--- a/T5/Entrega tarea 5.docx
+++ b/T5/Entrega tarea 5.docx
@@ -5,69 +5,92 @@
     <w:p>
       <w:pPr>
         <w:jc w:val="center"/>
-      </w:pPr>
-      <w:proofErr w:type="spellStart"/>
+        <w:rPr>
+          <w:lang w:val="es-CL"/>
+        </w:rPr>
+      </w:pPr>
       <w:r>
         <w:rPr>
           <w:b/>
           <w:bCs/>
+          <w:lang w:val="es-CL"/>
         </w:rPr>
         <w:t>Entrega</w:t>
       </w:r>
-      <w:proofErr w:type="spellEnd"/>
       <w:r>
         <w:rPr>
           <w:b/>
           <w:bCs/>
+          <w:lang w:val="es-CL"/>
         </w:rPr>
         <w:t xml:space="preserve"> </w:t>
       </w:r>
-      <w:proofErr w:type="spellStart"/>
       <w:r>
         <w:rPr>
           <w:b/>
           <w:bCs/>
-        </w:rPr>
-        <w:t>tarea</w:t>
-      </w:r>
-      <w:proofErr w:type="spellEnd"/>
+          <w:lang w:val="es-CL"/>
+        </w:rPr>
+        <w:t xml:space="preserve">tarea </w:t>
+      </w:r>
       <w:r>
         <w:rPr>
           <w:b/>
           <w:bCs/>
-        </w:rPr>
-        <w:t xml:space="preserve"> </w:t>
+          <w:lang w:val="es-CL"/>
+        </w:rPr>
+        <w:t>5</w:t>
       </w:r>
       <w:r>
         <w:rPr>
           <w:b/>
           <w:bCs/>
-        </w:rPr>
-        <w:t>5</w:t>
-      </w:r>
-      <w:r>
+          <w:lang w:val="es-CL"/>
+        </w:rPr>
+        <w:t>:</w:t>
+      </w:r>
+      <w:r>
+        <w:rPr>
+          <w:lang w:val="es-CL"/>
+        </w:rPr>
+        <w:t xml:space="preserve"> </w:t>
+      </w:r>
+      <w:r>
+        <w:rPr>
+          <w:lang w:val="es-CL"/>
+        </w:rPr>
+        <w:t xml:space="preserve">Offline </w:t>
+      </w:r>
+      <w:proofErr w:type="spellStart"/>
+      <w:r>
+        <w:rPr>
+          <w:lang w:val="es-CL"/>
+        </w:rPr>
+        <w:t>Reinforcement</w:t>
+      </w:r>
+      <w:proofErr w:type="spellEnd"/>
+      <w:r>
+        <w:rPr>
+          <w:lang w:val="es-CL"/>
+        </w:rPr>
+        <w:t xml:space="preserve"> </w:t>
+      </w:r>
+      <w:proofErr w:type="spellStart"/>
+      <w:r>
+        <w:rPr>
+          <w:lang w:val="es-CL"/>
+        </w:rPr>
+        <w:t>Learning</w:t>
+      </w:r>
+      <w:proofErr w:type="spellEnd"/>
+    </w:p>
+    <w:p>
+      <w:pPr>
+        <w:jc w:val="center"/>
         <w:rPr>
           <w:b/>
           <w:bCs/>
-        </w:rPr>
-        <w:t>:</w:t>
-      </w:r>
-      <w:r>
-        <w:t xml:space="preserve"> </w:t>
-      </w:r>
-      <w:r>
-        <w:t>Offline Reinforcement Learn</w:t>
-      </w:r>
-      <w:r>
-        <w:t>ing</w:t>
-      </w:r>
-    </w:p>
-    <w:p>
-      <w:pPr>
-        <w:jc w:val="center"/>
-        <w:rPr>
-          <w:b/>
-          <w:bCs/>
+          <w:lang w:val="es-CL"/>
         </w:rPr>
       </w:pPr>
     </w:p>
@@ -123,15 +146,30 @@
           <w:numId w:val="9"/>
         </w:numPr>
         <w:rPr>
-          <w:lang w:val="es-CL"/>
-        </w:rPr>
-      </w:pPr>
-      <w:r>
-        <w:rPr>
-          <w:lang w:val="es-CL"/>
-        </w:rPr>
-        <w:t>Planificador y selección de acciones</w:t>
-      </w:r>
+          <w:b/>
+          <w:bCs/>
+          <w:lang w:val="es-CL"/>
+        </w:rPr>
+      </w:pPr>
+      <w:r>
+        <w:rPr>
+          <w:b/>
+          <w:bCs/>
+          <w:lang w:val="es-CL"/>
+        </w:rPr>
+        <w:t>Parte I</w:t>
+      </w:r>
+    </w:p>
+    <w:p>
+      <w:pPr>
+        <w:pStyle w:val="ListParagraph"/>
+        <w:ind w:left="360"/>
+        <w:rPr>
+          <w:b/>
+          <w:bCs/>
+          <w:lang w:val="es-CL"/>
+        </w:rPr>
+      </w:pPr>
     </w:p>
     <w:p>
       <w:pPr>
@@ -146,6 +184,30 @@
       </w:pPr>
       <w:r>
         <w:rPr>
+          <w:b/>
+          <w:bCs/>
+          <w:lang w:val="es-CL"/>
+        </w:rPr>
+        <w:t xml:space="preserve">Clase </w:t>
+      </w:r>
+      <w:proofErr w:type="spellStart"/>
+      <w:r>
+        <w:rPr>
+          <w:b/>
+          <w:bCs/>
+          <w:lang w:val="es-CL"/>
+        </w:rPr>
+        <w:t>PIDController</w:t>
+      </w:r>
+      <w:proofErr w:type="spellEnd"/>
+      <w:r>
+        <w:rPr>
+          <w:lang w:val="es-CL"/>
+        </w:rPr>
+        <w:t xml:space="preserve">: </w:t>
+      </w:r>
+      <w:r>
+        <w:rPr>
           <w:lang w:val="es-CL"/>
         </w:rPr>
         <w:t>Código adjunto.</w:t>
@@ -164,9 +226,1075 @@
       </w:pPr>
       <w:r>
         <w:rPr>
+          <w:b/>
+          <w:bCs/>
+          <w:lang w:val="es-CL"/>
+        </w:rPr>
+        <w:t>Ajuste de parámetros</w:t>
+      </w:r>
+      <w:r>
+        <w:rPr>
+          <w:lang w:val="es-CL"/>
+        </w:rPr>
+        <w:t xml:space="preserve">: </w:t>
+      </w:r>
+      <w:r>
+        <w:rPr>
           <w:lang w:val="es-CL"/>
         </w:rPr>
         <w:t>Código adjunto.</w:t>
+      </w:r>
+    </w:p>
+    <w:p>
+      <w:pPr>
+        <w:pStyle w:val="ListParagraph"/>
+        <w:numPr>
+          <w:ilvl w:val="1"/>
+          <w:numId w:val="9"/>
+        </w:numPr>
+        <w:rPr>
+          <w:lang w:val="es-CL"/>
+        </w:rPr>
+      </w:pPr>
+      <w:r>
+        <w:rPr>
+          <w:lang w:val="es-CL"/>
+        </w:rPr>
+        <w:t>Reporte de parámetros.</w:t>
+      </w:r>
+    </w:p>
+    <w:p>
+      <w:pPr>
+        <w:pStyle w:val="ListParagraph"/>
+        <w:ind w:left="792"/>
+        <w:rPr>
+          <w:lang w:val="es-CL"/>
+        </w:rPr>
+      </w:pPr>
+    </w:p>
+    <w:tbl>
+      <w:tblPr>
+        <w:tblStyle w:val="TableGrid"/>
+        <w:tblW w:w="0" w:type="auto"/>
+        <w:tblInd w:w="792" w:type="dxa"/>
+        <w:tblLook w:val="04A0" w:firstRow="1" w:lastRow="0" w:firstColumn="1" w:lastColumn="0" w:noHBand="0" w:noVBand="1"/>
+      </w:tblPr>
+      <w:tblGrid>
+        <w:gridCol w:w="1498"/>
+        <w:gridCol w:w="1437"/>
+        <w:gridCol w:w="1462"/>
+        <w:gridCol w:w="1437"/>
+        <w:gridCol w:w="1429"/>
+      </w:tblGrid>
+      <w:tr>
+        <w:tc>
+          <w:tcPr>
+            <w:tcW w:w="1498" w:type="dxa"/>
+          </w:tcPr>
+          <w:p>
+            <w:pPr>
+              <w:pStyle w:val="ListParagraph"/>
+              <w:ind w:left="0"/>
+              <w:jc w:val="center"/>
+              <w:rPr>
+                <w:lang w:val="es-CL"/>
+              </w:rPr>
+            </w:pPr>
+            <w:r>
+              <w:rPr>
+                <w:lang w:val="es-CL"/>
+              </w:rPr>
+              <w:t>Parámetros (</w:t>
+            </w:r>
+            <w:proofErr w:type="spellStart"/>
+            <w:proofErr w:type="gramStart"/>
+            <w:r>
+              <w:rPr>
+                <w:lang w:val="es-CL"/>
+              </w:rPr>
+              <w:t>kp,ki</w:t>
+            </w:r>
+            <w:proofErr w:type="gramEnd"/>
+            <w:r>
+              <w:rPr>
+                <w:lang w:val="es-CL"/>
+              </w:rPr>
+              <w:t>,kd</w:t>
+            </w:r>
+            <w:proofErr w:type="spellEnd"/>
+            <w:r>
+              <w:rPr>
+                <w:lang w:val="es-CL"/>
+              </w:rPr>
+              <w:t>)</w:t>
+            </w:r>
+          </w:p>
+        </w:tc>
+        <w:tc>
+          <w:tcPr>
+            <w:tcW w:w="1437" w:type="dxa"/>
+          </w:tcPr>
+          <w:p>
+            <w:pPr>
+              <w:pStyle w:val="ListParagraph"/>
+              <w:ind w:left="0"/>
+              <w:jc w:val="center"/>
+              <w:rPr>
+                <w:lang w:val="es-CL"/>
+              </w:rPr>
+            </w:pPr>
+            <w:proofErr w:type="spellStart"/>
+            <w:r>
+              <w:rPr>
+                <w:lang w:val="es-CL"/>
+              </w:rPr>
+              <w:t>Average</w:t>
+            </w:r>
+            <w:proofErr w:type="spellEnd"/>
+            <w:r>
+              <w:rPr>
+                <w:lang w:val="es-CL"/>
+              </w:rPr>
+              <w:t xml:space="preserve"> </w:t>
+            </w:r>
+            <w:proofErr w:type="spellStart"/>
+            <w:r>
+              <w:rPr>
+                <w:lang w:val="es-CL"/>
+              </w:rPr>
+              <w:t>Reward</w:t>
+            </w:r>
+            <w:proofErr w:type="spellEnd"/>
+          </w:p>
+        </w:tc>
+        <w:tc>
+          <w:tcPr>
+            <w:tcW w:w="1462" w:type="dxa"/>
+          </w:tcPr>
+          <w:p>
+            <w:pPr>
+              <w:pStyle w:val="ListParagraph"/>
+              <w:ind w:left="0"/>
+              <w:jc w:val="center"/>
+              <w:rPr>
+                <w:lang w:val="es-CL"/>
+              </w:rPr>
+            </w:pPr>
+            <w:proofErr w:type="spellStart"/>
+            <w:r>
+              <w:rPr>
+                <w:lang w:val="es-CL"/>
+              </w:rPr>
+              <w:t>Reward</w:t>
+            </w:r>
+            <w:proofErr w:type="spellEnd"/>
+            <w:r>
+              <w:rPr>
+                <w:lang w:val="es-CL"/>
+              </w:rPr>
+              <w:t xml:space="preserve"> </w:t>
+            </w:r>
+            <w:proofErr w:type="spellStart"/>
+            <w:r>
+              <w:rPr>
+                <w:lang w:val="es-CL"/>
+              </w:rPr>
+              <w:t>Deviation</w:t>
+            </w:r>
+            <w:proofErr w:type="spellEnd"/>
+          </w:p>
+        </w:tc>
+        <w:tc>
+          <w:tcPr>
+            <w:tcW w:w="1437" w:type="dxa"/>
+          </w:tcPr>
+          <w:p>
+            <w:pPr>
+              <w:pStyle w:val="ListParagraph"/>
+              <w:ind w:left="0"/>
+              <w:jc w:val="center"/>
+              <w:rPr>
+                <w:lang w:val="es-CL"/>
+              </w:rPr>
+            </w:pPr>
+            <w:proofErr w:type="spellStart"/>
+            <w:r>
+              <w:rPr>
+                <w:lang w:val="es-CL"/>
+              </w:rPr>
+              <w:t>Average</w:t>
+            </w:r>
+            <w:proofErr w:type="spellEnd"/>
+            <w:r>
+              <w:rPr>
+                <w:lang w:val="es-CL"/>
+              </w:rPr>
+              <w:t xml:space="preserve"> </w:t>
+            </w:r>
+            <w:proofErr w:type="spellStart"/>
+            <w:r>
+              <w:rPr>
+                <w:lang w:val="es-CL"/>
+              </w:rPr>
+              <w:t>Steps</w:t>
+            </w:r>
+            <w:proofErr w:type="spellEnd"/>
+          </w:p>
+        </w:tc>
+        <w:tc>
+          <w:tcPr>
+            <w:tcW w:w="1429" w:type="dxa"/>
+          </w:tcPr>
+          <w:p>
+            <w:pPr>
+              <w:pStyle w:val="ListParagraph"/>
+              <w:ind w:left="0"/>
+              <w:jc w:val="center"/>
+              <w:rPr>
+                <w:lang w:val="es-CL"/>
+              </w:rPr>
+            </w:pPr>
+            <w:proofErr w:type="spellStart"/>
+            <w:r>
+              <w:rPr>
+                <w:lang w:val="es-CL"/>
+              </w:rPr>
+              <w:t>Success</w:t>
+            </w:r>
+            <w:proofErr w:type="spellEnd"/>
+            <w:r>
+              <w:rPr>
+                <w:lang w:val="es-CL"/>
+              </w:rPr>
+              <w:t xml:space="preserve"> </w:t>
+            </w:r>
+            <w:proofErr w:type="spellStart"/>
+            <w:r>
+              <w:rPr>
+                <w:lang w:val="es-CL"/>
+              </w:rPr>
+              <w:t>Rate</w:t>
+            </w:r>
+            <w:proofErr w:type="spellEnd"/>
+          </w:p>
+        </w:tc>
+      </w:tr>
+      <w:tr>
+        <w:tc>
+          <w:tcPr>
+            <w:tcW w:w="1498" w:type="dxa"/>
+          </w:tcPr>
+          <w:p>
+            <w:pPr>
+              <w:pStyle w:val="ListParagraph"/>
+              <w:ind w:left="0"/>
+              <w:jc w:val="center"/>
+              <w:rPr>
+                <w:lang w:val="es-CL"/>
+              </w:rPr>
+            </w:pPr>
+            <w:r>
+              <w:rPr>
+                <w:lang w:val="es-CL"/>
+              </w:rPr>
+              <w:t>0.1,0.3,0.7</w:t>
+            </w:r>
+          </w:p>
+        </w:tc>
+        <w:tc>
+          <w:tcPr>
+            <w:tcW w:w="1437" w:type="dxa"/>
+          </w:tcPr>
+          <w:p>
+            <w:pPr>
+              <w:pStyle w:val="ListParagraph"/>
+              <w:ind w:left="0"/>
+              <w:jc w:val="center"/>
+              <w:rPr>
+                <w:lang w:val="es-CL"/>
+              </w:rPr>
+            </w:pPr>
+            <w:r>
+              <w:rPr>
+                <w:lang w:val="es-CL"/>
+              </w:rPr>
+              <w:t>143.7</w:t>
+            </w:r>
+          </w:p>
+        </w:tc>
+        <w:tc>
+          <w:tcPr>
+            <w:tcW w:w="1462" w:type="dxa"/>
+          </w:tcPr>
+          <w:p>
+            <w:pPr>
+              <w:pStyle w:val="ListParagraph"/>
+              <w:ind w:left="0"/>
+              <w:jc w:val="center"/>
+              <w:rPr>
+                <w:lang w:val="es-CL"/>
+              </w:rPr>
+            </w:pPr>
+            <w:r>
+              <w:rPr>
+                <w:lang w:val="es-CL"/>
+              </w:rPr>
+              <w:t>30.54</w:t>
+            </w:r>
+          </w:p>
+        </w:tc>
+        <w:tc>
+          <w:tcPr>
+            <w:tcW w:w="1437" w:type="dxa"/>
+          </w:tcPr>
+          <w:p>
+            <w:pPr>
+              <w:pStyle w:val="ListParagraph"/>
+              <w:ind w:left="0"/>
+              <w:jc w:val="center"/>
+              <w:rPr>
+                <w:lang w:val="es-CL"/>
+              </w:rPr>
+            </w:pPr>
+            <w:r>
+              <w:rPr>
+                <w:lang w:val="es-CL"/>
+              </w:rPr>
+              <w:t>143.7</w:t>
+            </w:r>
+          </w:p>
+        </w:tc>
+        <w:tc>
+          <w:tcPr>
+            <w:tcW w:w="1429" w:type="dxa"/>
+          </w:tcPr>
+          <w:p>
+            <w:pPr>
+              <w:pStyle w:val="ListParagraph"/>
+              <w:ind w:left="0"/>
+              <w:jc w:val="center"/>
+              <w:rPr>
+                <w:lang w:val="es-CL"/>
+              </w:rPr>
+            </w:pPr>
+            <w:r>
+              <w:rPr>
+                <w:lang w:val="es-CL"/>
+              </w:rPr>
+              <w:t>0.1</w:t>
+            </w:r>
+          </w:p>
+        </w:tc>
+      </w:tr>
+      <w:tr>
+        <w:tc>
+          <w:tcPr>
+            <w:tcW w:w="1498" w:type="dxa"/>
+          </w:tcPr>
+          <w:p>
+            <w:pPr>
+              <w:pStyle w:val="ListParagraph"/>
+              <w:ind w:left="0"/>
+              <w:jc w:val="center"/>
+              <w:rPr>
+                <w:highlight w:val="yellow"/>
+                <w:lang w:val="es-CL"/>
+              </w:rPr>
+            </w:pPr>
+            <w:r>
+              <w:rPr>
+                <w:highlight w:val="yellow"/>
+                <w:lang w:val="es-CL"/>
+              </w:rPr>
+              <w:t>0.5,0.3,0.1</w:t>
+            </w:r>
+          </w:p>
+        </w:tc>
+        <w:tc>
+          <w:tcPr>
+            <w:tcW w:w="1437" w:type="dxa"/>
+          </w:tcPr>
+          <w:p>
+            <w:pPr>
+              <w:pStyle w:val="ListParagraph"/>
+              <w:ind w:left="0"/>
+              <w:jc w:val="center"/>
+              <w:rPr>
+                <w:highlight w:val="yellow"/>
+                <w:lang w:val="es-CL"/>
+              </w:rPr>
+            </w:pPr>
+            <w:r>
+              <w:rPr>
+                <w:highlight w:val="yellow"/>
+                <w:lang w:val="es-CL"/>
+              </w:rPr>
+              <w:t>200</w:t>
+            </w:r>
+          </w:p>
+        </w:tc>
+        <w:tc>
+          <w:tcPr>
+            <w:tcW w:w="1462" w:type="dxa"/>
+          </w:tcPr>
+          <w:p>
+            <w:pPr>
+              <w:pStyle w:val="ListParagraph"/>
+              <w:ind w:left="0"/>
+              <w:jc w:val="center"/>
+              <w:rPr>
+                <w:highlight w:val="yellow"/>
+                <w:lang w:val="es-CL"/>
+              </w:rPr>
+            </w:pPr>
+            <w:r>
+              <w:rPr>
+                <w:highlight w:val="yellow"/>
+                <w:lang w:val="es-CL"/>
+              </w:rPr>
+              <w:t>0</w:t>
+            </w:r>
+          </w:p>
+        </w:tc>
+        <w:tc>
+          <w:tcPr>
+            <w:tcW w:w="1437" w:type="dxa"/>
+          </w:tcPr>
+          <w:p>
+            <w:pPr>
+              <w:pStyle w:val="ListParagraph"/>
+              <w:ind w:left="0"/>
+              <w:jc w:val="center"/>
+              <w:rPr>
+                <w:highlight w:val="yellow"/>
+                <w:lang w:val="es-CL"/>
+              </w:rPr>
+            </w:pPr>
+            <w:r>
+              <w:rPr>
+                <w:highlight w:val="yellow"/>
+                <w:lang w:val="es-CL"/>
+              </w:rPr>
+              <w:t>200</w:t>
+            </w:r>
+          </w:p>
+        </w:tc>
+        <w:tc>
+          <w:tcPr>
+            <w:tcW w:w="1429" w:type="dxa"/>
+          </w:tcPr>
+          <w:p>
+            <w:pPr>
+              <w:pStyle w:val="ListParagraph"/>
+              <w:ind w:left="0"/>
+              <w:jc w:val="center"/>
+              <w:rPr>
+                <w:highlight w:val="yellow"/>
+                <w:lang w:val="es-CL"/>
+              </w:rPr>
+            </w:pPr>
+            <w:r>
+              <w:rPr>
+                <w:highlight w:val="yellow"/>
+                <w:lang w:val="es-CL"/>
+              </w:rPr>
+              <w:t>1</w:t>
+            </w:r>
+          </w:p>
+        </w:tc>
+      </w:tr>
+      <w:tr>
+        <w:tc>
+          <w:tcPr>
+            <w:tcW w:w="1498" w:type="dxa"/>
+          </w:tcPr>
+          <w:p>
+            <w:pPr>
+              <w:pStyle w:val="ListParagraph"/>
+              <w:ind w:left="0"/>
+              <w:jc w:val="center"/>
+              <w:rPr>
+                <w:lang w:val="es-CL"/>
+              </w:rPr>
+            </w:pPr>
+            <w:r>
+              <w:rPr>
+                <w:lang w:val="es-CL"/>
+              </w:rPr>
+              <w:t>1,1.5,3</w:t>
+            </w:r>
+          </w:p>
+        </w:tc>
+        <w:tc>
+          <w:tcPr>
+            <w:tcW w:w="1437" w:type="dxa"/>
+          </w:tcPr>
+          <w:p>
+            <w:pPr>
+              <w:pStyle w:val="ListParagraph"/>
+              <w:ind w:left="0"/>
+              <w:jc w:val="center"/>
+              <w:rPr>
+                <w:lang w:val="es-CL"/>
+              </w:rPr>
+            </w:pPr>
+            <w:r>
+              <w:rPr>
+                <w:lang w:val="es-CL"/>
+              </w:rPr>
+              <w:t>155.17</w:t>
+            </w:r>
+          </w:p>
+        </w:tc>
+        <w:tc>
+          <w:tcPr>
+            <w:tcW w:w="1462" w:type="dxa"/>
+          </w:tcPr>
+          <w:p>
+            <w:pPr>
+              <w:pStyle w:val="ListParagraph"/>
+              <w:ind w:left="0"/>
+              <w:jc w:val="center"/>
+              <w:rPr>
+                <w:lang w:val="es-CL"/>
+              </w:rPr>
+            </w:pPr>
+            <w:r>
+              <w:rPr>
+                <w:lang w:val="es-CL"/>
+              </w:rPr>
+              <w:t>22.34</w:t>
+            </w:r>
+          </w:p>
+        </w:tc>
+        <w:tc>
+          <w:tcPr>
+            <w:tcW w:w="1437" w:type="dxa"/>
+          </w:tcPr>
+          <w:p>
+            <w:pPr>
+              <w:pStyle w:val="ListParagraph"/>
+              <w:ind w:left="0"/>
+              <w:jc w:val="center"/>
+              <w:rPr>
+                <w:lang w:val="es-CL"/>
+              </w:rPr>
+            </w:pPr>
+            <w:r>
+              <w:rPr>
+                <w:lang w:val="es-CL"/>
+              </w:rPr>
+              <w:t>155.17</w:t>
+            </w:r>
+          </w:p>
+        </w:tc>
+        <w:tc>
+          <w:tcPr>
+            <w:tcW w:w="1429" w:type="dxa"/>
+          </w:tcPr>
+          <w:p>
+            <w:pPr>
+              <w:pStyle w:val="ListParagraph"/>
+              <w:ind w:left="0"/>
+              <w:jc w:val="center"/>
+              <w:rPr>
+                <w:lang w:val="es-CL"/>
+              </w:rPr>
+            </w:pPr>
+            <w:r>
+              <w:rPr>
+                <w:lang w:val="es-CL"/>
+              </w:rPr>
+              <w:t>0.07</w:t>
+            </w:r>
+          </w:p>
+        </w:tc>
+      </w:tr>
+      <w:tr>
+        <w:tc>
+          <w:tcPr>
+            <w:tcW w:w="1498" w:type="dxa"/>
+          </w:tcPr>
+          <w:p>
+            <w:pPr>
+              <w:pStyle w:val="ListParagraph"/>
+              <w:ind w:left="0"/>
+              <w:jc w:val="center"/>
+              <w:rPr>
+                <w:lang w:val="es-CL"/>
+              </w:rPr>
+            </w:pPr>
+            <w:r>
+              <w:rPr>
+                <w:lang w:val="es-CL"/>
+              </w:rPr>
+              <w:t>3,2,1.5</w:t>
+            </w:r>
+          </w:p>
+        </w:tc>
+        <w:tc>
+          <w:tcPr>
+            <w:tcW w:w="1437" w:type="dxa"/>
+          </w:tcPr>
+          <w:p>
+            <w:pPr>
+              <w:pStyle w:val="ListParagraph"/>
+              <w:ind w:left="0"/>
+              <w:jc w:val="center"/>
+              <w:rPr>
+                <w:lang w:val="es-CL"/>
+              </w:rPr>
+            </w:pPr>
+            <w:r>
+              <w:rPr>
+                <w:lang w:val="es-CL"/>
+              </w:rPr>
+              <w:t>200</w:t>
+            </w:r>
+          </w:p>
+        </w:tc>
+        <w:tc>
+          <w:tcPr>
+            <w:tcW w:w="1462" w:type="dxa"/>
+          </w:tcPr>
+          <w:p>
+            <w:pPr>
+              <w:pStyle w:val="ListParagraph"/>
+              <w:ind w:left="0"/>
+              <w:jc w:val="center"/>
+              <w:rPr>
+                <w:lang w:val="es-CL"/>
+              </w:rPr>
+            </w:pPr>
+            <w:r>
+              <w:rPr>
+                <w:lang w:val="es-CL"/>
+              </w:rPr>
+              <w:t>0</w:t>
+            </w:r>
+          </w:p>
+        </w:tc>
+        <w:tc>
+          <w:tcPr>
+            <w:tcW w:w="1437" w:type="dxa"/>
+          </w:tcPr>
+          <w:p>
+            <w:pPr>
+              <w:pStyle w:val="ListParagraph"/>
+              <w:ind w:left="0"/>
+              <w:jc w:val="center"/>
+              <w:rPr>
+                <w:lang w:val="es-CL"/>
+              </w:rPr>
+            </w:pPr>
+            <w:r>
+              <w:rPr>
+                <w:lang w:val="es-CL"/>
+              </w:rPr>
+              <w:t>200</w:t>
+            </w:r>
+          </w:p>
+        </w:tc>
+        <w:tc>
+          <w:tcPr>
+            <w:tcW w:w="1429" w:type="dxa"/>
+          </w:tcPr>
+          <w:p>
+            <w:pPr>
+              <w:pStyle w:val="ListParagraph"/>
+              <w:ind w:left="0"/>
+              <w:jc w:val="center"/>
+              <w:rPr>
+                <w:lang w:val="es-CL"/>
+              </w:rPr>
+            </w:pPr>
+            <w:r>
+              <w:rPr>
+                <w:lang w:val="es-CL"/>
+              </w:rPr>
+              <w:t>1</w:t>
+            </w:r>
+          </w:p>
+        </w:tc>
+      </w:tr>
+      <w:tr>
+        <w:tc>
+          <w:tcPr>
+            <w:tcW w:w="1498" w:type="dxa"/>
+          </w:tcPr>
+          <w:p>
+            <w:pPr>
+              <w:pStyle w:val="ListParagraph"/>
+              <w:ind w:left="0"/>
+              <w:jc w:val="center"/>
+              <w:rPr>
+                <w:lang w:val="es-CL"/>
+              </w:rPr>
+            </w:pPr>
+            <w:r>
+              <w:rPr>
+                <w:lang w:val="es-CL"/>
+              </w:rPr>
+              <w:t>2,3,4</w:t>
+            </w:r>
+          </w:p>
+        </w:tc>
+        <w:tc>
+          <w:tcPr>
+            <w:tcW w:w="1437" w:type="dxa"/>
+          </w:tcPr>
+          <w:p>
+            <w:pPr>
+              <w:pStyle w:val="ListParagraph"/>
+              <w:ind w:left="0"/>
+              <w:jc w:val="center"/>
+              <w:rPr>
+                <w:lang w:val="es-CL"/>
+              </w:rPr>
+            </w:pPr>
+            <w:r>
+              <w:rPr>
+                <w:lang w:val="es-CL"/>
+              </w:rPr>
+              <w:t>174.4</w:t>
+            </w:r>
+          </w:p>
+        </w:tc>
+        <w:tc>
+          <w:tcPr>
+            <w:tcW w:w="1462" w:type="dxa"/>
+          </w:tcPr>
+          <w:p>
+            <w:pPr>
+              <w:pStyle w:val="ListParagraph"/>
+              <w:ind w:left="0"/>
+              <w:jc w:val="center"/>
+              <w:rPr>
+                <w:lang w:val="es-CL"/>
+              </w:rPr>
+            </w:pPr>
+            <w:r>
+              <w:rPr>
+                <w:lang w:val="es-CL"/>
+              </w:rPr>
+              <w:t>25.61</w:t>
+            </w:r>
+          </w:p>
+        </w:tc>
+        <w:tc>
+          <w:tcPr>
+            <w:tcW w:w="1437" w:type="dxa"/>
+          </w:tcPr>
+          <w:p>
+            <w:pPr>
+              <w:pStyle w:val="ListParagraph"/>
+              <w:ind w:left="0"/>
+              <w:jc w:val="center"/>
+              <w:rPr>
+                <w:lang w:val="es-CL"/>
+              </w:rPr>
+            </w:pPr>
+            <w:r>
+              <w:rPr>
+                <w:lang w:val="es-CL"/>
+              </w:rPr>
+              <w:t>174.4</w:t>
+            </w:r>
+          </w:p>
+        </w:tc>
+        <w:tc>
+          <w:tcPr>
+            <w:tcW w:w="1429" w:type="dxa"/>
+          </w:tcPr>
+          <w:p>
+            <w:pPr>
+              <w:pStyle w:val="ListParagraph"/>
+              <w:ind w:left="0"/>
+              <w:jc w:val="center"/>
+              <w:rPr>
+                <w:lang w:val="es-CL"/>
+              </w:rPr>
+            </w:pPr>
+            <w:r>
+              <w:rPr>
+                <w:lang w:val="es-CL"/>
+              </w:rPr>
+              <w:t>0.33</w:t>
+            </w:r>
+          </w:p>
+        </w:tc>
+      </w:tr>
+      <w:tr>
+        <w:tc>
+          <w:tcPr>
+            <w:tcW w:w="1498" w:type="dxa"/>
+          </w:tcPr>
+          <w:p>
+            <w:pPr>
+              <w:pStyle w:val="ListParagraph"/>
+              <w:ind w:left="0"/>
+              <w:jc w:val="center"/>
+              <w:rPr>
+                <w:highlight w:val="yellow"/>
+                <w:lang w:val="es-CL"/>
+              </w:rPr>
+            </w:pPr>
+            <w:r>
+              <w:rPr>
+                <w:highlight w:val="yellow"/>
+                <w:lang w:val="es-CL"/>
+              </w:rPr>
+              <w:t>4,2,3</w:t>
+            </w:r>
+          </w:p>
+        </w:tc>
+        <w:tc>
+          <w:tcPr>
+            <w:tcW w:w="1437" w:type="dxa"/>
+          </w:tcPr>
+          <w:p>
+            <w:pPr>
+              <w:pStyle w:val="ListParagraph"/>
+              <w:ind w:left="0"/>
+              <w:jc w:val="center"/>
+              <w:rPr>
+                <w:highlight w:val="yellow"/>
+                <w:lang w:val="es-CL"/>
+              </w:rPr>
+            </w:pPr>
+            <w:r>
+              <w:rPr>
+                <w:highlight w:val="yellow"/>
+                <w:lang w:val="es-CL"/>
+              </w:rPr>
+              <w:t>200</w:t>
+            </w:r>
+          </w:p>
+        </w:tc>
+        <w:tc>
+          <w:tcPr>
+            <w:tcW w:w="1462" w:type="dxa"/>
+          </w:tcPr>
+          <w:p>
+            <w:pPr>
+              <w:pStyle w:val="ListParagraph"/>
+              <w:ind w:left="0"/>
+              <w:jc w:val="center"/>
+              <w:rPr>
+                <w:highlight w:val="yellow"/>
+                <w:lang w:val="es-CL"/>
+              </w:rPr>
+            </w:pPr>
+            <w:r>
+              <w:rPr>
+                <w:highlight w:val="yellow"/>
+                <w:lang w:val="es-CL"/>
+              </w:rPr>
+              <w:t>0</w:t>
+            </w:r>
+          </w:p>
+        </w:tc>
+        <w:tc>
+          <w:tcPr>
+            <w:tcW w:w="1437" w:type="dxa"/>
+          </w:tcPr>
+          <w:p>
+            <w:pPr>
+              <w:pStyle w:val="ListParagraph"/>
+              <w:ind w:left="0"/>
+              <w:jc w:val="center"/>
+              <w:rPr>
+                <w:highlight w:val="yellow"/>
+                <w:lang w:val="es-CL"/>
+              </w:rPr>
+            </w:pPr>
+            <w:r>
+              <w:rPr>
+                <w:highlight w:val="yellow"/>
+                <w:lang w:val="es-CL"/>
+              </w:rPr>
+              <w:t>200</w:t>
+            </w:r>
+          </w:p>
+        </w:tc>
+        <w:tc>
+          <w:tcPr>
+            <w:tcW w:w="1429" w:type="dxa"/>
+          </w:tcPr>
+          <w:p>
+            <w:pPr>
+              <w:pStyle w:val="ListParagraph"/>
+              <w:ind w:left="0"/>
+              <w:jc w:val="center"/>
+              <w:rPr>
+                <w:highlight w:val="yellow"/>
+                <w:lang w:val="es-CL"/>
+              </w:rPr>
+            </w:pPr>
+            <w:r>
+              <w:rPr>
+                <w:highlight w:val="yellow"/>
+                <w:lang w:val="es-CL"/>
+              </w:rPr>
+              <w:t>1</w:t>
+            </w:r>
+          </w:p>
+        </w:tc>
+      </w:tr>
+      <w:tr>
+        <w:tc>
+          <w:tcPr>
+            <w:tcW w:w="1498" w:type="dxa"/>
+          </w:tcPr>
+          <w:p>
+            <w:pPr>
+              <w:pStyle w:val="ListParagraph"/>
+              <w:ind w:left="0"/>
+              <w:jc w:val="center"/>
+              <w:rPr>
+                <w:highlight w:val="yellow"/>
+                <w:lang w:val="es-CL"/>
+              </w:rPr>
+            </w:pPr>
+            <w:r>
+              <w:rPr>
+                <w:highlight w:val="yellow"/>
+                <w:lang w:val="es-CL"/>
+              </w:rPr>
+              <w:t>5,5,5</w:t>
+            </w:r>
+          </w:p>
+        </w:tc>
+        <w:tc>
+          <w:tcPr>
+            <w:tcW w:w="1437" w:type="dxa"/>
+          </w:tcPr>
+          <w:p>
+            <w:pPr>
+              <w:pStyle w:val="ListParagraph"/>
+              <w:ind w:left="0"/>
+              <w:jc w:val="center"/>
+              <w:rPr>
+                <w:highlight w:val="yellow"/>
+                <w:lang w:val="es-CL"/>
+              </w:rPr>
+            </w:pPr>
+            <w:r>
+              <w:rPr>
+                <w:highlight w:val="yellow"/>
+                <w:lang w:val="es-CL"/>
+              </w:rPr>
+              <w:t>200</w:t>
+            </w:r>
+          </w:p>
+        </w:tc>
+        <w:tc>
+          <w:tcPr>
+            <w:tcW w:w="1462" w:type="dxa"/>
+          </w:tcPr>
+          <w:p>
+            <w:pPr>
+              <w:pStyle w:val="ListParagraph"/>
+              <w:ind w:left="0"/>
+              <w:jc w:val="center"/>
+              <w:rPr>
+                <w:highlight w:val="yellow"/>
+                <w:lang w:val="es-CL"/>
+              </w:rPr>
+            </w:pPr>
+            <w:r>
+              <w:rPr>
+                <w:highlight w:val="yellow"/>
+                <w:lang w:val="es-CL"/>
+              </w:rPr>
+              <w:t>0</w:t>
+            </w:r>
+          </w:p>
+        </w:tc>
+        <w:tc>
+          <w:tcPr>
+            <w:tcW w:w="1437" w:type="dxa"/>
+          </w:tcPr>
+          <w:p>
+            <w:pPr>
+              <w:pStyle w:val="ListParagraph"/>
+              <w:ind w:left="0"/>
+              <w:jc w:val="center"/>
+              <w:rPr>
+                <w:highlight w:val="yellow"/>
+                <w:lang w:val="es-CL"/>
+              </w:rPr>
+            </w:pPr>
+            <w:r>
+              <w:rPr>
+                <w:highlight w:val="yellow"/>
+                <w:lang w:val="es-CL"/>
+              </w:rPr>
+              <w:t>200</w:t>
+            </w:r>
+          </w:p>
+        </w:tc>
+        <w:tc>
+          <w:tcPr>
+            <w:tcW w:w="1429" w:type="dxa"/>
+          </w:tcPr>
+          <w:p>
+            <w:pPr>
+              <w:pStyle w:val="ListParagraph"/>
+              <w:ind w:left="0"/>
+              <w:jc w:val="center"/>
+              <w:rPr>
+                <w:highlight w:val="yellow"/>
+                <w:lang w:val="es-CL"/>
+              </w:rPr>
+            </w:pPr>
+            <w:r>
+              <w:rPr>
+                <w:highlight w:val="yellow"/>
+                <w:lang w:val="es-CL"/>
+              </w:rPr>
+              <w:t>1</w:t>
+            </w:r>
+          </w:p>
+        </w:tc>
+      </w:tr>
+    </w:tbl>
+    <w:p>
+      <w:pPr>
+        <w:pStyle w:val="ListParagraph"/>
+        <w:ind w:left="792"/>
+        <w:jc w:val="center"/>
+        <w:rPr>
+          <w:lang w:val="es-CL"/>
+        </w:rPr>
+      </w:pPr>
+    </w:p>
+    <w:p>
+      <w:pPr>
+        <w:pStyle w:val="ListParagraph"/>
+        <w:ind w:left="792"/>
+        <w:rPr>
+          <w:lang w:val="es-CL"/>
+        </w:rPr>
+      </w:pPr>
+      <w:r>
+        <w:rPr>
+          <w:lang w:val="es-CL"/>
+        </w:rPr>
+        <w:t xml:space="preserve">Finalmente se seleccionan los valores </w:t>
+      </w:r>
+      <w:r>
+        <w:rPr>
+          <w:highlight w:val="yellow"/>
+          <w:lang w:val="es-CL"/>
+        </w:rPr>
+        <w:t>0.5,0.3,0.1</w:t>
+      </w:r>
+      <w:r>
+        <w:rPr>
+          <w:lang w:val="es-CL"/>
+        </w:rPr>
+        <w:t>.</w:t>
       </w:r>
     </w:p>
     <w:p>
@@ -186,15 +1314,30 @@
           <w:numId w:val="9"/>
         </w:numPr>
         <w:rPr>
-          <w:lang w:val="es-CL"/>
-        </w:rPr>
-      </w:pPr>
-      <w:r>
-        <w:rPr>
-          <w:lang w:val="es-CL"/>
-        </w:rPr>
-        <w:t>Funciones de recompensa</w:t>
-      </w:r>
+          <w:b/>
+          <w:bCs/>
+          <w:lang w:val="es-CL"/>
+        </w:rPr>
+      </w:pPr>
+      <w:r>
+        <w:rPr>
+          <w:b/>
+          <w:bCs/>
+          <w:lang w:val="es-CL"/>
+        </w:rPr>
+        <w:t>Parte II</w:t>
+      </w:r>
+    </w:p>
+    <w:p>
+      <w:pPr>
+        <w:pStyle w:val="ListParagraph"/>
+        <w:ind w:left="360"/>
+        <w:rPr>
+          <w:b/>
+          <w:bCs/>
+          <w:lang w:val="es-CL"/>
+        </w:rPr>
+      </w:pPr>
     </w:p>
     <w:p>
       <w:pPr>
@@ -209,9 +1352,27 @@
       </w:pPr>
       <w:r>
         <w:rPr>
-          <w:lang w:val="es-CL"/>
-        </w:rPr>
-        <w:t>Código adjunto.</w:t>
+          <w:b/>
+          <w:bCs/>
+          <w:lang w:val="es-CL"/>
+        </w:rPr>
+        <w:t xml:space="preserve">Función </w:t>
+      </w:r>
+      <w:proofErr w:type="spellStart"/>
+      <w:r>
+        <w:rPr>
+          <w:b/>
+          <w:bCs/>
+          <w:lang w:val="es-CL"/>
+        </w:rPr>
+        <w:t>update</w:t>
+      </w:r>
+      <w:proofErr w:type="spellEnd"/>
+      <w:r>
+        <w:rPr>
+          <w:lang w:val="es-CL"/>
+        </w:rPr>
+        <w:t>: Código adjunto.</w:t>
       </w:r>
     </w:p>
     <w:p>
@@ -222,24 +1383,6 @@
           <w:lang w:val="es-CL"/>
         </w:rPr>
       </w:pPr>
-    </w:p>
-    <w:p>
-      <w:pPr>
-        <w:pStyle w:val="ListParagraph"/>
-        <w:numPr>
-          <w:ilvl w:val="0"/>
-          <w:numId w:val="9"/>
-        </w:numPr>
-        <w:rPr>
-          <w:lang w:val="es-CL"/>
-        </w:rPr>
-      </w:pPr>
-      <w:r>
-        <w:rPr>
-          <w:lang w:val="es-CL"/>
-        </w:rPr>
-        <w:t>Experimentos</w:t>
-      </w:r>
     </w:p>
     <w:p>
       <w:pPr>
@@ -252,38 +1395,52 @@
           <w:lang w:val="es-CL"/>
         </w:rPr>
       </w:pPr>
-      <w:proofErr w:type="spellStart"/>
-      <w:r>
-        <w:rPr>
-          <w:lang w:val="es-CL"/>
-        </w:rPr>
-        <w:t>CartPole</w:t>
-      </w:r>
-      <w:proofErr w:type="spellEnd"/>
-      <w:r>
-        <w:rPr>
-          <w:lang w:val="es-CL"/>
-        </w:rPr>
-        <w:t>.</w:t>
+      <w:r>
+        <w:rPr>
+          <w:b/>
+          <w:bCs/>
+          <w:lang w:val="es-CL"/>
+        </w:rPr>
+        <w:t>Experimentos</w:t>
+      </w:r>
+      <w:r>
+        <w:rPr>
+          <w:lang w:val="es-CL"/>
+        </w:rPr>
+        <w:t>:</w:t>
       </w:r>
     </w:p>
     <w:p>
       <w:pPr>
         <w:pStyle w:val="ListParagraph"/>
         <w:numPr>
-          <w:ilvl w:val="1"/>
+          <w:ilvl w:val="2"/>
           <w:numId w:val="9"/>
         </w:numPr>
         <w:rPr>
           <w:lang w:val="es-CL"/>
         </w:rPr>
       </w:pPr>
+      <w:r>
+        <w:rPr>
+          <w:b/>
+          <w:bCs/>
+          <w:lang w:val="es-CL"/>
+        </w:rPr>
+        <w:t xml:space="preserve"> </w:t>
+      </w:r>
+      <w:r>
+        <w:rPr>
+          <w:lang w:val="es-CL"/>
+        </w:rPr>
+        <w:t xml:space="preserve">Ambiente </w:t>
+      </w:r>
       <w:proofErr w:type="spellStart"/>
       <w:r>
         <w:rPr>
           <w:lang w:val="es-CL"/>
         </w:rPr>
-        <w:t>Pendulum</w:t>
+        <w:t>CartPole</w:t>
       </w:r>
       <w:proofErr w:type="spellEnd"/>
       <w:r>
@@ -297,7 +1454,7 @@
       <w:pPr>
         <w:pStyle w:val="ListParagraph"/>
         <w:numPr>
-          <w:ilvl w:val="1"/>
+          <w:ilvl w:val="2"/>
           <w:numId w:val="9"/>
         </w:numPr>
         <w:rPr>
@@ -306,10 +1463,71 @@
       </w:pPr>
       <w:r>
         <w:rPr>
-          <w:lang w:val="es-CL"/>
-        </w:rPr>
-        <w:t>Análisis.</w:t>
-      </w:r>
+          <w:b/>
+          <w:bCs/>
+          <w:lang w:val="es-CL"/>
+        </w:rPr>
+        <w:t xml:space="preserve"> </w:t>
+      </w:r>
+      <w:r>
+        <w:rPr>
+          <w:lang w:val="es-CL"/>
+        </w:rPr>
+        <w:t xml:space="preserve">Ambiente </w:t>
+      </w:r>
+      <w:proofErr w:type="spellStart"/>
+      <w:r>
+        <w:rPr>
+          <w:lang w:val="es-CL"/>
+        </w:rPr>
+        <w:t>MountainCar</w:t>
+      </w:r>
+      <w:proofErr w:type="spellEnd"/>
+      <w:r>
+        <w:rPr>
+          <w:lang w:val="es-CL"/>
+        </w:rPr>
+        <w:t>.</w:t>
+      </w:r>
+    </w:p>
+    <w:p>
+      <w:pPr>
+        <w:pStyle w:val="ListParagraph"/>
+        <w:numPr>
+          <w:ilvl w:val="2"/>
+          <w:numId w:val="9"/>
+        </w:numPr>
+        <w:rPr>
+          <w:lang w:val="es-CL"/>
+        </w:rPr>
+      </w:pPr>
+      <w:r>
+        <w:rPr>
+          <w:lang w:val="es-CL"/>
+        </w:rPr>
+        <w:t xml:space="preserve"> </w:t>
+      </w:r>
+      <w:r>
+        <w:rPr>
+          <w:lang w:val="es-CL"/>
+        </w:rPr>
+        <w:t>Análisis de resultados</w:t>
+      </w:r>
+      <w:r>
+        <w:rPr>
+          <w:lang w:val="es-CL"/>
+        </w:rPr>
+        <w:t>.</w:t>
+      </w:r>
+    </w:p>
+    <w:p>
+      <w:pPr>
+        <w:pStyle w:val="ListParagraph"/>
+        <w:ind w:left="792"/>
+        <w:rPr>
+          <w:lang w:val="es-CL"/>
+        </w:rPr>
+      </w:pPr>
     </w:p>
     <w:p>
       <w:pPr>

--- a/T5/Entrega tarea 5.docx
+++ b/T5/Entrega tarea 5.docx
@@ -1288,7 +1288,28 @@
           <w:highlight w:val="yellow"/>
           <w:lang w:val="es-CL"/>
         </w:rPr>
-        <w:t>0.5,0.3,0.1</w:t>
+        <w:t>5,</w:t>
+      </w:r>
+      <w:r>
+        <w:rPr>
+          <w:highlight w:val="yellow"/>
+          <w:lang w:val="es-CL"/>
+        </w:rPr>
+        <w:t>5</w:t>
+      </w:r>
+      <w:r>
+        <w:rPr>
+          <w:highlight w:val="yellow"/>
+          <w:lang w:val="es-CL"/>
+        </w:rPr>
+        <w:t>,</w:t>
+      </w:r>
+      <w:r>
+        <w:rPr>
+          <w:highlight w:val="yellow"/>
+          <w:lang w:val="es-CL"/>
+        </w:rPr>
+        <w:t>5</w:t>
       </w:r>
       <w:r>
         <w:rPr>
@@ -1453,42 +1474,2989 @@
     <w:p>
       <w:pPr>
         <w:pStyle w:val="ListParagraph"/>
-        <w:numPr>
-          <w:ilvl w:val="2"/>
-          <w:numId w:val="9"/>
-        </w:numPr>
-        <w:rPr>
-          <w:lang w:val="es-CL"/>
-        </w:rPr>
-      </w:pPr>
-      <w:r>
-        <w:rPr>
-          <w:b/>
-          <w:bCs/>
-          <w:lang w:val="es-CL"/>
-        </w:rPr>
-        <w:t xml:space="preserve"> </w:t>
-      </w:r>
-      <w:r>
-        <w:rPr>
-          <w:lang w:val="es-CL"/>
-        </w:rPr>
-        <w:t xml:space="preserve">Ambiente </w:t>
-      </w:r>
-      <w:proofErr w:type="spellStart"/>
-      <w:r>
-        <w:rPr>
-          <w:lang w:val="es-CL"/>
-        </w:rPr>
-        <w:t>MountainCar</w:t>
-      </w:r>
-      <w:proofErr w:type="spellEnd"/>
-      <w:r>
-        <w:rPr>
-          <w:lang w:val="es-CL"/>
-        </w:rPr>
-        <w:t>.</w:t>
-      </w:r>
+        <w:ind w:left="1224"/>
+        <w:rPr>
+          <w:lang w:val="es-CL"/>
+        </w:rPr>
+      </w:pPr>
+    </w:p>
+    <w:p>
+      <w:pPr>
+        <w:pStyle w:val="ListParagraph"/>
+        <w:shd w:val="clear" w:color="auto" w:fill="FFFFFF"/>
+        <w:spacing w:after="0" w:line="285" w:lineRule="atLeast"/>
+        <w:ind w:left="864" w:firstLine="360"/>
+        <w:rPr>
+          <w:rFonts w:ascii="Consolas" w:eastAsia="Times New Roman" w:hAnsi="Consolas" w:cs="Times New Roman"/>
+          <w:color w:val="000000"/>
+          <w:sz w:val="21"/>
+          <w:szCs w:val="21"/>
+        </w:rPr>
+      </w:pPr>
+      <w:r>
+        <w:rPr>
+          <w:rFonts w:ascii="Consolas" w:eastAsia="Times New Roman" w:hAnsi="Consolas" w:cs="Times New Roman"/>
+          <w:color w:val="000000"/>
+          <w:sz w:val="21"/>
+          <w:szCs w:val="21"/>
+        </w:rPr>
+        <w:t>exp_11</w:t>
+      </w:r>
+      <w:proofErr w:type="gramStart"/>
+      <w:r>
+        <w:rPr>
+          <w:rFonts w:ascii="Consolas" w:eastAsia="Times New Roman" w:hAnsi="Consolas" w:cs="Times New Roman"/>
+          <w:color w:val="000000"/>
+          <w:sz w:val="21"/>
+          <w:szCs w:val="21"/>
+        </w:rPr>
+        <w:t>={</w:t>
+      </w:r>
+      <w:proofErr w:type="gramEnd"/>
+      <w:r>
+        <w:rPr>
+          <w:rFonts w:ascii="Consolas" w:eastAsia="Times New Roman" w:hAnsi="Consolas" w:cs="Times New Roman"/>
+          <w:color w:val="A31515"/>
+          <w:sz w:val="21"/>
+          <w:szCs w:val="21"/>
+        </w:rPr>
+        <w:t>"name"</w:t>
+      </w:r>
+      <w:r>
+        <w:rPr>
+          <w:rFonts w:ascii="Consolas" w:eastAsia="Times New Roman" w:hAnsi="Consolas" w:cs="Times New Roman"/>
+          <w:color w:val="000000"/>
+          <w:sz w:val="21"/>
+          <w:szCs w:val="21"/>
+        </w:rPr>
+        <w:t>:</w:t>
+      </w:r>
+      <w:r>
+        <w:rPr>
+          <w:rFonts w:ascii="Consolas" w:eastAsia="Times New Roman" w:hAnsi="Consolas" w:cs="Times New Roman"/>
+          <w:color w:val="A31515"/>
+          <w:sz w:val="21"/>
+          <w:szCs w:val="21"/>
+        </w:rPr>
+        <w:t>"exp_11"</w:t>
+      </w:r>
+      <w:r>
+        <w:rPr>
+          <w:rFonts w:ascii="Consolas" w:eastAsia="Times New Roman" w:hAnsi="Consolas" w:cs="Times New Roman"/>
+          <w:color w:val="000000"/>
+          <w:sz w:val="21"/>
+          <w:szCs w:val="21"/>
+        </w:rPr>
+        <w:t>,</w:t>
+      </w:r>
+      <w:r>
+        <w:rPr>
+          <w:rFonts w:ascii="Consolas" w:eastAsia="Times New Roman" w:hAnsi="Consolas" w:cs="Times New Roman"/>
+          <w:color w:val="A31515"/>
+          <w:sz w:val="21"/>
+          <w:szCs w:val="21"/>
+        </w:rPr>
+        <w:t>"nb_rollouts"</w:t>
+      </w:r>
+      <w:r>
+        <w:rPr>
+          <w:rFonts w:ascii="Consolas" w:eastAsia="Times New Roman" w:hAnsi="Consolas" w:cs="Times New Roman"/>
+          <w:color w:val="000000"/>
+          <w:sz w:val="21"/>
+          <w:szCs w:val="21"/>
+        </w:rPr>
+        <w:t>:</w:t>
+      </w:r>
+      <w:r>
+        <w:rPr>
+          <w:rFonts w:ascii="Consolas" w:eastAsia="Times New Roman" w:hAnsi="Consolas" w:cs="Times New Roman"/>
+          <w:color w:val="098658"/>
+          <w:sz w:val="21"/>
+          <w:szCs w:val="21"/>
+        </w:rPr>
+        <w:t>10</w:t>
+      </w:r>
+      <w:r>
+        <w:rPr>
+          <w:rFonts w:ascii="Consolas" w:eastAsia="Times New Roman" w:hAnsi="Consolas" w:cs="Times New Roman"/>
+          <w:color w:val="000000"/>
+          <w:sz w:val="21"/>
+          <w:szCs w:val="21"/>
+        </w:rPr>
+        <w:t xml:space="preserve">, </w:t>
+      </w:r>
+      <w:r>
+        <w:rPr>
+          <w:rFonts w:ascii="Consolas" w:eastAsia="Times New Roman" w:hAnsi="Consolas" w:cs="Times New Roman"/>
+          <w:color w:val="A31515"/>
+          <w:sz w:val="21"/>
+          <w:szCs w:val="21"/>
+        </w:rPr>
+        <w:t>"alpha"</w:t>
+      </w:r>
+      <w:r>
+        <w:rPr>
+          <w:rFonts w:ascii="Consolas" w:eastAsia="Times New Roman" w:hAnsi="Consolas" w:cs="Times New Roman"/>
+          <w:color w:val="000000"/>
+          <w:sz w:val="21"/>
+          <w:szCs w:val="21"/>
+        </w:rPr>
+        <w:t>:</w:t>
+      </w:r>
+      <w:r>
+        <w:rPr>
+          <w:rFonts w:ascii="Consolas" w:eastAsia="Times New Roman" w:hAnsi="Consolas" w:cs="Times New Roman"/>
+          <w:color w:val="098658"/>
+          <w:sz w:val="21"/>
+          <w:szCs w:val="21"/>
+        </w:rPr>
+        <w:t>0</w:t>
+      </w:r>
+      <w:r>
+        <w:rPr>
+          <w:rFonts w:ascii="Consolas" w:eastAsia="Times New Roman" w:hAnsi="Consolas" w:cs="Times New Roman"/>
+          <w:color w:val="000000"/>
+          <w:sz w:val="21"/>
+          <w:szCs w:val="21"/>
+        </w:rPr>
+        <w:t>}</w:t>
+      </w:r>
+    </w:p>
+    <w:p>
+      <w:pPr>
+        <w:pStyle w:val="ListParagraph"/>
+        <w:shd w:val="clear" w:color="auto" w:fill="FFFFFF"/>
+        <w:spacing w:after="0" w:line="285" w:lineRule="atLeast"/>
+        <w:ind w:left="864" w:firstLine="360"/>
+        <w:rPr>
+          <w:rFonts w:ascii="Consolas" w:eastAsia="Times New Roman" w:hAnsi="Consolas" w:cs="Times New Roman"/>
+          <w:color w:val="000000"/>
+          <w:sz w:val="21"/>
+          <w:szCs w:val="21"/>
+        </w:rPr>
+      </w:pPr>
+    </w:p>
+    <w:p>
+      <w:pPr>
+        <w:pStyle w:val="ListParagraph"/>
+        <w:shd w:val="clear" w:color="auto" w:fill="FFFFFF"/>
+        <w:spacing w:after="0" w:line="285" w:lineRule="atLeast"/>
+        <w:ind w:left="0" w:firstLine="360"/>
+        <w:jc w:val="center"/>
+        <w:rPr>
+          <w:rFonts w:ascii="Consolas" w:eastAsia="Times New Roman" w:hAnsi="Consolas" w:cs="Times New Roman"/>
+          <w:color w:val="000000"/>
+          <w:sz w:val="21"/>
+          <w:szCs w:val="21"/>
+        </w:rPr>
+      </w:pPr>
+      <w:r>
+        <w:rPr>
+          <w:rFonts w:ascii="Consolas" w:eastAsia="Times New Roman" w:hAnsi="Consolas" w:cs="Times New Roman"/>
+          <w:color w:val="000000"/>
+          <w:sz w:val="21"/>
+          <w:szCs w:val="21"/>
+        </w:rPr>
+        <w:drawing>
+          <wp:inline distT="0" distB="0" distL="0" distR="0" wp14:anchorId="1923A100" wp14:editId="26CEFB4B">
+            <wp:extent cx="4618880" cy="1828800"/>
+            <wp:effectExtent l="0" t="0" r="0" b="0"/>
+            <wp:docPr id="1" name="Picture 1"/>
+            <wp:cNvGraphicFramePr>
+              <a:graphicFrameLocks xmlns:a="http://schemas.openxmlformats.org/drawingml/2006/main" noChangeAspect="1"/>
+            </wp:cNvGraphicFramePr>
+            <a:graphic xmlns:a="http://schemas.openxmlformats.org/drawingml/2006/main">
+              <a:graphicData uri="http://schemas.openxmlformats.org/drawingml/2006/picture">
+                <pic:pic xmlns:pic="http://schemas.openxmlformats.org/drawingml/2006/picture">
+                  <pic:nvPicPr>
+                    <pic:cNvPr id="1" name=""/>
+                    <pic:cNvPicPr/>
+                  </pic:nvPicPr>
+                  <pic:blipFill>
+                    <a:blip r:embed="rId6"/>
+                    <a:stretch>
+                      <a:fillRect/>
+                    </a:stretch>
+                  </pic:blipFill>
+                  <pic:spPr>
+                    <a:xfrm>
+                      <a:off x="0" y="0"/>
+                      <a:ext cx="4618880" cy="1828800"/>
+                    </a:xfrm>
+                    <a:prstGeom prst="rect">
+                      <a:avLst/>
+                    </a:prstGeom>
+                  </pic:spPr>
+                </pic:pic>
+              </a:graphicData>
+            </a:graphic>
+          </wp:inline>
+        </w:drawing>
+      </w:r>
+    </w:p>
+    <w:p>
+      <w:pPr>
+        <w:shd w:val="clear" w:color="auto" w:fill="FFFFFF"/>
+        <w:spacing w:after="0" w:line="285" w:lineRule="atLeast"/>
+        <w:rPr>
+          <w:rFonts w:ascii="Consolas" w:eastAsia="Times New Roman" w:hAnsi="Consolas" w:cs="Times New Roman"/>
+          <w:color w:val="000000"/>
+          <w:sz w:val="21"/>
+          <w:szCs w:val="21"/>
+        </w:rPr>
+      </w:pPr>
+    </w:p>
+    <w:p>
+      <w:pPr>
+        <w:shd w:val="clear" w:color="auto" w:fill="FFFFFF"/>
+        <w:spacing w:after="0" w:line="285" w:lineRule="atLeast"/>
+        <w:ind w:left="504" w:firstLine="720"/>
+        <w:rPr>
+          <w:rFonts w:ascii="Consolas" w:eastAsia="Times New Roman" w:hAnsi="Consolas" w:cs="Times New Roman"/>
+          <w:color w:val="000000"/>
+          <w:sz w:val="21"/>
+          <w:szCs w:val="21"/>
+        </w:rPr>
+      </w:pPr>
+      <w:r>
+        <w:rPr>
+          <w:rFonts w:ascii="Consolas" w:eastAsia="Times New Roman" w:hAnsi="Consolas" w:cs="Times New Roman"/>
+          <w:color w:val="000000"/>
+          <w:sz w:val="21"/>
+          <w:szCs w:val="21"/>
+        </w:rPr>
+        <w:lastRenderedPageBreak/>
+        <w:t>exp_21</w:t>
+      </w:r>
+      <w:proofErr w:type="gramStart"/>
+      <w:r>
+        <w:rPr>
+          <w:rFonts w:ascii="Consolas" w:eastAsia="Times New Roman" w:hAnsi="Consolas" w:cs="Times New Roman"/>
+          <w:color w:val="000000"/>
+          <w:sz w:val="21"/>
+          <w:szCs w:val="21"/>
+        </w:rPr>
+        <w:t>={</w:t>
+      </w:r>
+      <w:proofErr w:type="gramEnd"/>
+      <w:r>
+        <w:rPr>
+          <w:rFonts w:ascii="Consolas" w:eastAsia="Times New Roman" w:hAnsi="Consolas" w:cs="Times New Roman"/>
+          <w:color w:val="A31515"/>
+          <w:sz w:val="21"/>
+          <w:szCs w:val="21"/>
+        </w:rPr>
+        <w:t>"name"</w:t>
+      </w:r>
+      <w:r>
+        <w:rPr>
+          <w:rFonts w:ascii="Consolas" w:eastAsia="Times New Roman" w:hAnsi="Consolas" w:cs="Times New Roman"/>
+          <w:color w:val="000000"/>
+          <w:sz w:val="21"/>
+          <w:szCs w:val="21"/>
+        </w:rPr>
+        <w:t>:</w:t>
+      </w:r>
+      <w:r>
+        <w:rPr>
+          <w:rFonts w:ascii="Consolas" w:eastAsia="Times New Roman" w:hAnsi="Consolas" w:cs="Times New Roman"/>
+          <w:color w:val="A31515"/>
+          <w:sz w:val="21"/>
+          <w:szCs w:val="21"/>
+        </w:rPr>
+        <w:t>"exp_21"</w:t>
+      </w:r>
+      <w:r>
+        <w:rPr>
+          <w:rFonts w:ascii="Consolas" w:eastAsia="Times New Roman" w:hAnsi="Consolas" w:cs="Times New Roman"/>
+          <w:color w:val="000000"/>
+          <w:sz w:val="21"/>
+          <w:szCs w:val="21"/>
+        </w:rPr>
+        <w:t>,</w:t>
+      </w:r>
+      <w:r>
+        <w:rPr>
+          <w:rFonts w:ascii="Consolas" w:eastAsia="Times New Roman" w:hAnsi="Consolas" w:cs="Times New Roman"/>
+          <w:color w:val="A31515"/>
+          <w:sz w:val="21"/>
+          <w:szCs w:val="21"/>
+        </w:rPr>
+        <w:t>"nb_rollouts"</w:t>
+      </w:r>
+      <w:r>
+        <w:rPr>
+          <w:rFonts w:ascii="Consolas" w:eastAsia="Times New Roman" w:hAnsi="Consolas" w:cs="Times New Roman"/>
+          <w:color w:val="000000"/>
+          <w:sz w:val="21"/>
+          <w:szCs w:val="21"/>
+        </w:rPr>
+        <w:t>:</w:t>
+      </w:r>
+      <w:r>
+        <w:rPr>
+          <w:rFonts w:ascii="Consolas" w:eastAsia="Times New Roman" w:hAnsi="Consolas" w:cs="Times New Roman"/>
+          <w:color w:val="098658"/>
+          <w:sz w:val="21"/>
+          <w:szCs w:val="21"/>
+        </w:rPr>
+        <w:t>100</w:t>
+      </w:r>
+      <w:r>
+        <w:rPr>
+          <w:rFonts w:ascii="Consolas" w:eastAsia="Times New Roman" w:hAnsi="Consolas" w:cs="Times New Roman"/>
+          <w:color w:val="000000"/>
+          <w:sz w:val="21"/>
+          <w:szCs w:val="21"/>
+        </w:rPr>
+        <w:t xml:space="preserve">, </w:t>
+      </w:r>
+      <w:r>
+        <w:rPr>
+          <w:rFonts w:ascii="Consolas" w:eastAsia="Times New Roman" w:hAnsi="Consolas" w:cs="Times New Roman"/>
+          <w:color w:val="A31515"/>
+          <w:sz w:val="21"/>
+          <w:szCs w:val="21"/>
+        </w:rPr>
+        <w:t>"alpha"</w:t>
+      </w:r>
+      <w:r>
+        <w:rPr>
+          <w:rFonts w:ascii="Consolas" w:eastAsia="Times New Roman" w:hAnsi="Consolas" w:cs="Times New Roman"/>
+          <w:color w:val="000000"/>
+          <w:sz w:val="21"/>
+          <w:szCs w:val="21"/>
+        </w:rPr>
+        <w:t>:</w:t>
+      </w:r>
+      <w:r>
+        <w:rPr>
+          <w:rFonts w:ascii="Consolas" w:eastAsia="Times New Roman" w:hAnsi="Consolas" w:cs="Times New Roman"/>
+          <w:color w:val="098658"/>
+          <w:sz w:val="21"/>
+          <w:szCs w:val="21"/>
+        </w:rPr>
+        <w:t>0</w:t>
+      </w:r>
+      <w:r>
+        <w:rPr>
+          <w:rFonts w:ascii="Consolas" w:eastAsia="Times New Roman" w:hAnsi="Consolas" w:cs="Times New Roman"/>
+          <w:color w:val="000000"/>
+          <w:sz w:val="21"/>
+          <w:szCs w:val="21"/>
+        </w:rPr>
+        <w:t>}</w:t>
+      </w:r>
+    </w:p>
+    <w:p>
+      <w:pPr>
+        <w:shd w:val="clear" w:color="auto" w:fill="FFFFFF"/>
+        <w:spacing w:after="0" w:line="285" w:lineRule="atLeast"/>
+        <w:ind w:left="1224"/>
+        <w:rPr>
+          <w:rFonts w:ascii="Consolas" w:eastAsia="Times New Roman" w:hAnsi="Consolas" w:cs="Times New Roman"/>
+          <w:color w:val="000000"/>
+          <w:sz w:val="21"/>
+          <w:szCs w:val="21"/>
+        </w:rPr>
+      </w:pPr>
+    </w:p>
+    <w:p>
+      <w:pPr>
+        <w:shd w:val="clear" w:color="auto" w:fill="FFFFFF"/>
+        <w:spacing w:after="0" w:line="285" w:lineRule="atLeast"/>
+        <w:ind w:left="1224"/>
+        <w:rPr>
+          <w:rFonts w:ascii="Consolas" w:eastAsia="Times New Roman" w:hAnsi="Consolas" w:cs="Times New Roman"/>
+          <w:color w:val="000000"/>
+          <w:sz w:val="21"/>
+          <w:szCs w:val="21"/>
+        </w:rPr>
+      </w:pPr>
+      <w:r>
+        <w:rPr>
+          <w:rFonts w:ascii="Consolas" w:eastAsia="Times New Roman" w:hAnsi="Consolas" w:cs="Times New Roman"/>
+          <w:color w:val="000000"/>
+          <w:sz w:val="21"/>
+          <w:szCs w:val="21"/>
+        </w:rPr>
+        <w:drawing>
+          <wp:inline distT="0" distB="0" distL="0" distR="0" wp14:anchorId="726F13C7" wp14:editId="621C9B27">
+            <wp:extent cx="4618880" cy="1828800"/>
+            <wp:effectExtent l="0" t="0" r="0" b="0"/>
+            <wp:docPr id="2" name="Picture 2"/>
+            <wp:cNvGraphicFramePr>
+              <a:graphicFrameLocks xmlns:a="http://schemas.openxmlformats.org/drawingml/2006/main" noChangeAspect="1"/>
+            </wp:cNvGraphicFramePr>
+            <a:graphic xmlns:a="http://schemas.openxmlformats.org/drawingml/2006/main">
+              <a:graphicData uri="http://schemas.openxmlformats.org/drawingml/2006/picture">
+                <pic:pic xmlns:pic="http://schemas.openxmlformats.org/drawingml/2006/picture">
+                  <pic:nvPicPr>
+                    <pic:cNvPr id="1" name=""/>
+                    <pic:cNvPicPr/>
+                  </pic:nvPicPr>
+                  <pic:blipFill>
+                    <a:blip r:embed="rId7"/>
+                    <a:stretch>
+                      <a:fillRect/>
+                    </a:stretch>
+                  </pic:blipFill>
+                  <pic:spPr>
+                    <a:xfrm>
+                      <a:off x="0" y="0"/>
+                      <a:ext cx="4618880" cy="1828800"/>
+                    </a:xfrm>
+                    <a:prstGeom prst="rect">
+                      <a:avLst/>
+                    </a:prstGeom>
+                  </pic:spPr>
+                </pic:pic>
+              </a:graphicData>
+            </a:graphic>
+          </wp:inline>
+        </w:drawing>
+      </w:r>
+    </w:p>
+    <w:p>
+      <w:pPr>
+        <w:shd w:val="clear" w:color="auto" w:fill="FFFFFF"/>
+        <w:spacing w:after="0" w:line="285" w:lineRule="atLeast"/>
+        <w:ind w:left="1224"/>
+        <w:rPr>
+          <w:rFonts w:ascii="Consolas" w:eastAsia="Times New Roman" w:hAnsi="Consolas" w:cs="Times New Roman"/>
+          <w:color w:val="000000"/>
+          <w:sz w:val="21"/>
+          <w:szCs w:val="21"/>
+        </w:rPr>
+      </w:pPr>
+    </w:p>
+    <w:p>
+      <w:pPr>
+        <w:shd w:val="clear" w:color="auto" w:fill="FFFFFF"/>
+        <w:spacing w:after="0" w:line="285" w:lineRule="atLeast"/>
+        <w:ind w:left="1224"/>
+        <w:rPr>
+          <w:rFonts w:ascii="Consolas" w:eastAsia="Times New Roman" w:hAnsi="Consolas" w:cs="Times New Roman"/>
+          <w:color w:val="000000"/>
+          <w:sz w:val="21"/>
+          <w:szCs w:val="21"/>
+        </w:rPr>
+      </w:pPr>
+      <w:r>
+        <w:rPr>
+          <w:rFonts w:ascii="Consolas" w:eastAsia="Times New Roman" w:hAnsi="Consolas" w:cs="Times New Roman"/>
+          <w:color w:val="000000"/>
+          <w:sz w:val="21"/>
+          <w:szCs w:val="21"/>
+        </w:rPr>
+        <w:t>exp_31</w:t>
+      </w:r>
+      <w:proofErr w:type="gramStart"/>
+      <w:r>
+        <w:rPr>
+          <w:rFonts w:ascii="Consolas" w:eastAsia="Times New Roman" w:hAnsi="Consolas" w:cs="Times New Roman"/>
+          <w:color w:val="000000"/>
+          <w:sz w:val="21"/>
+          <w:szCs w:val="21"/>
+        </w:rPr>
+        <w:t>={</w:t>
+      </w:r>
+      <w:proofErr w:type="gramEnd"/>
+      <w:r>
+        <w:rPr>
+          <w:rFonts w:ascii="Consolas" w:eastAsia="Times New Roman" w:hAnsi="Consolas" w:cs="Times New Roman"/>
+          <w:color w:val="A31515"/>
+          <w:sz w:val="21"/>
+          <w:szCs w:val="21"/>
+        </w:rPr>
+        <w:t>"name"</w:t>
+      </w:r>
+      <w:r>
+        <w:rPr>
+          <w:rFonts w:ascii="Consolas" w:eastAsia="Times New Roman" w:hAnsi="Consolas" w:cs="Times New Roman"/>
+          <w:color w:val="000000"/>
+          <w:sz w:val="21"/>
+          <w:szCs w:val="21"/>
+        </w:rPr>
+        <w:t>:</w:t>
+      </w:r>
+      <w:r>
+        <w:rPr>
+          <w:rFonts w:ascii="Consolas" w:eastAsia="Times New Roman" w:hAnsi="Consolas" w:cs="Times New Roman"/>
+          <w:color w:val="A31515"/>
+          <w:sz w:val="21"/>
+          <w:szCs w:val="21"/>
+        </w:rPr>
+        <w:t>"exp_31"</w:t>
+      </w:r>
+      <w:r>
+        <w:rPr>
+          <w:rFonts w:ascii="Consolas" w:eastAsia="Times New Roman" w:hAnsi="Consolas" w:cs="Times New Roman"/>
+          <w:color w:val="000000"/>
+          <w:sz w:val="21"/>
+          <w:szCs w:val="21"/>
+        </w:rPr>
+        <w:t>,</w:t>
+      </w:r>
+      <w:r>
+        <w:rPr>
+          <w:rFonts w:ascii="Consolas" w:eastAsia="Times New Roman" w:hAnsi="Consolas" w:cs="Times New Roman"/>
+          <w:color w:val="A31515"/>
+          <w:sz w:val="21"/>
+          <w:szCs w:val="21"/>
+        </w:rPr>
+        <w:t>"nb_rollouts"</w:t>
+      </w:r>
+      <w:r>
+        <w:rPr>
+          <w:rFonts w:ascii="Consolas" w:eastAsia="Times New Roman" w:hAnsi="Consolas" w:cs="Times New Roman"/>
+          <w:color w:val="000000"/>
+          <w:sz w:val="21"/>
+          <w:szCs w:val="21"/>
+        </w:rPr>
+        <w:t>:</w:t>
+      </w:r>
+      <w:r>
+        <w:rPr>
+          <w:rFonts w:ascii="Consolas" w:eastAsia="Times New Roman" w:hAnsi="Consolas" w:cs="Times New Roman"/>
+          <w:color w:val="098658"/>
+          <w:sz w:val="21"/>
+          <w:szCs w:val="21"/>
+        </w:rPr>
+        <w:t>1000</w:t>
+      </w:r>
+      <w:r>
+        <w:rPr>
+          <w:rFonts w:ascii="Consolas" w:eastAsia="Times New Roman" w:hAnsi="Consolas" w:cs="Times New Roman"/>
+          <w:color w:val="000000"/>
+          <w:sz w:val="21"/>
+          <w:szCs w:val="21"/>
+        </w:rPr>
+        <w:t xml:space="preserve">, </w:t>
+      </w:r>
+      <w:r>
+        <w:rPr>
+          <w:rFonts w:ascii="Consolas" w:eastAsia="Times New Roman" w:hAnsi="Consolas" w:cs="Times New Roman"/>
+          <w:color w:val="A31515"/>
+          <w:sz w:val="21"/>
+          <w:szCs w:val="21"/>
+        </w:rPr>
+        <w:t>"alpha"</w:t>
+      </w:r>
+      <w:r>
+        <w:rPr>
+          <w:rFonts w:ascii="Consolas" w:eastAsia="Times New Roman" w:hAnsi="Consolas" w:cs="Times New Roman"/>
+          <w:color w:val="000000"/>
+          <w:sz w:val="21"/>
+          <w:szCs w:val="21"/>
+        </w:rPr>
+        <w:t>:</w:t>
+      </w:r>
+      <w:r>
+        <w:rPr>
+          <w:rFonts w:ascii="Consolas" w:eastAsia="Times New Roman" w:hAnsi="Consolas" w:cs="Times New Roman"/>
+          <w:color w:val="098658"/>
+          <w:sz w:val="21"/>
+          <w:szCs w:val="21"/>
+        </w:rPr>
+        <w:t>0</w:t>
+      </w:r>
+      <w:r>
+        <w:rPr>
+          <w:rFonts w:ascii="Consolas" w:eastAsia="Times New Roman" w:hAnsi="Consolas" w:cs="Times New Roman"/>
+          <w:color w:val="000000"/>
+          <w:sz w:val="21"/>
+          <w:szCs w:val="21"/>
+        </w:rPr>
+        <w:t>}</w:t>
+      </w:r>
+    </w:p>
+    <w:p>
+      <w:pPr>
+        <w:shd w:val="clear" w:color="auto" w:fill="FFFFFF"/>
+        <w:spacing w:after="0" w:line="285" w:lineRule="atLeast"/>
+        <w:ind w:left="1224"/>
+        <w:rPr>
+          <w:rFonts w:ascii="Consolas" w:eastAsia="Times New Roman" w:hAnsi="Consolas" w:cs="Times New Roman"/>
+          <w:color w:val="000000"/>
+          <w:sz w:val="21"/>
+          <w:szCs w:val="21"/>
+        </w:rPr>
+      </w:pPr>
+    </w:p>
+    <w:p>
+      <w:pPr>
+        <w:shd w:val="clear" w:color="auto" w:fill="FFFFFF"/>
+        <w:spacing w:after="0" w:line="285" w:lineRule="atLeast"/>
+        <w:ind w:left="1224"/>
+        <w:rPr>
+          <w:rFonts w:ascii="Consolas" w:eastAsia="Times New Roman" w:hAnsi="Consolas" w:cs="Times New Roman"/>
+          <w:color w:val="000000"/>
+          <w:sz w:val="21"/>
+          <w:szCs w:val="21"/>
+        </w:rPr>
+      </w:pPr>
+      <w:r>
+        <w:rPr>
+          <w:rFonts w:ascii="Consolas" w:eastAsia="Times New Roman" w:hAnsi="Consolas" w:cs="Times New Roman"/>
+          <w:color w:val="000000"/>
+          <w:sz w:val="21"/>
+          <w:szCs w:val="21"/>
+        </w:rPr>
+        <w:drawing>
+          <wp:inline distT="0" distB="0" distL="0" distR="0" wp14:anchorId="73969788" wp14:editId="48A8609B">
+            <wp:extent cx="4618880" cy="1828800"/>
+            <wp:effectExtent l="0" t="0" r="0" b="0"/>
+            <wp:docPr id="3" name="Picture 3"/>
+            <wp:cNvGraphicFramePr>
+              <a:graphicFrameLocks xmlns:a="http://schemas.openxmlformats.org/drawingml/2006/main" noChangeAspect="1"/>
+            </wp:cNvGraphicFramePr>
+            <a:graphic xmlns:a="http://schemas.openxmlformats.org/drawingml/2006/main">
+              <a:graphicData uri="http://schemas.openxmlformats.org/drawingml/2006/picture">
+                <pic:pic xmlns:pic="http://schemas.openxmlformats.org/drawingml/2006/picture">
+                  <pic:nvPicPr>
+                    <pic:cNvPr id="1" name=""/>
+                    <pic:cNvPicPr/>
+                  </pic:nvPicPr>
+                  <pic:blipFill>
+                    <a:blip r:embed="rId8"/>
+                    <a:stretch>
+                      <a:fillRect/>
+                    </a:stretch>
+                  </pic:blipFill>
+                  <pic:spPr>
+                    <a:xfrm>
+                      <a:off x="0" y="0"/>
+                      <a:ext cx="4618880" cy="1828800"/>
+                    </a:xfrm>
+                    <a:prstGeom prst="rect">
+                      <a:avLst/>
+                    </a:prstGeom>
+                  </pic:spPr>
+                </pic:pic>
+              </a:graphicData>
+            </a:graphic>
+          </wp:inline>
+        </w:drawing>
+      </w:r>
+    </w:p>
+    <w:p>
+      <w:pPr>
+        <w:shd w:val="clear" w:color="auto" w:fill="FFFFFF"/>
+        <w:spacing w:after="0" w:line="285" w:lineRule="atLeast"/>
+        <w:rPr>
+          <w:rFonts w:ascii="Consolas" w:eastAsia="Times New Roman" w:hAnsi="Consolas" w:cs="Times New Roman"/>
+          <w:color w:val="000000"/>
+          <w:sz w:val="21"/>
+          <w:szCs w:val="21"/>
+        </w:rPr>
+      </w:pPr>
+      <w:r>
+        <w:rPr>
+          <w:rFonts w:ascii="Consolas" w:eastAsia="Times New Roman" w:hAnsi="Consolas" w:cs="Times New Roman"/>
+          <w:color w:val="000000"/>
+          <w:sz w:val="21"/>
+          <w:szCs w:val="21"/>
+        </w:rPr>
+        <w:t xml:space="preserve">      </w:t>
+      </w:r>
+    </w:p>
+    <w:p>
+      <w:pPr>
+        <w:shd w:val="clear" w:color="auto" w:fill="FFFFFF"/>
+        <w:spacing w:after="0" w:line="285" w:lineRule="atLeast"/>
+        <w:ind w:left="720"/>
+        <w:rPr>
+          <w:rFonts w:ascii="Consolas" w:eastAsia="Times New Roman" w:hAnsi="Consolas" w:cs="Times New Roman"/>
+          <w:color w:val="000000"/>
+          <w:sz w:val="21"/>
+          <w:szCs w:val="21"/>
+        </w:rPr>
+      </w:pPr>
+      <w:r>
+        <w:rPr>
+          <w:rFonts w:ascii="Consolas" w:eastAsia="Times New Roman" w:hAnsi="Consolas" w:cs="Times New Roman"/>
+          <w:color w:val="000000"/>
+          <w:sz w:val="21"/>
+          <w:szCs w:val="21"/>
+        </w:rPr>
+        <w:t>    exp_12</w:t>
+      </w:r>
+      <w:proofErr w:type="gramStart"/>
+      <w:r>
+        <w:rPr>
+          <w:rFonts w:ascii="Consolas" w:eastAsia="Times New Roman" w:hAnsi="Consolas" w:cs="Times New Roman"/>
+          <w:color w:val="000000"/>
+          <w:sz w:val="21"/>
+          <w:szCs w:val="21"/>
+        </w:rPr>
+        <w:t>={</w:t>
+      </w:r>
+      <w:proofErr w:type="gramEnd"/>
+      <w:r>
+        <w:rPr>
+          <w:rFonts w:ascii="Consolas" w:eastAsia="Times New Roman" w:hAnsi="Consolas" w:cs="Times New Roman"/>
+          <w:color w:val="A31515"/>
+          <w:sz w:val="21"/>
+          <w:szCs w:val="21"/>
+        </w:rPr>
+        <w:t>"name"</w:t>
+      </w:r>
+      <w:r>
+        <w:rPr>
+          <w:rFonts w:ascii="Consolas" w:eastAsia="Times New Roman" w:hAnsi="Consolas" w:cs="Times New Roman"/>
+          <w:color w:val="000000"/>
+          <w:sz w:val="21"/>
+          <w:szCs w:val="21"/>
+        </w:rPr>
+        <w:t>:</w:t>
+      </w:r>
+      <w:r>
+        <w:rPr>
+          <w:rFonts w:ascii="Consolas" w:eastAsia="Times New Roman" w:hAnsi="Consolas" w:cs="Times New Roman"/>
+          <w:color w:val="A31515"/>
+          <w:sz w:val="21"/>
+          <w:szCs w:val="21"/>
+        </w:rPr>
+        <w:t>"exp_12"</w:t>
+      </w:r>
+      <w:r>
+        <w:rPr>
+          <w:rFonts w:ascii="Consolas" w:eastAsia="Times New Roman" w:hAnsi="Consolas" w:cs="Times New Roman"/>
+          <w:color w:val="000000"/>
+          <w:sz w:val="21"/>
+          <w:szCs w:val="21"/>
+        </w:rPr>
+        <w:t xml:space="preserve">, </w:t>
+      </w:r>
+      <w:r>
+        <w:rPr>
+          <w:rFonts w:ascii="Consolas" w:eastAsia="Times New Roman" w:hAnsi="Consolas" w:cs="Times New Roman"/>
+          <w:color w:val="A31515"/>
+          <w:sz w:val="21"/>
+          <w:szCs w:val="21"/>
+        </w:rPr>
+        <w:t>"nb_rollouts"</w:t>
+      </w:r>
+      <w:r>
+        <w:rPr>
+          <w:rFonts w:ascii="Consolas" w:eastAsia="Times New Roman" w:hAnsi="Consolas" w:cs="Times New Roman"/>
+          <w:color w:val="000000"/>
+          <w:sz w:val="21"/>
+          <w:szCs w:val="21"/>
+        </w:rPr>
+        <w:t>:</w:t>
+      </w:r>
+      <w:r>
+        <w:rPr>
+          <w:rFonts w:ascii="Consolas" w:eastAsia="Times New Roman" w:hAnsi="Consolas" w:cs="Times New Roman"/>
+          <w:color w:val="098658"/>
+          <w:sz w:val="21"/>
+          <w:szCs w:val="21"/>
+        </w:rPr>
+        <w:t>10</w:t>
+      </w:r>
+      <w:r>
+        <w:rPr>
+          <w:rFonts w:ascii="Consolas" w:eastAsia="Times New Roman" w:hAnsi="Consolas" w:cs="Times New Roman"/>
+          <w:color w:val="000000"/>
+          <w:sz w:val="21"/>
+          <w:szCs w:val="21"/>
+        </w:rPr>
+        <w:t xml:space="preserve">, </w:t>
+      </w:r>
+      <w:r>
+        <w:rPr>
+          <w:rFonts w:ascii="Consolas" w:eastAsia="Times New Roman" w:hAnsi="Consolas" w:cs="Times New Roman"/>
+          <w:color w:val="A31515"/>
+          <w:sz w:val="21"/>
+          <w:szCs w:val="21"/>
+        </w:rPr>
+        <w:t>"alpha"</w:t>
+      </w:r>
+      <w:r>
+        <w:rPr>
+          <w:rFonts w:ascii="Consolas" w:eastAsia="Times New Roman" w:hAnsi="Consolas" w:cs="Times New Roman"/>
+          <w:color w:val="000000"/>
+          <w:sz w:val="21"/>
+          <w:szCs w:val="21"/>
+        </w:rPr>
+        <w:t>:</w:t>
+      </w:r>
+      <w:r>
+        <w:rPr>
+          <w:rFonts w:ascii="Consolas" w:eastAsia="Times New Roman" w:hAnsi="Consolas" w:cs="Times New Roman"/>
+          <w:color w:val="098658"/>
+          <w:sz w:val="21"/>
+          <w:szCs w:val="21"/>
+        </w:rPr>
+        <w:t>5</w:t>
+      </w:r>
+      <w:r>
+        <w:rPr>
+          <w:rFonts w:ascii="Consolas" w:eastAsia="Times New Roman" w:hAnsi="Consolas" w:cs="Times New Roman"/>
+          <w:color w:val="000000"/>
+          <w:sz w:val="21"/>
+          <w:szCs w:val="21"/>
+        </w:rPr>
+        <w:t>}</w:t>
+      </w:r>
+    </w:p>
+    <w:p>
+      <w:pPr>
+        <w:shd w:val="clear" w:color="auto" w:fill="FFFFFF"/>
+        <w:spacing w:after="0" w:line="285" w:lineRule="atLeast"/>
+        <w:ind w:left="720"/>
+        <w:rPr>
+          <w:rFonts w:ascii="Consolas" w:eastAsia="Times New Roman" w:hAnsi="Consolas" w:cs="Times New Roman"/>
+          <w:color w:val="000000"/>
+          <w:sz w:val="21"/>
+          <w:szCs w:val="21"/>
+        </w:rPr>
+      </w:pPr>
+    </w:p>
+    <w:p>
+      <w:pPr>
+        <w:shd w:val="clear" w:color="auto" w:fill="FFFFFF"/>
+        <w:spacing w:after="0" w:line="285" w:lineRule="atLeast"/>
+        <w:ind w:left="720"/>
+        <w:rPr>
+          <w:rFonts w:ascii="Consolas" w:eastAsia="Times New Roman" w:hAnsi="Consolas" w:cs="Times New Roman"/>
+          <w:color w:val="000000"/>
+          <w:sz w:val="21"/>
+          <w:szCs w:val="21"/>
+        </w:rPr>
+      </w:pPr>
+      <w:r>
+        <w:rPr>
+          <w:rFonts w:ascii="Consolas" w:eastAsia="Times New Roman" w:hAnsi="Consolas" w:cs="Times New Roman"/>
+          <w:color w:val="000000"/>
+          <w:sz w:val="21"/>
+          <w:szCs w:val="21"/>
+        </w:rPr>
+        <w:t xml:space="preserve">    </w:t>
+      </w:r>
+      <w:r>
+        <w:rPr>
+          <w:rFonts w:ascii="Consolas" w:eastAsia="Times New Roman" w:hAnsi="Consolas" w:cs="Times New Roman"/>
+          <w:color w:val="000000"/>
+          <w:sz w:val="21"/>
+          <w:szCs w:val="21"/>
+        </w:rPr>
+        <w:drawing>
+          <wp:inline distT="0" distB="0" distL="0" distR="0" wp14:anchorId="553B88E9" wp14:editId="71E2E2F2">
+            <wp:extent cx="4618880" cy="1828800"/>
+            <wp:effectExtent l="0" t="0" r="0" b="0"/>
+            <wp:docPr id="4" name="Picture 4"/>
+            <wp:cNvGraphicFramePr>
+              <a:graphicFrameLocks xmlns:a="http://schemas.openxmlformats.org/drawingml/2006/main" noChangeAspect="1"/>
+            </wp:cNvGraphicFramePr>
+            <a:graphic xmlns:a="http://schemas.openxmlformats.org/drawingml/2006/main">
+              <a:graphicData uri="http://schemas.openxmlformats.org/drawingml/2006/picture">
+                <pic:pic xmlns:pic="http://schemas.openxmlformats.org/drawingml/2006/picture">
+                  <pic:nvPicPr>
+                    <pic:cNvPr id="1" name=""/>
+                    <pic:cNvPicPr/>
+                  </pic:nvPicPr>
+                  <pic:blipFill>
+                    <a:blip r:embed="rId9"/>
+                    <a:stretch>
+                      <a:fillRect/>
+                    </a:stretch>
+                  </pic:blipFill>
+                  <pic:spPr>
+                    <a:xfrm>
+                      <a:off x="0" y="0"/>
+                      <a:ext cx="4618880" cy="1828800"/>
+                    </a:xfrm>
+                    <a:prstGeom prst="rect">
+                      <a:avLst/>
+                    </a:prstGeom>
+                  </pic:spPr>
+                </pic:pic>
+              </a:graphicData>
+            </a:graphic>
+          </wp:inline>
+        </w:drawing>
+      </w:r>
+    </w:p>
+    <w:p>
+      <w:pPr>
+        <w:shd w:val="clear" w:color="auto" w:fill="FFFFFF"/>
+        <w:spacing w:after="0" w:line="285" w:lineRule="atLeast"/>
+        <w:ind w:left="720"/>
+        <w:rPr>
+          <w:rFonts w:ascii="Consolas" w:eastAsia="Times New Roman" w:hAnsi="Consolas" w:cs="Times New Roman"/>
+          <w:color w:val="000000"/>
+          <w:sz w:val="21"/>
+          <w:szCs w:val="21"/>
+        </w:rPr>
+      </w:pPr>
+    </w:p>
+    <w:p>
+      <w:pPr>
+        <w:shd w:val="clear" w:color="auto" w:fill="FFFFFF"/>
+        <w:spacing w:after="0" w:line="285" w:lineRule="atLeast"/>
+        <w:ind w:left="720"/>
+        <w:rPr>
+          <w:rFonts w:ascii="Consolas" w:eastAsia="Times New Roman" w:hAnsi="Consolas" w:cs="Times New Roman"/>
+          <w:color w:val="000000"/>
+          <w:sz w:val="21"/>
+          <w:szCs w:val="21"/>
+        </w:rPr>
+      </w:pPr>
+    </w:p>
+    <w:p>
+      <w:pPr>
+        <w:shd w:val="clear" w:color="auto" w:fill="FFFFFF"/>
+        <w:spacing w:after="0" w:line="285" w:lineRule="atLeast"/>
+        <w:ind w:left="720"/>
+        <w:rPr>
+          <w:rFonts w:ascii="Consolas" w:eastAsia="Times New Roman" w:hAnsi="Consolas" w:cs="Times New Roman"/>
+          <w:color w:val="000000"/>
+          <w:sz w:val="21"/>
+          <w:szCs w:val="21"/>
+        </w:rPr>
+      </w:pPr>
+    </w:p>
+    <w:p>
+      <w:pPr>
+        <w:shd w:val="clear" w:color="auto" w:fill="FFFFFF"/>
+        <w:spacing w:after="0" w:line="285" w:lineRule="atLeast"/>
+        <w:ind w:left="720"/>
+        <w:rPr>
+          <w:rFonts w:ascii="Consolas" w:eastAsia="Times New Roman" w:hAnsi="Consolas" w:cs="Times New Roman"/>
+          <w:color w:val="000000"/>
+          <w:sz w:val="21"/>
+          <w:szCs w:val="21"/>
+        </w:rPr>
+      </w:pPr>
+    </w:p>
+    <w:p>
+      <w:pPr>
+        <w:shd w:val="clear" w:color="auto" w:fill="FFFFFF"/>
+        <w:spacing w:after="0" w:line="285" w:lineRule="atLeast"/>
+        <w:ind w:left="720"/>
+        <w:rPr>
+          <w:rFonts w:ascii="Consolas" w:eastAsia="Times New Roman" w:hAnsi="Consolas" w:cs="Times New Roman"/>
+          <w:color w:val="000000"/>
+          <w:sz w:val="21"/>
+          <w:szCs w:val="21"/>
+        </w:rPr>
+      </w:pPr>
+    </w:p>
+    <w:p>
+      <w:pPr>
+        <w:shd w:val="clear" w:color="auto" w:fill="FFFFFF"/>
+        <w:spacing w:after="0" w:line="285" w:lineRule="atLeast"/>
+        <w:ind w:left="720"/>
+        <w:rPr>
+          <w:rFonts w:ascii="Consolas" w:eastAsia="Times New Roman" w:hAnsi="Consolas" w:cs="Times New Roman"/>
+          <w:color w:val="000000"/>
+          <w:sz w:val="21"/>
+          <w:szCs w:val="21"/>
+        </w:rPr>
+      </w:pPr>
+    </w:p>
+    <w:p>
+      <w:pPr>
+        <w:shd w:val="clear" w:color="auto" w:fill="FFFFFF"/>
+        <w:spacing w:after="0" w:line="285" w:lineRule="atLeast"/>
+        <w:ind w:left="720"/>
+        <w:rPr>
+          <w:rFonts w:ascii="Consolas" w:eastAsia="Times New Roman" w:hAnsi="Consolas" w:cs="Times New Roman"/>
+          <w:color w:val="000000"/>
+          <w:sz w:val="21"/>
+          <w:szCs w:val="21"/>
+        </w:rPr>
+      </w:pPr>
+    </w:p>
+    <w:p>
+      <w:pPr>
+        <w:shd w:val="clear" w:color="auto" w:fill="FFFFFF"/>
+        <w:spacing w:after="0" w:line="285" w:lineRule="atLeast"/>
+        <w:ind w:left="720"/>
+        <w:rPr>
+          <w:rFonts w:ascii="Consolas" w:eastAsia="Times New Roman" w:hAnsi="Consolas" w:cs="Times New Roman"/>
+          <w:color w:val="000000"/>
+          <w:sz w:val="21"/>
+          <w:szCs w:val="21"/>
+        </w:rPr>
+      </w:pPr>
+      <w:r>
+        <w:rPr>
+          <w:rFonts w:ascii="Consolas" w:eastAsia="Times New Roman" w:hAnsi="Consolas" w:cs="Times New Roman"/>
+          <w:color w:val="000000"/>
+          <w:sz w:val="21"/>
+          <w:szCs w:val="21"/>
+        </w:rPr>
+        <w:lastRenderedPageBreak/>
+        <w:t>   exp_22</w:t>
+      </w:r>
+      <w:proofErr w:type="gramStart"/>
+      <w:r>
+        <w:rPr>
+          <w:rFonts w:ascii="Consolas" w:eastAsia="Times New Roman" w:hAnsi="Consolas" w:cs="Times New Roman"/>
+          <w:color w:val="000000"/>
+          <w:sz w:val="21"/>
+          <w:szCs w:val="21"/>
+        </w:rPr>
+        <w:t>={</w:t>
+      </w:r>
+      <w:proofErr w:type="gramEnd"/>
+      <w:r>
+        <w:rPr>
+          <w:rFonts w:ascii="Consolas" w:eastAsia="Times New Roman" w:hAnsi="Consolas" w:cs="Times New Roman"/>
+          <w:color w:val="A31515"/>
+          <w:sz w:val="21"/>
+          <w:szCs w:val="21"/>
+        </w:rPr>
+        <w:t>"name"</w:t>
+      </w:r>
+      <w:r>
+        <w:rPr>
+          <w:rFonts w:ascii="Consolas" w:eastAsia="Times New Roman" w:hAnsi="Consolas" w:cs="Times New Roman"/>
+          <w:color w:val="000000"/>
+          <w:sz w:val="21"/>
+          <w:szCs w:val="21"/>
+        </w:rPr>
+        <w:t>:</w:t>
+      </w:r>
+      <w:r>
+        <w:rPr>
+          <w:rFonts w:ascii="Consolas" w:eastAsia="Times New Roman" w:hAnsi="Consolas" w:cs="Times New Roman"/>
+          <w:color w:val="A31515"/>
+          <w:sz w:val="21"/>
+          <w:szCs w:val="21"/>
+        </w:rPr>
+        <w:t>"exp_22"</w:t>
+      </w:r>
+      <w:r>
+        <w:rPr>
+          <w:rFonts w:ascii="Consolas" w:eastAsia="Times New Roman" w:hAnsi="Consolas" w:cs="Times New Roman"/>
+          <w:color w:val="000000"/>
+          <w:sz w:val="21"/>
+          <w:szCs w:val="21"/>
+        </w:rPr>
+        <w:t>,</w:t>
+      </w:r>
+      <w:r>
+        <w:rPr>
+          <w:rFonts w:ascii="Consolas" w:eastAsia="Times New Roman" w:hAnsi="Consolas" w:cs="Times New Roman"/>
+          <w:color w:val="A31515"/>
+          <w:sz w:val="21"/>
+          <w:szCs w:val="21"/>
+        </w:rPr>
+        <w:t>"nb_rollouts"</w:t>
+      </w:r>
+      <w:r>
+        <w:rPr>
+          <w:rFonts w:ascii="Consolas" w:eastAsia="Times New Roman" w:hAnsi="Consolas" w:cs="Times New Roman"/>
+          <w:color w:val="000000"/>
+          <w:sz w:val="21"/>
+          <w:szCs w:val="21"/>
+        </w:rPr>
+        <w:t>:</w:t>
+      </w:r>
+      <w:r>
+        <w:rPr>
+          <w:rFonts w:ascii="Consolas" w:eastAsia="Times New Roman" w:hAnsi="Consolas" w:cs="Times New Roman"/>
+          <w:color w:val="098658"/>
+          <w:sz w:val="21"/>
+          <w:szCs w:val="21"/>
+        </w:rPr>
+        <w:t>100</w:t>
+      </w:r>
+      <w:r>
+        <w:rPr>
+          <w:rFonts w:ascii="Consolas" w:eastAsia="Times New Roman" w:hAnsi="Consolas" w:cs="Times New Roman"/>
+          <w:color w:val="000000"/>
+          <w:sz w:val="21"/>
+          <w:szCs w:val="21"/>
+        </w:rPr>
+        <w:t xml:space="preserve">, </w:t>
+      </w:r>
+      <w:r>
+        <w:rPr>
+          <w:rFonts w:ascii="Consolas" w:eastAsia="Times New Roman" w:hAnsi="Consolas" w:cs="Times New Roman"/>
+          <w:color w:val="A31515"/>
+          <w:sz w:val="21"/>
+          <w:szCs w:val="21"/>
+        </w:rPr>
+        <w:t>"alpha"</w:t>
+      </w:r>
+      <w:r>
+        <w:rPr>
+          <w:rFonts w:ascii="Consolas" w:eastAsia="Times New Roman" w:hAnsi="Consolas" w:cs="Times New Roman"/>
+          <w:color w:val="000000"/>
+          <w:sz w:val="21"/>
+          <w:szCs w:val="21"/>
+        </w:rPr>
+        <w:t>:</w:t>
+      </w:r>
+      <w:r>
+        <w:rPr>
+          <w:rFonts w:ascii="Consolas" w:eastAsia="Times New Roman" w:hAnsi="Consolas" w:cs="Times New Roman"/>
+          <w:color w:val="098658"/>
+          <w:sz w:val="21"/>
+          <w:szCs w:val="21"/>
+        </w:rPr>
+        <w:t>5</w:t>
+      </w:r>
+      <w:r>
+        <w:rPr>
+          <w:rFonts w:ascii="Consolas" w:eastAsia="Times New Roman" w:hAnsi="Consolas" w:cs="Times New Roman"/>
+          <w:color w:val="000000"/>
+          <w:sz w:val="21"/>
+          <w:szCs w:val="21"/>
+        </w:rPr>
+        <w:t>}</w:t>
+      </w:r>
+    </w:p>
+    <w:p>
+      <w:pPr>
+        <w:shd w:val="clear" w:color="auto" w:fill="FFFFFF"/>
+        <w:spacing w:after="0" w:line="285" w:lineRule="atLeast"/>
+        <w:ind w:left="720"/>
+        <w:rPr>
+          <w:rFonts w:ascii="Consolas" w:eastAsia="Times New Roman" w:hAnsi="Consolas" w:cs="Times New Roman"/>
+          <w:color w:val="000000"/>
+          <w:sz w:val="21"/>
+          <w:szCs w:val="21"/>
+        </w:rPr>
+      </w:pPr>
+    </w:p>
+    <w:p>
+      <w:pPr>
+        <w:shd w:val="clear" w:color="auto" w:fill="FFFFFF"/>
+        <w:spacing w:after="0" w:line="285" w:lineRule="atLeast"/>
+        <w:jc w:val="center"/>
+        <w:rPr>
+          <w:rFonts w:ascii="Consolas" w:eastAsia="Times New Roman" w:hAnsi="Consolas" w:cs="Times New Roman"/>
+          <w:color w:val="000000"/>
+          <w:sz w:val="21"/>
+          <w:szCs w:val="21"/>
+        </w:rPr>
+      </w:pPr>
+      <w:r>
+        <w:rPr>
+          <w:rFonts w:ascii="Consolas" w:eastAsia="Times New Roman" w:hAnsi="Consolas" w:cs="Times New Roman"/>
+          <w:color w:val="000000"/>
+          <w:sz w:val="21"/>
+          <w:szCs w:val="21"/>
+        </w:rPr>
+        <w:drawing>
+          <wp:inline distT="0" distB="0" distL="0" distR="0" wp14:anchorId="515525FE" wp14:editId="304F2E2C">
+            <wp:extent cx="4618880" cy="1828800"/>
+            <wp:effectExtent l="0" t="0" r="0" b="0"/>
+            <wp:docPr id="5" name="Picture 5"/>
+            <wp:cNvGraphicFramePr>
+              <a:graphicFrameLocks xmlns:a="http://schemas.openxmlformats.org/drawingml/2006/main" noChangeAspect="1"/>
+            </wp:cNvGraphicFramePr>
+            <a:graphic xmlns:a="http://schemas.openxmlformats.org/drawingml/2006/main">
+              <a:graphicData uri="http://schemas.openxmlformats.org/drawingml/2006/picture">
+                <pic:pic xmlns:pic="http://schemas.openxmlformats.org/drawingml/2006/picture">
+                  <pic:nvPicPr>
+                    <pic:cNvPr id="1" name=""/>
+                    <pic:cNvPicPr/>
+                  </pic:nvPicPr>
+                  <pic:blipFill>
+                    <a:blip r:embed="rId10"/>
+                    <a:stretch>
+                      <a:fillRect/>
+                    </a:stretch>
+                  </pic:blipFill>
+                  <pic:spPr>
+                    <a:xfrm>
+                      <a:off x="0" y="0"/>
+                      <a:ext cx="4618880" cy="1828800"/>
+                    </a:xfrm>
+                    <a:prstGeom prst="rect">
+                      <a:avLst/>
+                    </a:prstGeom>
+                  </pic:spPr>
+                </pic:pic>
+              </a:graphicData>
+            </a:graphic>
+          </wp:inline>
+        </w:drawing>
+      </w:r>
+    </w:p>
+    <w:p>
+      <w:pPr>
+        <w:shd w:val="clear" w:color="auto" w:fill="FFFFFF"/>
+        <w:spacing w:after="0" w:line="285" w:lineRule="atLeast"/>
+        <w:jc w:val="both"/>
+        <w:rPr>
+          <w:rFonts w:ascii="Consolas" w:eastAsia="Times New Roman" w:hAnsi="Consolas" w:cs="Times New Roman"/>
+          <w:color w:val="000000"/>
+          <w:sz w:val="21"/>
+          <w:szCs w:val="21"/>
+        </w:rPr>
+      </w:pPr>
+    </w:p>
+    <w:p>
+      <w:pPr>
+        <w:shd w:val="clear" w:color="auto" w:fill="FFFFFF"/>
+        <w:spacing w:after="0" w:line="285" w:lineRule="atLeast"/>
+        <w:ind w:left="720"/>
+        <w:rPr>
+          <w:rFonts w:ascii="Consolas" w:eastAsia="Times New Roman" w:hAnsi="Consolas" w:cs="Times New Roman"/>
+          <w:color w:val="000000"/>
+          <w:sz w:val="21"/>
+          <w:szCs w:val="21"/>
+        </w:rPr>
+      </w:pPr>
+      <w:r>
+        <w:rPr>
+          <w:rFonts w:ascii="Consolas" w:eastAsia="Times New Roman" w:hAnsi="Consolas" w:cs="Times New Roman"/>
+          <w:color w:val="000000"/>
+          <w:sz w:val="21"/>
+          <w:szCs w:val="21"/>
+        </w:rPr>
+        <w:t>    exp_32</w:t>
+      </w:r>
+      <w:proofErr w:type="gramStart"/>
+      <w:r>
+        <w:rPr>
+          <w:rFonts w:ascii="Consolas" w:eastAsia="Times New Roman" w:hAnsi="Consolas" w:cs="Times New Roman"/>
+          <w:color w:val="000000"/>
+          <w:sz w:val="21"/>
+          <w:szCs w:val="21"/>
+        </w:rPr>
+        <w:t>={</w:t>
+      </w:r>
+      <w:proofErr w:type="gramEnd"/>
+      <w:r>
+        <w:rPr>
+          <w:rFonts w:ascii="Consolas" w:eastAsia="Times New Roman" w:hAnsi="Consolas" w:cs="Times New Roman"/>
+          <w:color w:val="A31515"/>
+          <w:sz w:val="21"/>
+          <w:szCs w:val="21"/>
+        </w:rPr>
+        <w:t>"name"</w:t>
+      </w:r>
+      <w:r>
+        <w:rPr>
+          <w:rFonts w:ascii="Consolas" w:eastAsia="Times New Roman" w:hAnsi="Consolas" w:cs="Times New Roman"/>
+          <w:color w:val="000000"/>
+          <w:sz w:val="21"/>
+          <w:szCs w:val="21"/>
+        </w:rPr>
+        <w:t>:</w:t>
+      </w:r>
+      <w:r>
+        <w:rPr>
+          <w:rFonts w:ascii="Consolas" w:eastAsia="Times New Roman" w:hAnsi="Consolas" w:cs="Times New Roman"/>
+          <w:color w:val="A31515"/>
+          <w:sz w:val="21"/>
+          <w:szCs w:val="21"/>
+        </w:rPr>
+        <w:t>"exp_32"</w:t>
+      </w:r>
+      <w:r>
+        <w:rPr>
+          <w:rFonts w:ascii="Consolas" w:eastAsia="Times New Roman" w:hAnsi="Consolas" w:cs="Times New Roman"/>
+          <w:color w:val="000000"/>
+          <w:sz w:val="21"/>
+          <w:szCs w:val="21"/>
+        </w:rPr>
+        <w:t xml:space="preserve">, </w:t>
+      </w:r>
+      <w:r>
+        <w:rPr>
+          <w:rFonts w:ascii="Consolas" w:eastAsia="Times New Roman" w:hAnsi="Consolas" w:cs="Times New Roman"/>
+          <w:color w:val="A31515"/>
+          <w:sz w:val="21"/>
+          <w:szCs w:val="21"/>
+        </w:rPr>
+        <w:t>"nb_rollouts"</w:t>
+      </w:r>
+      <w:r>
+        <w:rPr>
+          <w:rFonts w:ascii="Consolas" w:eastAsia="Times New Roman" w:hAnsi="Consolas" w:cs="Times New Roman"/>
+          <w:color w:val="000000"/>
+          <w:sz w:val="21"/>
+          <w:szCs w:val="21"/>
+        </w:rPr>
+        <w:t>:</w:t>
+      </w:r>
+      <w:r>
+        <w:rPr>
+          <w:rFonts w:ascii="Consolas" w:eastAsia="Times New Roman" w:hAnsi="Consolas" w:cs="Times New Roman"/>
+          <w:color w:val="098658"/>
+          <w:sz w:val="21"/>
+          <w:szCs w:val="21"/>
+        </w:rPr>
+        <w:t>1000</w:t>
+      </w:r>
+      <w:r>
+        <w:rPr>
+          <w:rFonts w:ascii="Consolas" w:eastAsia="Times New Roman" w:hAnsi="Consolas" w:cs="Times New Roman"/>
+          <w:color w:val="000000"/>
+          <w:sz w:val="21"/>
+          <w:szCs w:val="21"/>
+        </w:rPr>
+        <w:t xml:space="preserve">, </w:t>
+      </w:r>
+      <w:r>
+        <w:rPr>
+          <w:rFonts w:ascii="Consolas" w:eastAsia="Times New Roman" w:hAnsi="Consolas" w:cs="Times New Roman"/>
+          <w:color w:val="A31515"/>
+          <w:sz w:val="21"/>
+          <w:szCs w:val="21"/>
+        </w:rPr>
+        <w:t>"alpha"</w:t>
+      </w:r>
+      <w:r>
+        <w:rPr>
+          <w:rFonts w:ascii="Consolas" w:eastAsia="Times New Roman" w:hAnsi="Consolas" w:cs="Times New Roman"/>
+          <w:color w:val="000000"/>
+          <w:sz w:val="21"/>
+          <w:szCs w:val="21"/>
+        </w:rPr>
+        <w:t>:</w:t>
+      </w:r>
+      <w:r>
+        <w:rPr>
+          <w:rFonts w:ascii="Consolas" w:eastAsia="Times New Roman" w:hAnsi="Consolas" w:cs="Times New Roman"/>
+          <w:color w:val="098658"/>
+          <w:sz w:val="21"/>
+          <w:szCs w:val="21"/>
+        </w:rPr>
+        <w:t>5</w:t>
+      </w:r>
+      <w:r>
+        <w:rPr>
+          <w:rFonts w:ascii="Consolas" w:eastAsia="Times New Roman" w:hAnsi="Consolas" w:cs="Times New Roman"/>
+          <w:color w:val="000000"/>
+          <w:sz w:val="21"/>
+          <w:szCs w:val="21"/>
+        </w:rPr>
+        <w:t>}</w:t>
+      </w:r>
+    </w:p>
+    <w:p>
+      <w:pPr>
+        <w:shd w:val="clear" w:color="auto" w:fill="FFFFFF"/>
+        <w:spacing w:after="0" w:line="285" w:lineRule="atLeast"/>
+        <w:ind w:left="720"/>
+        <w:rPr>
+          <w:rFonts w:ascii="Consolas" w:eastAsia="Times New Roman" w:hAnsi="Consolas" w:cs="Times New Roman"/>
+          <w:color w:val="000000"/>
+          <w:sz w:val="21"/>
+          <w:szCs w:val="21"/>
+        </w:rPr>
+      </w:pPr>
+    </w:p>
+    <w:p>
+      <w:pPr>
+        <w:shd w:val="clear" w:color="auto" w:fill="FFFFFF"/>
+        <w:spacing w:after="0" w:line="285" w:lineRule="atLeast"/>
+        <w:ind w:left="720"/>
+        <w:rPr>
+          <w:rFonts w:ascii="Consolas" w:eastAsia="Times New Roman" w:hAnsi="Consolas" w:cs="Times New Roman"/>
+          <w:color w:val="000000"/>
+          <w:sz w:val="21"/>
+          <w:szCs w:val="21"/>
+        </w:rPr>
+      </w:pPr>
+      <w:r>
+        <w:rPr>
+          <w:rFonts w:ascii="Consolas" w:eastAsia="Times New Roman" w:hAnsi="Consolas" w:cs="Times New Roman"/>
+          <w:color w:val="000000"/>
+          <w:sz w:val="21"/>
+          <w:szCs w:val="21"/>
+        </w:rPr>
+        <w:t xml:space="preserve">    </w:t>
+      </w:r>
+      <w:r>
+        <w:rPr>
+          <w:rFonts w:ascii="Consolas" w:eastAsia="Times New Roman" w:hAnsi="Consolas" w:cs="Times New Roman"/>
+          <w:color w:val="000000"/>
+          <w:sz w:val="21"/>
+          <w:szCs w:val="21"/>
+        </w:rPr>
+        <w:drawing>
+          <wp:inline distT="0" distB="0" distL="0" distR="0" wp14:anchorId="67906E28" wp14:editId="09153BF9">
+            <wp:extent cx="4562252" cy="1828800"/>
+            <wp:effectExtent l="0" t="0" r="0" b="0"/>
+            <wp:docPr id="6" name="Picture 6"/>
+            <wp:cNvGraphicFramePr>
+              <a:graphicFrameLocks xmlns:a="http://schemas.openxmlformats.org/drawingml/2006/main" noChangeAspect="1"/>
+            </wp:cNvGraphicFramePr>
+            <a:graphic xmlns:a="http://schemas.openxmlformats.org/drawingml/2006/main">
+              <a:graphicData uri="http://schemas.openxmlformats.org/drawingml/2006/picture">
+                <pic:pic xmlns:pic="http://schemas.openxmlformats.org/drawingml/2006/picture">
+                  <pic:nvPicPr>
+                    <pic:cNvPr id="1" name=""/>
+                    <pic:cNvPicPr/>
+                  </pic:nvPicPr>
+                  <pic:blipFill>
+                    <a:blip r:embed="rId11"/>
+                    <a:stretch>
+                      <a:fillRect/>
+                    </a:stretch>
+                  </pic:blipFill>
+                  <pic:spPr>
+                    <a:xfrm>
+                      <a:off x="0" y="0"/>
+                      <a:ext cx="4562252" cy="1828800"/>
+                    </a:xfrm>
+                    <a:prstGeom prst="rect">
+                      <a:avLst/>
+                    </a:prstGeom>
+                  </pic:spPr>
+                </pic:pic>
+              </a:graphicData>
+            </a:graphic>
+          </wp:inline>
+        </w:drawing>
+      </w:r>
+    </w:p>
+    <w:p>
+      <w:pPr>
+        <w:shd w:val="clear" w:color="auto" w:fill="FFFFFF"/>
+        <w:spacing w:after="0" w:line="285" w:lineRule="atLeast"/>
+        <w:ind w:left="720"/>
+        <w:rPr>
+          <w:rFonts w:ascii="Consolas" w:eastAsia="Times New Roman" w:hAnsi="Consolas" w:cs="Times New Roman"/>
+          <w:color w:val="000000"/>
+          <w:sz w:val="21"/>
+          <w:szCs w:val="21"/>
+        </w:rPr>
+      </w:pPr>
+    </w:p>
+    <w:p>
+      <w:pPr>
+        <w:shd w:val="clear" w:color="auto" w:fill="FFFFFF"/>
+        <w:spacing w:after="0" w:line="285" w:lineRule="atLeast"/>
+        <w:ind w:left="720"/>
+        <w:rPr>
+          <w:rFonts w:ascii="Consolas" w:eastAsia="Times New Roman" w:hAnsi="Consolas" w:cs="Times New Roman"/>
+          <w:color w:val="000000"/>
+          <w:sz w:val="21"/>
+          <w:szCs w:val="21"/>
+        </w:rPr>
+      </w:pPr>
+      <w:r>
+        <w:rPr>
+          <w:rFonts w:ascii="Consolas" w:eastAsia="Times New Roman" w:hAnsi="Consolas" w:cs="Times New Roman"/>
+          <w:color w:val="000000"/>
+          <w:sz w:val="21"/>
+          <w:szCs w:val="21"/>
+        </w:rPr>
+        <w:t>    exp_13</w:t>
+      </w:r>
+      <w:proofErr w:type="gramStart"/>
+      <w:r>
+        <w:rPr>
+          <w:rFonts w:ascii="Consolas" w:eastAsia="Times New Roman" w:hAnsi="Consolas" w:cs="Times New Roman"/>
+          <w:color w:val="000000"/>
+          <w:sz w:val="21"/>
+          <w:szCs w:val="21"/>
+        </w:rPr>
+        <w:t>={</w:t>
+      </w:r>
+      <w:proofErr w:type="gramEnd"/>
+      <w:r>
+        <w:rPr>
+          <w:rFonts w:ascii="Consolas" w:eastAsia="Times New Roman" w:hAnsi="Consolas" w:cs="Times New Roman"/>
+          <w:color w:val="A31515"/>
+          <w:sz w:val="21"/>
+          <w:szCs w:val="21"/>
+        </w:rPr>
+        <w:t>"name"</w:t>
+      </w:r>
+      <w:r>
+        <w:rPr>
+          <w:rFonts w:ascii="Consolas" w:eastAsia="Times New Roman" w:hAnsi="Consolas" w:cs="Times New Roman"/>
+          <w:color w:val="000000"/>
+          <w:sz w:val="21"/>
+          <w:szCs w:val="21"/>
+        </w:rPr>
+        <w:t>:</w:t>
+      </w:r>
+      <w:r>
+        <w:rPr>
+          <w:rFonts w:ascii="Consolas" w:eastAsia="Times New Roman" w:hAnsi="Consolas" w:cs="Times New Roman"/>
+          <w:color w:val="A31515"/>
+          <w:sz w:val="21"/>
+          <w:szCs w:val="21"/>
+        </w:rPr>
+        <w:t>"exp_13"</w:t>
+      </w:r>
+      <w:r>
+        <w:rPr>
+          <w:rFonts w:ascii="Consolas" w:eastAsia="Times New Roman" w:hAnsi="Consolas" w:cs="Times New Roman"/>
+          <w:color w:val="000000"/>
+          <w:sz w:val="21"/>
+          <w:szCs w:val="21"/>
+        </w:rPr>
+        <w:t>,</w:t>
+      </w:r>
+      <w:r>
+        <w:rPr>
+          <w:rFonts w:ascii="Consolas" w:eastAsia="Times New Roman" w:hAnsi="Consolas" w:cs="Times New Roman"/>
+          <w:color w:val="A31515"/>
+          <w:sz w:val="21"/>
+          <w:szCs w:val="21"/>
+        </w:rPr>
+        <w:t>"nb_rollouts"</w:t>
+      </w:r>
+      <w:r>
+        <w:rPr>
+          <w:rFonts w:ascii="Consolas" w:eastAsia="Times New Roman" w:hAnsi="Consolas" w:cs="Times New Roman"/>
+          <w:color w:val="000000"/>
+          <w:sz w:val="21"/>
+          <w:szCs w:val="21"/>
+        </w:rPr>
+        <w:t>:</w:t>
+      </w:r>
+      <w:r>
+        <w:rPr>
+          <w:rFonts w:ascii="Consolas" w:eastAsia="Times New Roman" w:hAnsi="Consolas" w:cs="Times New Roman"/>
+          <w:color w:val="098658"/>
+          <w:sz w:val="21"/>
+          <w:szCs w:val="21"/>
+        </w:rPr>
+        <w:t>10</w:t>
+      </w:r>
+      <w:r>
+        <w:rPr>
+          <w:rFonts w:ascii="Consolas" w:eastAsia="Times New Roman" w:hAnsi="Consolas" w:cs="Times New Roman"/>
+          <w:color w:val="000000"/>
+          <w:sz w:val="21"/>
+          <w:szCs w:val="21"/>
+        </w:rPr>
+        <w:t xml:space="preserve">, </w:t>
+      </w:r>
+      <w:r>
+        <w:rPr>
+          <w:rFonts w:ascii="Consolas" w:eastAsia="Times New Roman" w:hAnsi="Consolas" w:cs="Times New Roman"/>
+          <w:color w:val="A31515"/>
+          <w:sz w:val="21"/>
+          <w:szCs w:val="21"/>
+        </w:rPr>
+        <w:t>"alpha"</w:t>
+      </w:r>
+      <w:r>
+        <w:rPr>
+          <w:rFonts w:ascii="Consolas" w:eastAsia="Times New Roman" w:hAnsi="Consolas" w:cs="Times New Roman"/>
+          <w:color w:val="000000"/>
+          <w:sz w:val="21"/>
+          <w:szCs w:val="21"/>
+        </w:rPr>
+        <w:t>:</w:t>
+      </w:r>
+      <w:r>
+        <w:rPr>
+          <w:rFonts w:ascii="Consolas" w:eastAsia="Times New Roman" w:hAnsi="Consolas" w:cs="Times New Roman"/>
+          <w:color w:val="098658"/>
+          <w:sz w:val="21"/>
+          <w:szCs w:val="21"/>
+        </w:rPr>
+        <w:t>10</w:t>
+      </w:r>
+      <w:r>
+        <w:rPr>
+          <w:rFonts w:ascii="Consolas" w:eastAsia="Times New Roman" w:hAnsi="Consolas" w:cs="Times New Roman"/>
+          <w:color w:val="000000"/>
+          <w:sz w:val="21"/>
+          <w:szCs w:val="21"/>
+        </w:rPr>
+        <w:t>}</w:t>
+      </w:r>
+    </w:p>
+    <w:p>
+      <w:pPr>
+        <w:shd w:val="clear" w:color="auto" w:fill="FFFFFF"/>
+        <w:spacing w:after="0" w:line="285" w:lineRule="atLeast"/>
+        <w:ind w:left="720"/>
+        <w:rPr>
+          <w:rFonts w:ascii="Consolas" w:eastAsia="Times New Roman" w:hAnsi="Consolas" w:cs="Times New Roman"/>
+          <w:color w:val="000000"/>
+          <w:sz w:val="21"/>
+          <w:szCs w:val="21"/>
+        </w:rPr>
+      </w:pPr>
+    </w:p>
+    <w:p>
+      <w:pPr>
+        <w:shd w:val="clear" w:color="auto" w:fill="FFFFFF"/>
+        <w:spacing w:after="0" w:line="285" w:lineRule="atLeast"/>
+        <w:ind w:left="720"/>
+        <w:rPr>
+          <w:rFonts w:ascii="Consolas" w:eastAsia="Times New Roman" w:hAnsi="Consolas" w:cs="Times New Roman"/>
+          <w:color w:val="000000"/>
+          <w:sz w:val="21"/>
+          <w:szCs w:val="21"/>
+        </w:rPr>
+      </w:pPr>
+      <w:r>
+        <w:rPr>
+          <w:rFonts w:ascii="Consolas" w:eastAsia="Times New Roman" w:hAnsi="Consolas" w:cs="Times New Roman"/>
+          <w:color w:val="000000"/>
+          <w:sz w:val="21"/>
+          <w:szCs w:val="21"/>
+        </w:rPr>
+        <w:t xml:space="preserve">    </w:t>
+      </w:r>
+      <w:r>
+        <w:rPr>
+          <w:rFonts w:ascii="Consolas" w:eastAsia="Times New Roman" w:hAnsi="Consolas" w:cs="Times New Roman"/>
+          <w:color w:val="000000"/>
+          <w:sz w:val="21"/>
+          <w:szCs w:val="21"/>
+        </w:rPr>
+        <w:drawing>
+          <wp:inline distT="0" distB="0" distL="0" distR="0" wp14:anchorId="3680DA98" wp14:editId="3F0D49B5">
+            <wp:extent cx="4562252" cy="1828800"/>
+            <wp:effectExtent l="0" t="0" r="0" b="0"/>
+            <wp:docPr id="7" name="Picture 7"/>
+            <wp:cNvGraphicFramePr>
+              <a:graphicFrameLocks xmlns:a="http://schemas.openxmlformats.org/drawingml/2006/main" noChangeAspect="1"/>
+            </wp:cNvGraphicFramePr>
+            <a:graphic xmlns:a="http://schemas.openxmlformats.org/drawingml/2006/main">
+              <a:graphicData uri="http://schemas.openxmlformats.org/drawingml/2006/picture">
+                <pic:pic xmlns:pic="http://schemas.openxmlformats.org/drawingml/2006/picture">
+                  <pic:nvPicPr>
+                    <pic:cNvPr id="1" name=""/>
+                    <pic:cNvPicPr/>
+                  </pic:nvPicPr>
+                  <pic:blipFill>
+                    <a:blip r:embed="rId12"/>
+                    <a:stretch>
+                      <a:fillRect/>
+                    </a:stretch>
+                  </pic:blipFill>
+                  <pic:spPr>
+                    <a:xfrm>
+                      <a:off x="0" y="0"/>
+                      <a:ext cx="4562252" cy="1828800"/>
+                    </a:xfrm>
+                    <a:prstGeom prst="rect">
+                      <a:avLst/>
+                    </a:prstGeom>
+                  </pic:spPr>
+                </pic:pic>
+              </a:graphicData>
+            </a:graphic>
+          </wp:inline>
+        </w:drawing>
+      </w:r>
+    </w:p>
+    <w:p>
+      <w:pPr>
+        <w:shd w:val="clear" w:color="auto" w:fill="FFFFFF"/>
+        <w:spacing w:after="0" w:line="285" w:lineRule="atLeast"/>
+        <w:ind w:left="720"/>
+        <w:rPr>
+          <w:rFonts w:ascii="Consolas" w:eastAsia="Times New Roman" w:hAnsi="Consolas" w:cs="Times New Roman"/>
+          <w:color w:val="000000"/>
+          <w:sz w:val="21"/>
+          <w:szCs w:val="21"/>
+        </w:rPr>
+      </w:pPr>
+    </w:p>
+    <w:p>
+      <w:pPr>
+        <w:shd w:val="clear" w:color="auto" w:fill="FFFFFF"/>
+        <w:spacing w:after="0" w:line="285" w:lineRule="atLeast"/>
+        <w:ind w:left="720"/>
+        <w:rPr>
+          <w:rFonts w:ascii="Consolas" w:eastAsia="Times New Roman" w:hAnsi="Consolas" w:cs="Times New Roman"/>
+          <w:color w:val="000000"/>
+          <w:sz w:val="21"/>
+          <w:szCs w:val="21"/>
+        </w:rPr>
+      </w:pPr>
+    </w:p>
+    <w:p>
+      <w:pPr>
+        <w:shd w:val="clear" w:color="auto" w:fill="FFFFFF"/>
+        <w:spacing w:after="0" w:line="285" w:lineRule="atLeast"/>
+        <w:ind w:left="720"/>
+        <w:rPr>
+          <w:rFonts w:ascii="Consolas" w:eastAsia="Times New Roman" w:hAnsi="Consolas" w:cs="Times New Roman"/>
+          <w:color w:val="000000"/>
+          <w:sz w:val="21"/>
+          <w:szCs w:val="21"/>
+        </w:rPr>
+      </w:pPr>
+    </w:p>
+    <w:p>
+      <w:pPr>
+        <w:shd w:val="clear" w:color="auto" w:fill="FFFFFF"/>
+        <w:spacing w:after="0" w:line="285" w:lineRule="atLeast"/>
+        <w:ind w:left="720"/>
+        <w:rPr>
+          <w:rFonts w:ascii="Consolas" w:eastAsia="Times New Roman" w:hAnsi="Consolas" w:cs="Times New Roman"/>
+          <w:color w:val="000000"/>
+          <w:sz w:val="21"/>
+          <w:szCs w:val="21"/>
+        </w:rPr>
+      </w:pPr>
+    </w:p>
+    <w:p>
+      <w:pPr>
+        <w:shd w:val="clear" w:color="auto" w:fill="FFFFFF"/>
+        <w:spacing w:after="0" w:line="285" w:lineRule="atLeast"/>
+        <w:ind w:left="720"/>
+        <w:rPr>
+          <w:rFonts w:ascii="Consolas" w:eastAsia="Times New Roman" w:hAnsi="Consolas" w:cs="Times New Roman"/>
+          <w:color w:val="000000"/>
+          <w:sz w:val="21"/>
+          <w:szCs w:val="21"/>
+        </w:rPr>
+      </w:pPr>
+    </w:p>
+    <w:p>
+      <w:pPr>
+        <w:shd w:val="clear" w:color="auto" w:fill="FFFFFF"/>
+        <w:spacing w:after="0" w:line="285" w:lineRule="atLeast"/>
+        <w:ind w:left="720"/>
+        <w:rPr>
+          <w:rFonts w:ascii="Consolas" w:eastAsia="Times New Roman" w:hAnsi="Consolas" w:cs="Times New Roman"/>
+          <w:color w:val="000000"/>
+          <w:sz w:val="21"/>
+          <w:szCs w:val="21"/>
+        </w:rPr>
+      </w:pPr>
+    </w:p>
+    <w:p>
+      <w:pPr>
+        <w:shd w:val="clear" w:color="auto" w:fill="FFFFFF"/>
+        <w:spacing w:after="0" w:line="285" w:lineRule="atLeast"/>
+        <w:ind w:left="720"/>
+        <w:rPr>
+          <w:rFonts w:ascii="Consolas" w:eastAsia="Times New Roman" w:hAnsi="Consolas" w:cs="Times New Roman"/>
+          <w:color w:val="000000"/>
+          <w:sz w:val="21"/>
+          <w:szCs w:val="21"/>
+        </w:rPr>
+      </w:pPr>
+    </w:p>
+    <w:p>
+      <w:pPr>
+        <w:shd w:val="clear" w:color="auto" w:fill="FFFFFF"/>
+        <w:spacing w:after="0" w:line="285" w:lineRule="atLeast"/>
+        <w:ind w:left="720"/>
+        <w:rPr>
+          <w:rFonts w:ascii="Consolas" w:eastAsia="Times New Roman" w:hAnsi="Consolas" w:cs="Times New Roman"/>
+          <w:color w:val="000000"/>
+          <w:sz w:val="21"/>
+          <w:szCs w:val="21"/>
+        </w:rPr>
+      </w:pPr>
+      <w:r>
+        <w:rPr>
+          <w:rFonts w:ascii="Consolas" w:eastAsia="Times New Roman" w:hAnsi="Consolas" w:cs="Times New Roman"/>
+          <w:color w:val="000000"/>
+          <w:sz w:val="21"/>
+          <w:szCs w:val="21"/>
+        </w:rPr>
+        <w:lastRenderedPageBreak/>
+        <w:t>    exp_23</w:t>
+      </w:r>
+      <w:proofErr w:type="gramStart"/>
+      <w:r>
+        <w:rPr>
+          <w:rFonts w:ascii="Consolas" w:eastAsia="Times New Roman" w:hAnsi="Consolas" w:cs="Times New Roman"/>
+          <w:color w:val="000000"/>
+          <w:sz w:val="21"/>
+          <w:szCs w:val="21"/>
+        </w:rPr>
+        <w:t>={</w:t>
+      </w:r>
+      <w:proofErr w:type="gramEnd"/>
+      <w:r>
+        <w:rPr>
+          <w:rFonts w:ascii="Consolas" w:eastAsia="Times New Roman" w:hAnsi="Consolas" w:cs="Times New Roman"/>
+          <w:color w:val="A31515"/>
+          <w:sz w:val="21"/>
+          <w:szCs w:val="21"/>
+        </w:rPr>
+        <w:t>"name"</w:t>
+      </w:r>
+      <w:r>
+        <w:rPr>
+          <w:rFonts w:ascii="Consolas" w:eastAsia="Times New Roman" w:hAnsi="Consolas" w:cs="Times New Roman"/>
+          <w:color w:val="000000"/>
+          <w:sz w:val="21"/>
+          <w:szCs w:val="21"/>
+        </w:rPr>
+        <w:t>:</w:t>
+      </w:r>
+      <w:r>
+        <w:rPr>
+          <w:rFonts w:ascii="Consolas" w:eastAsia="Times New Roman" w:hAnsi="Consolas" w:cs="Times New Roman"/>
+          <w:color w:val="A31515"/>
+          <w:sz w:val="21"/>
+          <w:szCs w:val="21"/>
+        </w:rPr>
+        <w:t>"exp_23"</w:t>
+      </w:r>
+      <w:r>
+        <w:rPr>
+          <w:rFonts w:ascii="Consolas" w:eastAsia="Times New Roman" w:hAnsi="Consolas" w:cs="Times New Roman"/>
+          <w:color w:val="000000"/>
+          <w:sz w:val="21"/>
+          <w:szCs w:val="21"/>
+        </w:rPr>
+        <w:t>,</w:t>
+      </w:r>
+      <w:r>
+        <w:rPr>
+          <w:rFonts w:ascii="Consolas" w:eastAsia="Times New Roman" w:hAnsi="Consolas" w:cs="Times New Roman"/>
+          <w:color w:val="A31515"/>
+          <w:sz w:val="21"/>
+          <w:szCs w:val="21"/>
+        </w:rPr>
+        <w:t>"nb_rollouts"</w:t>
+      </w:r>
+      <w:r>
+        <w:rPr>
+          <w:rFonts w:ascii="Consolas" w:eastAsia="Times New Roman" w:hAnsi="Consolas" w:cs="Times New Roman"/>
+          <w:color w:val="000000"/>
+          <w:sz w:val="21"/>
+          <w:szCs w:val="21"/>
+        </w:rPr>
+        <w:t>:</w:t>
+      </w:r>
+      <w:r>
+        <w:rPr>
+          <w:rFonts w:ascii="Consolas" w:eastAsia="Times New Roman" w:hAnsi="Consolas" w:cs="Times New Roman"/>
+          <w:color w:val="098658"/>
+          <w:sz w:val="21"/>
+          <w:szCs w:val="21"/>
+        </w:rPr>
+        <w:t>100</w:t>
+      </w:r>
+      <w:r>
+        <w:rPr>
+          <w:rFonts w:ascii="Consolas" w:eastAsia="Times New Roman" w:hAnsi="Consolas" w:cs="Times New Roman"/>
+          <w:color w:val="000000"/>
+          <w:sz w:val="21"/>
+          <w:szCs w:val="21"/>
+        </w:rPr>
+        <w:t xml:space="preserve">, </w:t>
+      </w:r>
+      <w:r>
+        <w:rPr>
+          <w:rFonts w:ascii="Consolas" w:eastAsia="Times New Roman" w:hAnsi="Consolas" w:cs="Times New Roman"/>
+          <w:color w:val="A31515"/>
+          <w:sz w:val="21"/>
+          <w:szCs w:val="21"/>
+        </w:rPr>
+        <w:t>"alpha"</w:t>
+      </w:r>
+      <w:r>
+        <w:rPr>
+          <w:rFonts w:ascii="Consolas" w:eastAsia="Times New Roman" w:hAnsi="Consolas" w:cs="Times New Roman"/>
+          <w:color w:val="000000"/>
+          <w:sz w:val="21"/>
+          <w:szCs w:val="21"/>
+        </w:rPr>
+        <w:t>:</w:t>
+      </w:r>
+      <w:r>
+        <w:rPr>
+          <w:rFonts w:ascii="Consolas" w:eastAsia="Times New Roman" w:hAnsi="Consolas" w:cs="Times New Roman"/>
+          <w:color w:val="098658"/>
+          <w:sz w:val="21"/>
+          <w:szCs w:val="21"/>
+        </w:rPr>
+        <w:t>10</w:t>
+      </w:r>
+      <w:r>
+        <w:rPr>
+          <w:rFonts w:ascii="Consolas" w:eastAsia="Times New Roman" w:hAnsi="Consolas" w:cs="Times New Roman"/>
+          <w:color w:val="000000"/>
+          <w:sz w:val="21"/>
+          <w:szCs w:val="21"/>
+        </w:rPr>
+        <w:t>}</w:t>
+      </w:r>
+    </w:p>
+    <w:p>
+      <w:pPr>
+        <w:shd w:val="clear" w:color="auto" w:fill="FFFFFF"/>
+        <w:spacing w:after="0" w:line="285" w:lineRule="atLeast"/>
+        <w:ind w:left="720"/>
+        <w:rPr>
+          <w:rFonts w:ascii="Consolas" w:eastAsia="Times New Roman" w:hAnsi="Consolas" w:cs="Times New Roman"/>
+          <w:color w:val="000000"/>
+          <w:sz w:val="21"/>
+          <w:szCs w:val="21"/>
+        </w:rPr>
+      </w:pPr>
+    </w:p>
+    <w:p>
+      <w:pPr>
+        <w:shd w:val="clear" w:color="auto" w:fill="FFFFFF"/>
+        <w:spacing w:after="0" w:line="285" w:lineRule="atLeast"/>
+        <w:rPr>
+          <w:rFonts w:ascii="Consolas" w:eastAsia="Times New Roman" w:hAnsi="Consolas" w:cs="Times New Roman"/>
+          <w:color w:val="000000"/>
+          <w:sz w:val="21"/>
+          <w:szCs w:val="21"/>
+        </w:rPr>
+      </w:pPr>
+      <w:r>
+        <w:rPr>
+          <w:rFonts w:ascii="Consolas" w:eastAsia="Times New Roman" w:hAnsi="Consolas" w:cs="Times New Roman"/>
+          <w:color w:val="000000"/>
+          <w:sz w:val="21"/>
+          <w:szCs w:val="21"/>
+        </w:rPr>
+        <w:t xml:space="preserve">          </w:t>
+      </w:r>
+      <w:r>
+        <w:rPr>
+          <w:rFonts w:ascii="Consolas" w:eastAsia="Times New Roman" w:hAnsi="Consolas" w:cs="Times New Roman"/>
+          <w:color w:val="000000"/>
+          <w:sz w:val="21"/>
+          <w:szCs w:val="21"/>
+        </w:rPr>
+        <w:drawing>
+          <wp:inline distT="0" distB="0" distL="0" distR="0" wp14:anchorId="1786C857" wp14:editId="4081B271">
+            <wp:extent cx="4618880" cy="1828800"/>
+            <wp:effectExtent l="0" t="0" r="0" b="0"/>
+            <wp:docPr id="8" name="Picture 8"/>
+            <wp:cNvGraphicFramePr>
+              <a:graphicFrameLocks xmlns:a="http://schemas.openxmlformats.org/drawingml/2006/main" noChangeAspect="1"/>
+            </wp:cNvGraphicFramePr>
+            <a:graphic xmlns:a="http://schemas.openxmlformats.org/drawingml/2006/main">
+              <a:graphicData uri="http://schemas.openxmlformats.org/drawingml/2006/picture">
+                <pic:pic xmlns:pic="http://schemas.openxmlformats.org/drawingml/2006/picture">
+                  <pic:nvPicPr>
+                    <pic:cNvPr id="1" name=""/>
+                    <pic:cNvPicPr/>
+                  </pic:nvPicPr>
+                  <pic:blipFill>
+                    <a:blip r:embed="rId13"/>
+                    <a:stretch>
+                      <a:fillRect/>
+                    </a:stretch>
+                  </pic:blipFill>
+                  <pic:spPr>
+                    <a:xfrm>
+                      <a:off x="0" y="0"/>
+                      <a:ext cx="4618880" cy="1828800"/>
+                    </a:xfrm>
+                    <a:prstGeom prst="rect">
+                      <a:avLst/>
+                    </a:prstGeom>
+                  </pic:spPr>
+                </pic:pic>
+              </a:graphicData>
+            </a:graphic>
+          </wp:inline>
+        </w:drawing>
+      </w:r>
+    </w:p>
+    <w:p>
+      <w:pPr>
+        <w:shd w:val="clear" w:color="auto" w:fill="FFFFFF"/>
+        <w:spacing w:after="0" w:line="285" w:lineRule="atLeast"/>
+        <w:rPr>
+          <w:rFonts w:ascii="Consolas" w:eastAsia="Times New Roman" w:hAnsi="Consolas" w:cs="Times New Roman"/>
+          <w:color w:val="000000"/>
+          <w:sz w:val="21"/>
+          <w:szCs w:val="21"/>
+        </w:rPr>
+      </w:pPr>
+    </w:p>
+    <w:p>
+      <w:pPr>
+        <w:shd w:val="clear" w:color="auto" w:fill="FFFFFF"/>
+        <w:spacing w:after="0" w:line="285" w:lineRule="atLeast"/>
+        <w:ind w:left="720"/>
+        <w:rPr>
+          <w:rFonts w:ascii="Consolas" w:eastAsia="Times New Roman" w:hAnsi="Consolas" w:cs="Times New Roman"/>
+          <w:color w:val="000000"/>
+          <w:sz w:val="21"/>
+          <w:szCs w:val="21"/>
+        </w:rPr>
+      </w:pPr>
+      <w:r>
+        <w:rPr>
+          <w:rFonts w:ascii="Consolas" w:eastAsia="Times New Roman" w:hAnsi="Consolas" w:cs="Times New Roman"/>
+          <w:color w:val="000000"/>
+          <w:sz w:val="21"/>
+          <w:szCs w:val="21"/>
+        </w:rPr>
+        <w:t>    exp_33</w:t>
+      </w:r>
+      <w:proofErr w:type="gramStart"/>
+      <w:r>
+        <w:rPr>
+          <w:rFonts w:ascii="Consolas" w:eastAsia="Times New Roman" w:hAnsi="Consolas" w:cs="Times New Roman"/>
+          <w:color w:val="000000"/>
+          <w:sz w:val="21"/>
+          <w:szCs w:val="21"/>
+        </w:rPr>
+        <w:t>={</w:t>
+      </w:r>
+      <w:proofErr w:type="gramEnd"/>
+      <w:r>
+        <w:rPr>
+          <w:rFonts w:ascii="Consolas" w:eastAsia="Times New Roman" w:hAnsi="Consolas" w:cs="Times New Roman"/>
+          <w:color w:val="A31515"/>
+          <w:sz w:val="21"/>
+          <w:szCs w:val="21"/>
+        </w:rPr>
+        <w:t>"name"</w:t>
+      </w:r>
+      <w:r>
+        <w:rPr>
+          <w:rFonts w:ascii="Consolas" w:eastAsia="Times New Roman" w:hAnsi="Consolas" w:cs="Times New Roman"/>
+          <w:color w:val="000000"/>
+          <w:sz w:val="21"/>
+          <w:szCs w:val="21"/>
+        </w:rPr>
+        <w:t>:</w:t>
+      </w:r>
+      <w:r>
+        <w:rPr>
+          <w:rFonts w:ascii="Consolas" w:eastAsia="Times New Roman" w:hAnsi="Consolas" w:cs="Times New Roman"/>
+          <w:color w:val="A31515"/>
+          <w:sz w:val="21"/>
+          <w:szCs w:val="21"/>
+        </w:rPr>
+        <w:t>"exp_33"</w:t>
+      </w:r>
+      <w:r>
+        <w:rPr>
+          <w:rFonts w:ascii="Consolas" w:eastAsia="Times New Roman" w:hAnsi="Consolas" w:cs="Times New Roman"/>
+          <w:color w:val="000000"/>
+          <w:sz w:val="21"/>
+          <w:szCs w:val="21"/>
+        </w:rPr>
+        <w:t>,</w:t>
+      </w:r>
+      <w:r>
+        <w:rPr>
+          <w:rFonts w:ascii="Consolas" w:eastAsia="Times New Roman" w:hAnsi="Consolas" w:cs="Times New Roman"/>
+          <w:color w:val="A31515"/>
+          <w:sz w:val="21"/>
+          <w:szCs w:val="21"/>
+        </w:rPr>
+        <w:t>"nb_rollouts"</w:t>
+      </w:r>
+      <w:r>
+        <w:rPr>
+          <w:rFonts w:ascii="Consolas" w:eastAsia="Times New Roman" w:hAnsi="Consolas" w:cs="Times New Roman"/>
+          <w:color w:val="000000"/>
+          <w:sz w:val="21"/>
+          <w:szCs w:val="21"/>
+        </w:rPr>
+        <w:t>:</w:t>
+      </w:r>
+      <w:r>
+        <w:rPr>
+          <w:rFonts w:ascii="Consolas" w:eastAsia="Times New Roman" w:hAnsi="Consolas" w:cs="Times New Roman"/>
+          <w:color w:val="098658"/>
+          <w:sz w:val="21"/>
+          <w:szCs w:val="21"/>
+        </w:rPr>
+        <w:t>1000</w:t>
+      </w:r>
+      <w:r>
+        <w:rPr>
+          <w:rFonts w:ascii="Consolas" w:eastAsia="Times New Roman" w:hAnsi="Consolas" w:cs="Times New Roman"/>
+          <w:color w:val="000000"/>
+          <w:sz w:val="21"/>
+          <w:szCs w:val="21"/>
+        </w:rPr>
+        <w:t xml:space="preserve">, </w:t>
+      </w:r>
+      <w:r>
+        <w:rPr>
+          <w:rFonts w:ascii="Consolas" w:eastAsia="Times New Roman" w:hAnsi="Consolas" w:cs="Times New Roman"/>
+          <w:color w:val="A31515"/>
+          <w:sz w:val="21"/>
+          <w:szCs w:val="21"/>
+        </w:rPr>
+        <w:t>"alpha"</w:t>
+      </w:r>
+      <w:r>
+        <w:rPr>
+          <w:rFonts w:ascii="Consolas" w:eastAsia="Times New Roman" w:hAnsi="Consolas" w:cs="Times New Roman"/>
+          <w:color w:val="000000"/>
+          <w:sz w:val="21"/>
+          <w:szCs w:val="21"/>
+        </w:rPr>
+        <w:t>:</w:t>
+      </w:r>
+      <w:r>
+        <w:rPr>
+          <w:rFonts w:ascii="Consolas" w:eastAsia="Times New Roman" w:hAnsi="Consolas" w:cs="Times New Roman"/>
+          <w:color w:val="098658"/>
+          <w:sz w:val="21"/>
+          <w:szCs w:val="21"/>
+        </w:rPr>
+        <w:t>10</w:t>
+      </w:r>
+      <w:r>
+        <w:rPr>
+          <w:rFonts w:ascii="Consolas" w:eastAsia="Times New Roman" w:hAnsi="Consolas" w:cs="Times New Roman"/>
+          <w:color w:val="000000"/>
+          <w:sz w:val="21"/>
+          <w:szCs w:val="21"/>
+        </w:rPr>
+        <w:t>}</w:t>
+      </w:r>
+    </w:p>
+    <w:p>
+      <w:pPr>
+        <w:shd w:val="clear" w:color="auto" w:fill="FFFFFF"/>
+        <w:spacing w:after="0" w:line="285" w:lineRule="atLeast"/>
+        <w:ind w:left="720"/>
+        <w:rPr>
+          <w:rFonts w:ascii="Consolas" w:eastAsia="Times New Roman" w:hAnsi="Consolas" w:cs="Times New Roman"/>
+          <w:color w:val="000000"/>
+          <w:sz w:val="21"/>
+          <w:szCs w:val="21"/>
+        </w:rPr>
+      </w:pPr>
+    </w:p>
+    <w:p>
+      <w:pPr>
+        <w:shd w:val="clear" w:color="auto" w:fill="FFFFFF"/>
+        <w:spacing w:after="0" w:line="285" w:lineRule="atLeast"/>
+        <w:ind w:firstLine="720"/>
+        <w:jc w:val="both"/>
+        <w:rPr>
+          <w:rFonts w:ascii="Consolas" w:eastAsia="Times New Roman" w:hAnsi="Consolas" w:cs="Times New Roman"/>
+          <w:color w:val="000000"/>
+          <w:sz w:val="21"/>
+          <w:szCs w:val="21"/>
+        </w:rPr>
+      </w:pPr>
+      <w:r>
+        <w:rPr>
+          <w:rFonts w:ascii="Consolas" w:eastAsia="Times New Roman" w:hAnsi="Consolas" w:cs="Times New Roman"/>
+          <w:color w:val="000000"/>
+          <w:sz w:val="21"/>
+          <w:szCs w:val="21"/>
+        </w:rPr>
+        <w:t xml:space="preserve">    </w:t>
+      </w:r>
+      <w:r>
+        <w:rPr>
+          <w:rFonts w:ascii="Consolas" w:eastAsia="Times New Roman" w:hAnsi="Consolas" w:cs="Times New Roman"/>
+          <w:color w:val="000000"/>
+          <w:sz w:val="21"/>
+          <w:szCs w:val="21"/>
+        </w:rPr>
+        <w:drawing>
+          <wp:inline distT="0" distB="0" distL="0" distR="0" wp14:anchorId="5A636D53" wp14:editId="5DB401A1">
+            <wp:extent cx="4618880" cy="1828800"/>
+            <wp:effectExtent l="0" t="0" r="0" b="0"/>
+            <wp:docPr id="9" name="Picture 9"/>
+            <wp:cNvGraphicFramePr>
+              <a:graphicFrameLocks xmlns:a="http://schemas.openxmlformats.org/drawingml/2006/main" noChangeAspect="1"/>
+            </wp:cNvGraphicFramePr>
+            <a:graphic xmlns:a="http://schemas.openxmlformats.org/drawingml/2006/main">
+              <a:graphicData uri="http://schemas.openxmlformats.org/drawingml/2006/picture">
+                <pic:pic xmlns:pic="http://schemas.openxmlformats.org/drawingml/2006/picture">
+                  <pic:nvPicPr>
+                    <pic:cNvPr id="1" name=""/>
+                    <pic:cNvPicPr/>
+                  </pic:nvPicPr>
+                  <pic:blipFill>
+                    <a:blip r:embed="rId14"/>
+                    <a:stretch>
+                      <a:fillRect/>
+                    </a:stretch>
+                  </pic:blipFill>
+                  <pic:spPr>
+                    <a:xfrm>
+                      <a:off x="0" y="0"/>
+                      <a:ext cx="4618880" cy="1828800"/>
+                    </a:xfrm>
+                    <a:prstGeom prst="rect">
+                      <a:avLst/>
+                    </a:prstGeom>
+                  </pic:spPr>
+                </pic:pic>
+              </a:graphicData>
+            </a:graphic>
+          </wp:inline>
+        </w:drawing>
+      </w:r>
+    </w:p>
+    <w:p>
+      <w:pPr>
+        <w:shd w:val="clear" w:color="auto" w:fill="FFFFFF"/>
+        <w:spacing w:after="0" w:line="285" w:lineRule="atLeast"/>
+        <w:rPr>
+          <w:rFonts w:ascii="Consolas" w:eastAsia="Times New Roman" w:hAnsi="Consolas" w:cs="Times New Roman"/>
+          <w:color w:val="000000"/>
+          <w:sz w:val="21"/>
+          <w:szCs w:val="21"/>
+        </w:rPr>
+      </w:pPr>
+    </w:p>
+    <w:p>
+      <w:pPr>
+        <w:shd w:val="clear" w:color="auto" w:fill="FFFFFF"/>
+        <w:spacing w:after="0" w:line="285" w:lineRule="atLeast"/>
+        <w:ind w:left="720"/>
+        <w:rPr>
+          <w:rFonts w:ascii="Consolas" w:eastAsia="Times New Roman" w:hAnsi="Consolas" w:cs="Times New Roman"/>
+          <w:color w:val="000000"/>
+          <w:sz w:val="21"/>
+          <w:szCs w:val="21"/>
+        </w:rPr>
+      </w:pPr>
+      <w:r>
+        <w:rPr>
+          <w:rFonts w:ascii="Consolas" w:eastAsia="Times New Roman" w:hAnsi="Consolas" w:cs="Times New Roman"/>
+          <w:color w:val="000000"/>
+          <w:sz w:val="21"/>
+          <w:szCs w:val="21"/>
+        </w:rPr>
+        <w:t>    exp_14</w:t>
+      </w:r>
+      <w:proofErr w:type="gramStart"/>
+      <w:r>
+        <w:rPr>
+          <w:rFonts w:ascii="Consolas" w:eastAsia="Times New Roman" w:hAnsi="Consolas" w:cs="Times New Roman"/>
+          <w:color w:val="000000"/>
+          <w:sz w:val="21"/>
+          <w:szCs w:val="21"/>
+        </w:rPr>
+        <w:t>={</w:t>
+      </w:r>
+      <w:proofErr w:type="gramEnd"/>
+      <w:r>
+        <w:rPr>
+          <w:rFonts w:ascii="Consolas" w:eastAsia="Times New Roman" w:hAnsi="Consolas" w:cs="Times New Roman"/>
+          <w:color w:val="A31515"/>
+          <w:sz w:val="21"/>
+          <w:szCs w:val="21"/>
+        </w:rPr>
+        <w:t>"name"</w:t>
+      </w:r>
+      <w:r>
+        <w:rPr>
+          <w:rFonts w:ascii="Consolas" w:eastAsia="Times New Roman" w:hAnsi="Consolas" w:cs="Times New Roman"/>
+          <w:color w:val="000000"/>
+          <w:sz w:val="21"/>
+          <w:szCs w:val="21"/>
+        </w:rPr>
+        <w:t>:</w:t>
+      </w:r>
+      <w:r>
+        <w:rPr>
+          <w:rFonts w:ascii="Consolas" w:eastAsia="Times New Roman" w:hAnsi="Consolas" w:cs="Times New Roman"/>
+          <w:color w:val="A31515"/>
+          <w:sz w:val="21"/>
+          <w:szCs w:val="21"/>
+        </w:rPr>
+        <w:t>"exp_14"</w:t>
+      </w:r>
+      <w:r>
+        <w:rPr>
+          <w:rFonts w:ascii="Consolas" w:eastAsia="Times New Roman" w:hAnsi="Consolas" w:cs="Times New Roman"/>
+          <w:color w:val="000000"/>
+          <w:sz w:val="21"/>
+          <w:szCs w:val="21"/>
+        </w:rPr>
+        <w:t xml:space="preserve">, </w:t>
+      </w:r>
+      <w:r>
+        <w:rPr>
+          <w:rFonts w:ascii="Consolas" w:eastAsia="Times New Roman" w:hAnsi="Consolas" w:cs="Times New Roman"/>
+          <w:color w:val="A31515"/>
+          <w:sz w:val="21"/>
+          <w:szCs w:val="21"/>
+        </w:rPr>
+        <w:t>"nb_rollouts"</w:t>
+      </w:r>
+      <w:r>
+        <w:rPr>
+          <w:rFonts w:ascii="Consolas" w:eastAsia="Times New Roman" w:hAnsi="Consolas" w:cs="Times New Roman"/>
+          <w:color w:val="000000"/>
+          <w:sz w:val="21"/>
+          <w:szCs w:val="21"/>
+        </w:rPr>
+        <w:t>:</w:t>
+      </w:r>
+      <w:r>
+        <w:rPr>
+          <w:rFonts w:ascii="Consolas" w:eastAsia="Times New Roman" w:hAnsi="Consolas" w:cs="Times New Roman"/>
+          <w:color w:val="098658"/>
+          <w:sz w:val="21"/>
+          <w:szCs w:val="21"/>
+        </w:rPr>
+        <w:t>10</w:t>
+      </w:r>
+      <w:r>
+        <w:rPr>
+          <w:rFonts w:ascii="Consolas" w:eastAsia="Times New Roman" w:hAnsi="Consolas" w:cs="Times New Roman"/>
+          <w:color w:val="000000"/>
+          <w:sz w:val="21"/>
+          <w:szCs w:val="21"/>
+        </w:rPr>
+        <w:t xml:space="preserve">, </w:t>
+      </w:r>
+      <w:r>
+        <w:rPr>
+          <w:rFonts w:ascii="Consolas" w:eastAsia="Times New Roman" w:hAnsi="Consolas" w:cs="Times New Roman"/>
+          <w:color w:val="A31515"/>
+          <w:sz w:val="21"/>
+          <w:szCs w:val="21"/>
+        </w:rPr>
+        <w:t>"alpha"</w:t>
+      </w:r>
+      <w:r>
+        <w:rPr>
+          <w:rFonts w:ascii="Consolas" w:eastAsia="Times New Roman" w:hAnsi="Consolas" w:cs="Times New Roman"/>
+          <w:color w:val="000000"/>
+          <w:sz w:val="21"/>
+          <w:szCs w:val="21"/>
+        </w:rPr>
+        <w:t>:</w:t>
+      </w:r>
+      <w:r>
+        <w:rPr>
+          <w:rFonts w:ascii="Consolas" w:eastAsia="Times New Roman" w:hAnsi="Consolas" w:cs="Times New Roman"/>
+          <w:color w:val="098658"/>
+          <w:sz w:val="21"/>
+          <w:szCs w:val="21"/>
+        </w:rPr>
+        <w:t>20</w:t>
+      </w:r>
+      <w:r>
+        <w:rPr>
+          <w:rFonts w:ascii="Consolas" w:eastAsia="Times New Roman" w:hAnsi="Consolas" w:cs="Times New Roman"/>
+          <w:color w:val="000000"/>
+          <w:sz w:val="21"/>
+          <w:szCs w:val="21"/>
+        </w:rPr>
+        <w:t>}</w:t>
+      </w:r>
+    </w:p>
+    <w:p>
+      <w:pPr>
+        <w:shd w:val="clear" w:color="auto" w:fill="FFFFFF"/>
+        <w:spacing w:after="0" w:line="285" w:lineRule="atLeast"/>
+        <w:ind w:left="720"/>
+        <w:rPr>
+          <w:rFonts w:ascii="Consolas" w:eastAsia="Times New Roman" w:hAnsi="Consolas" w:cs="Times New Roman"/>
+          <w:color w:val="000000"/>
+          <w:sz w:val="21"/>
+          <w:szCs w:val="21"/>
+        </w:rPr>
+      </w:pPr>
+    </w:p>
+    <w:p>
+      <w:pPr>
+        <w:shd w:val="clear" w:color="auto" w:fill="FFFFFF"/>
+        <w:spacing w:after="0" w:line="285" w:lineRule="atLeast"/>
+        <w:rPr>
+          <w:rFonts w:ascii="Consolas" w:eastAsia="Times New Roman" w:hAnsi="Consolas" w:cs="Times New Roman"/>
+          <w:color w:val="000000"/>
+          <w:sz w:val="21"/>
+          <w:szCs w:val="21"/>
+        </w:rPr>
+      </w:pPr>
+      <w:r>
+        <w:rPr>
+          <w:rFonts w:ascii="Consolas" w:eastAsia="Times New Roman" w:hAnsi="Consolas" w:cs="Times New Roman"/>
+          <w:color w:val="000000"/>
+          <w:sz w:val="21"/>
+          <w:szCs w:val="21"/>
+        </w:rPr>
+        <w:t xml:space="preserve">          </w:t>
+      </w:r>
+      <w:r>
+        <w:rPr>
+          <w:rFonts w:ascii="Consolas" w:eastAsia="Times New Roman" w:hAnsi="Consolas" w:cs="Times New Roman"/>
+          <w:color w:val="000000"/>
+          <w:sz w:val="21"/>
+          <w:szCs w:val="21"/>
+        </w:rPr>
+        <w:drawing>
+          <wp:inline distT="0" distB="0" distL="0" distR="0" wp14:anchorId="0D3822CE" wp14:editId="3B136421">
+            <wp:extent cx="4618880" cy="1828800"/>
+            <wp:effectExtent l="0" t="0" r="0" b="0"/>
+            <wp:docPr id="10" name="Picture 10"/>
+            <wp:cNvGraphicFramePr>
+              <a:graphicFrameLocks xmlns:a="http://schemas.openxmlformats.org/drawingml/2006/main" noChangeAspect="1"/>
+            </wp:cNvGraphicFramePr>
+            <a:graphic xmlns:a="http://schemas.openxmlformats.org/drawingml/2006/main">
+              <a:graphicData uri="http://schemas.openxmlformats.org/drawingml/2006/picture">
+                <pic:pic xmlns:pic="http://schemas.openxmlformats.org/drawingml/2006/picture">
+                  <pic:nvPicPr>
+                    <pic:cNvPr id="1" name=""/>
+                    <pic:cNvPicPr/>
+                  </pic:nvPicPr>
+                  <pic:blipFill>
+                    <a:blip r:embed="rId15"/>
+                    <a:stretch>
+                      <a:fillRect/>
+                    </a:stretch>
+                  </pic:blipFill>
+                  <pic:spPr>
+                    <a:xfrm>
+                      <a:off x="0" y="0"/>
+                      <a:ext cx="4618880" cy="1828800"/>
+                    </a:xfrm>
+                    <a:prstGeom prst="rect">
+                      <a:avLst/>
+                    </a:prstGeom>
+                  </pic:spPr>
+                </pic:pic>
+              </a:graphicData>
+            </a:graphic>
+          </wp:inline>
+        </w:drawing>
+      </w:r>
+    </w:p>
+    <w:p>
+      <w:pPr>
+        <w:shd w:val="clear" w:color="auto" w:fill="FFFFFF"/>
+        <w:spacing w:after="0" w:line="285" w:lineRule="atLeast"/>
+        <w:rPr>
+          <w:rFonts w:ascii="Consolas" w:eastAsia="Times New Roman" w:hAnsi="Consolas" w:cs="Times New Roman"/>
+          <w:color w:val="000000"/>
+          <w:sz w:val="21"/>
+          <w:szCs w:val="21"/>
+        </w:rPr>
+      </w:pPr>
+    </w:p>
+    <w:p>
+      <w:pPr>
+        <w:shd w:val="clear" w:color="auto" w:fill="FFFFFF"/>
+        <w:spacing w:after="0" w:line="285" w:lineRule="atLeast"/>
+        <w:rPr>
+          <w:rFonts w:ascii="Consolas" w:eastAsia="Times New Roman" w:hAnsi="Consolas" w:cs="Times New Roman"/>
+          <w:color w:val="000000"/>
+          <w:sz w:val="21"/>
+          <w:szCs w:val="21"/>
+        </w:rPr>
+      </w:pPr>
+    </w:p>
+    <w:p>
+      <w:pPr>
+        <w:shd w:val="clear" w:color="auto" w:fill="FFFFFF"/>
+        <w:spacing w:after="0" w:line="285" w:lineRule="atLeast"/>
+        <w:rPr>
+          <w:rFonts w:ascii="Consolas" w:eastAsia="Times New Roman" w:hAnsi="Consolas" w:cs="Times New Roman"/>
+          <w:color w:val="000000"/>
+          <w:sz w:val="21"/>
+          <w:szCs w:val="21"/>
+        </w:rPr>
+      </w:pPr>
+    </w:p>
+    <w:p>
+      <w:pPr>
+        <w:shd w:val="clear" w:color="auto" w:fill="FFFFFF"/>
+        <w:spacing w:after="0" w:line="285" w:lineRule="atLeast"/>
+        <w:rPr>
+          <w:rFonts w:ascii="Consolas" w:eastAsia="Times New Roman" w:hAnsi="Consolas" w:cs="Times New Roman"/>
+          <w:color w:val="000000"/>
+          <w:sz w:val="21"/>
+          <w:szCs w:val="21"/>
+        </w:rPr>
+      </w:pPr>
+    </w:p>
+    <w:p>
+      <w:pPr>
+        <w:shd w:val="clear" w:color="auto" w:fill="FFFFFF"/>
+        <w:spacing w:after="0" w:line="285" w:lineRule="atLeast"/>
+        <w:rPr>
+          <w:rFonts w:ascii="Consolas" w:eastAsia="Times New Roman" w:hAnsi="Consolas" w:cs="Times New Roman"/>
+          <w:color w:val="000000"/>
+          <w:sz w:val="21"/>
+          <w:szCs w:val="21"/>
+        </w:rPr>
+      </w:pPr>
+    </w:p>
+    <w:p>
+      <w:pPr>
+        <w:shd w:val="clear" w:color="auto" w:fill="FFFFFF"/>
+        <w:spacing w:after="0" w:line="285" w:lineRule="atLeast"/>
+        <w:rPr>
+          <w:rFonts w:ascii="Consolas" w:eastAsia="Times New Roman" w:hAnsi="Consolas" w:cs="Times New Roman"/>
+          <w:color w:val="000000"/>
+          <w:sz w:val="21"/>
+          <w:szCs w:val="21"/>
+        </w:rPr>
+      </w:pPr>
+    </w:p>
+    <w:p>
+      <w:pPr>
+        <w:shd w:val="clear" w:color="auto" w:fill="FFFFFF"/>
+        <w:spacing w:after="0" w:line="285" w:lineRule="atLeast"/>
+        <w:rPr>
+          <w:rFonts w:ascii="Consolas" w:eastAsia="Times New Roman" w:hAnsi="Consolas" w:cs="Times New Roman"/>
+          <w:color w:val="000000"/>
+          <w:sz w:val="21"/>
+          <w:szCs w:val="21"/>
+        </w:rPr>
+      </w:pPr>
+    </w:p>
+    <w:p>
+      <w:pPr>
+        <w:shd w:val="clear" w:color="auto" w:fill="FFFFFF"/>
+        <w:spacing w:after="0" w:line="285" w:lineRule="atLeast"/>
+        <w:ind w:left="720"/>
+        <w:rPr>
+          <w:rFonts w:ascii="Consolas" w:eastAsia="Times New Roman" w:hAnsi="Consolas" w:cs="Times New Roman"/>
+          <w:color w:val="000000"/>
+          <w:sz w:val="21"/>
+          <w:szCs w:val="21"/>
+        </w:rPr>
+      </w:pPr>
+      <w:r>
+        <w:rPr>
+          <w:rFonts w:ascii="Consolas" w:eastAsia="Times New Roman" w:hAnsi="Consolas" w:cs="Times New Roman"/>
+          <w:color w:val="000000"/>
+          <w:sz w:val="21"/>
+          <w:szCs w:val="21"/>
+        </w:rPr>
+        <w:lastRenderedPageBreak/>
+        <w:t>   exp_24</w:t>
+      </w:r>
+      <w:proofErr w:type="gramStart"/>
+      <w:r>
+        <w:rPr>
+          <w:rFonts w:ascii="Consolas" w:eastAsia="Times New Roman" w:hAnsi="Consolas" w:cs="Times New Roman"/>
+          <w:color w:val="000000"/>
+          <w:sz w:val="21"/>
+          <w:szCs w:val="21"/>
+        </w:rPr>
+        <w:t>={</w:t>
+      </w:r>
+      <w:proofErr w:type="gramEnd"/>
+      <w:r>
+        <w:rPr>
+          <w:rFonts w:ascii="Consolas" w:eastAsia="Times New Roman" w:hAnsi="Consolas" w:cs="Times New Roman"/>
+          <w:color w:val="A31515"/>
+          <w:sz w:val="21"/>
+          <w:szCs w:val="21"/>
+        </w:rPr>
+        <w:t>"name"</w:t>
+      </w:r>
+      <w:r>
+        <w:rPr>
+          <w:rFonts w:ascii="Consolas" w:eastAsia="Times New Roman" w:hAnsi="Consolas" w:cs="Times New Roman"/>
+          <w:color w:val="000000"/>
+          <w:sz w:val="21"/>
+          <w:szCs w:val="21"/>
+        </w:rPr>
+        <w:t>:</w:t>
+      </w:r>
+      <w:r>
+        <w:rPr>
+          <w:rFonts w:ascii="Consolas" w:eastAsia="Times New Roman" w:hAnsi="Consolas" w:cs="Times New Roman"/>
+          <w:color w:val="A31515"/>
+          <w:sz w:val="21"/>
+          <w:szCs w:val="21"/>
+        </w:rPr>
+        <w:t>"exp_24"</w:t>
+      </w:r>
+      <w:r>
+        <w:rPr>
+          <w:rFonts w:ascii="Consolas" w:eastAsia="Times New Roman" w:hAnsi="Consolas" w:cs="Times New Roman"/>
+          <w:color w:val="000000"/>
+          <w:sz w:val="21"/>
+          <w:szCs w:val="21"/>
+        </w:rPr>
+        <w:t>,</w:t>
+      </w:r>
+      <w:r>
+        <w:rPr>
+          <w:rFonts w:ascii="Consolas" w:eastAsia="Times New Roman" w:hAnsi="Consolas" w:cs="Times New Roman"/>
+          <w:color w:val="A31515"/>
+          <w:sz w:val="21"/>
+          <w:szCs w:val="21"/>
+        </w:rPr>
+        <w:t>"nb_rollouts"</w:t>
+      </w:r>
+      <w:r>
+        <w:rPr>
+          <w:rFonts w:ascii="Consolas" w:eastAsia="Times New Roman" w:hAnsi="Consolas" w:cs="Times New Roman"/>
+          <w:color w:val="000000"/>
+          <w:sz w:val="21"/>
+          <w:szCs w:val="21"/>
+        </w:rPr>
+        <w:t>:</w:t>
+      </w:r>
+      <w:r>
+        <w:rPr>
+          <w:rFonts w:ascii="Consolas" w:eastAsia="Times New Roman" w:hAnsi="Consolas" w:cs="Times New Roman"/>
+          <w:color w:val="098658"/>
+          <w:sz w:val="21"/>
+          <w:szCs w:val="21"/>
+        </w:rPr>
+        <w:t>100</w:t>
+      </w:r>
+      <w:r>
+        <w:rPr>
+          <w:rFonts w:ascii="Consolas" w:eastAsia="Times New Roman" w:hAnsi="Consolas" w:cs="Times New Roman"/>
+          <w:color w:val="000000"/>
+          <w:sz w:val="21"/>
+          <w:szCs w:val="21"/>
+        </w:rPr>
+        <w:t xml:space="preserve">, </w:t>
+      </w:r>
+      <w:r>
+        <w:rPr>
+          <w:rFonts w:ascii="Consolas" w:eastAsia="Times New Roman" w:hAnsi="Consolas" w:cs="Times New Roman"/>
+          <w:color w:val="A31515"/>
+          <w:sz w:val="21"/>
+          <w:szCs w:val="21"/>
+        </w:rPr>
+        <w:t>"alpha"</w:t>
+      </w:r>
+      <w:r>
+        <w:rPr>
+          <w:rFonts w:ascii="Consolas" w:eastAsia="Times New Roman" w:hAnsi="Consolas" w:cs="Times New Roman"/>
+          <w:color w:val="000000"/>
+          <w:sz w:val="21"/>
+          <w:szCs w:val="21"/>
+        </w:rPr>
+        <w:t>:</w:t>
+      </w:r>
+      <w:r>
+        <w:rPr>
+          <w:rFonts w:ascii="Consolas" w:eastAsia="Times New Roman" w:hAnsi="Consolas" w:cs="Times New Roman"/>
+          <w:color w:val="098658"/>
+          <w:sz w:val="21"/>
+          <w:szCs w:val="21"/>
+        </w:rPr>
+        <w:t>20</w:t>
+      </w:r>
+      <w:r>
+        <w:rPr>
+          <w:rFonts w:ascii="Consolas" w:eastAsia="Times New Roman" w:hAnsi="Consolas" w:cs="Times New Roman"/>
+          <w:color w:val="000000"/>
+          <w:sz w:val="21"/>
+          <w:szCs w:val="21"/>
+        </w:rPr>
+        <w:t>}</w:t>
+      </w:r>
+    </w:p>
+    <w:p>
+      <w:pPr>
+        <w:shd w:val="clear" w:color="auto" w:fill="FFFFFF"/>
+        <w:spacing w:after="0" w:line="285" w:lineRule="atLeast"/>
+        <w:ind w:left="720"/>
+        <w:rPr>
+          <w:rFonts w:ascii="Consolas" w:eastAsia="Times New Roman" w:hAnsi="Consolas" w:cs="Times New Roman"/>
+          <w:color w:val="000000"/>
+          <w:sz w:val="21"/>
+          <w:szCs w:val="21"/>
+        </w:rPr>
+      </w:pPr>
+    </w:p>
+    <w:p>
+      <w:pPr>
+        <w:shd w:val="clear" w:color="auto" w:fill="FFFFFF"/>
+        <w:spacing w:after="0" w:line="285" w:lineRule="atLeast"/>
+        <w:jc w:val="center"/>
+        <w:rPr>
+          <w:rFonts w:ascii="Consolas" w:eastAsia="Times New Roman" w:hAnsi="Consolas" w:cs="Times New Roman"/>
+          <w:color w:val="000000"/>
+          <w:sz w:val="21"/>
+          <w:szCs w:val="21"/>
+        </w:rPr>
+      </w:pPr>
+      <w:r>
+        <w:rPr>
+          <w:rFonts w:ascii="Consolas" w:eastAsia="Times New Roman" w:hAnsi="Consolas" w:cs="Times New Roman"/>
+          <w:color w:val="000000"/>
+          <w:sz w:val="21"/>
+          <w:szCs w:val="21"/>
+        </w:rPr>
+        <w:drawing>
+          <wp:inline distT="0" distB="0" distL="0" distR="0" wp14:anchorId="65218EC7" wp14:editId="62576AC2">
+            <wp:extent cx="4562252" cy="1828800"/>
+            <wp:effectExtent l="0" t="0" r="0" b="0"/>
+            <wp:docPr id="11" name="Picture 11"/>
+            <wp:cNvGraphicFramePr>
+              <a:graphicFrameLocks xmlns:a="http://schemas.openxmlformats.org/drawingml/2006/main" noChangeAspect="1"/>
+            </wp:cNvGraphicFramePr>
+            <a:graphic xmlns:a="http://schemas.openxmlformats.org/drawingml/2006/main">
+              <a:graphicData uri="http://schemas.openxmlformats.org/drawingml/2006/picture">
+                <pic:pic xmlns:pic="http://schemas.openxmlformats.org/drawingml/2006/picture">
+                  <pic:nvPicPr>
+                    <pic:cNvPr id="1" name=""/>
+                    <pic:cNvPicPr/>
+                  </pic:nvPicPr>
+                  <pic:blipFill>
+                    <a:blip r:embed="rId16"/>
+                    <a:stretch>
+                      <a:fillRect/>
+                    </a:stretch>
+                  </pic:blipFill>
+                  <pic:spPr>
+                    <a:xfrm>
+                      <a:off x="0" y="0"/>
+                      <a:ext cx="4562252" cy="1828800"/>
+                    </a:xfrm>
+                    <a:prstGeom prst="rect">
+                      <a:avLst/>
+                    </a:prstGeom>
+                  </pic:spPr>
+                </pic:pic>
+              </a:graphicData>
+            </a:graphic>
+          </wp:inline>
+        </w:drawing>
+      </w:r>
+    </w:p>
+    <w:p>
+      <w:pPr>
+        <w:shd w:val="clear" w:color="auto" w:fill="FFFFFF"/>
+        <w:spacing w:after="0" w:line="285" w:lineRule="atLeast"/>
+        <w:ind w:left="720"/>
+        <w:rPr>
+          <w:rFonts w:ascii="Consolas" w:eastAsia="Times New Roman" w:hAnsi="Consolas" w:cs="Times New Roman"/>
+          <w:color w:val="000000"/>
+          <w:sz w:val="21"/>
+          <w:szCs w:val="21"/>
+        </w:rPr>
+      </w:pPr>
+    </w:p>
+    <w:p>
+      <w:pPr>
+        <w:shd w:val="clear" w:color="auto" w:fill="FFFFFF"/>
+        <w:spacing w:after="0" w:line="285" w:lineRule="atLeast"/>
+        <w:ind w:left="720"/>
+        <w:rPr>
+          <w:rFonts w:ascii="Consolas" w:eastAsia="Times New Roman" w:hAnsi="Consolas" w:cs="Times New Roman"/>
+          <w:color w:val="000000"/>
+          <w:sz w:val="21"/>
+          <w:szCs w:val="21"/>
+        </w:rPr>
+      </w:pPr>
+      <w:r>
+        <w:rPr>
+          <w:rFonts w:ascii="Consolas" w:eastAsia="Times New Roman" w:hAnsi="Consolas" w:cs="Times New Roman"/>
+          <w:color w:val="000000"/>
+          <w:sz w:val="21"/>
+          <w:szCs w:val="21"/>
+        </w:rPr>
+        <w:t>   exp_34</w:t>
+      </w:r>
+      <w:proofErr w:type="gramStart"/>
+      <w:r>
+        <w:rPr>
+          <w:rFonts w:ascii="Consolas" w:eastAsia="Times New Roman" w:hAnsi="Consolas" w:cs="Times New Roman"/>
+          <w:color w:val="000000"/>
+          <w:sz w:val="21"/>
+          <w:szCs w:val="21"/>
+        </w:rPr>
+        <w:t>={</w:t>
+      </w:r>
+      <w:proofErr w:type="gramEnd"/>
+      <w:r>
+        <w:rPr>
+          <w:rFonts w:ascii="Consolas" w:eastAsia="Times New Roman" w:hAnsi="Consolas" w:cs="Times New Roman"/>
+          <w:color w:val="A31515"/>
+          <w:sz w:val="21"/>
+          <w:szCs w:val="21"/>
+        </w:rPr>
+        <w:t>"name"</w:t>
+      </w:r>
+      <w:r>
+        <w:rPr>
+          <w:rFonts w:ascii="Consolas" w:eastAsia="Times New Roman" w:hAnsi="Consolas" w:cs="Times New Roman"/>
+          <w:color w:val="000000"/>
+          <w:sz w:val="21"/>
+          <w:szCs w:val="21"/>
+        </w:rPr>
+        <w:t>:</w:t>
+      </w:r>
+      <w:r>
+        <w:rPr>
+          <w:rFonts w:ascii="Consolas" w:eastAsia="Times New Roman" w:hAnsi="Consolas" w:cs="Times New Roman"/>
+          <w:color w:val="A31515"/>
+          <w:sz w:val="21"/>
+          <w:szCs w:val="21"/>
+        </w:rPr>
+        <w:t>"exp_34"</w:t>
+      </w:r>
+      <w:r>
+        <w:rPr>
+          <w:rFonts w:ascii="Consolas" w:eastAsia="Times New Roman" w:hAnsi="Consolas" w:cs="Times New Roman"/>
+          <w:color w:val="000000"/>
+          <w:sz w:val="21"/>
+          <w:szCs w:val="21"/>
+        </w:rPr>
+        <w:t xml:space="preserve">, </w:t>
+      </w:r>
+      <w:r>
+        <w:rPr>
+          <w:rFonts w:ascii="Consolas" w:eastAsia="Times New Roman" w:hAnsi="Consolas" w:cs="Times New Roman"/>
+          <w:color w:val="A31515"/>
+          <w:sz w:val="21"/>
+          <w:szCs w:val="21"/>
+        </w:rPr>
+        <w:t>"nb_rollouts"</w:t>
+      </w:r>
+      <w:r>
+        <w:rPr>
+          <w:rFonts w:ascii="Consolas" w:eastAsia="Times New Roman" w:hAnsi="Consolas" w:cs="Times New Roman"/>
+          <w:color w:val="000000"/>
+          <w:sz w:val="21"/>
+          <w:szCs w:val="21"/>
+        </w:rPr>
+        <w:t>:</w:t>
+      </w:r>
+      <w:r>
+        <w:rPr>
+          <w:rFonts w:ascii="Consolas" w:eastAsia="Times New Roman" w:hAnsi="Consolas" w:cs="Times New Roman"/>
+          <w:color w:val="098658"/>
+          <w:sz w:val="21"/>
+          <w:szCs w:val="21"/>
+        </w:rPr>
+        <w:t>1000</w:t>
+      </w:r>
+      <w:r>
+        <w:rPr>
+          <w:rFonts w:ascii="Consolas" w:eastAsia="Times New Roman" w:hAnsi="Consolas" w:cs="Times New Roman"/>
+          <w:color w:val="000000"/>
+          <w:sz w:val="21"/>
+          <w:szCs w:val="21"/>
+        </w:rPr>
+        <w:t xml:space="preserve">, </w:t>
+      </w:r>
+      <w:r>
+        <w:rPr>
+          <w:rFonts w:ascii="Consolas" w:eastAsia="Times New Roman" w:hAnsi="Consolas" w:cs="Times New Roman"/>
+          <w:color w:val="A31515"/>
+          <w:sz w:val="21"/>
+          <w:szCs w:val="21"/>
+        </w:rPr>
+        <w:t>"alpha"</w:t>
+      </w:r>
+      <w:r>
+        <w:rPr>
+          <w:rFonts w:ascii="Consolas" w:eastAsia="Times New Roman" w:hAnsi="Consolas" w:cs="Times New Roman"/>
+          <w:color w:val="000000"/>
+          <w:sz w:val="21"/>
+          <w:szCs w:val="21"/>
+        </w:rPr>
+        <w:t>:</w:t>
+      </w:r>
+      <w:r>
+        <w:rPr>
+          <w:rFonts w:ascii="Consolas" w:eastAsia="Times New Roman" w:hAnsi="Consolas" w:cs="Times New Roman"/>
+          <w:color w:val="098658"/>
+          <w:sz w:val="21"/>
+          <w:szCs w:val="21"/>
+        </w:rPr>
+        <w:t>20</w:t>
+      </w:r>
+      <w:r>
+        <w:rPr>
+          <w:rFonts w:ascii="Consolas" w:eastAsia="Times New Roman" w:hAnsi="Consolas" w:cs="Times New Roman"/>
+          <w:color w:val="000000"/>
+          <w:sz w:val="21"/>
+          <w:szCs w:val="21"/>
+        </w:rPr>
+        <w:t>}</w:t>
+      </w:r>
+    </w:p>
+    <w:p>
+      <w:pPr>
+        <w:shd w:val="clear" w:color="auto" w:fill="FFFFFF"/>
+        <w:spacing w:after="0" w:line="285" w:lineRule="atLeast"/>
+        <w:ind w:left="720"/>
+        <w:rPr>
+          <w:rFonts w:ascii="Consolas" w:eastAsia="Times New Roman" w:hAnsi="Consolas" w:cs="Times New Roman"/>
+          <w:color w:val="000000"/>
+          <w:sz w:val="21"/>
+          <w:szCs w:val="21"/>
+        </w:rPr>
+      </w:pPr>
+    </w:p>
+    <w:p>
+      <w:pPr>
+        <w:shd w:val="clear" w:color="auto" w:fill="FFFFFF"/>
+        <w:spacing w:after="0" w:line="285" w:lineRule="atLeast"/>
+        <w:ind w:left="720"/>
+        <w:rPr>
+          <w:rFonts w:ascii="Consolas" w:eastAsia="Times New Roman" w:hAnsi="Consolas" w:cs="Times New Roman"/>
+          <w:color w:val="000000"/>
+          <w:sz w:val="21"/>
+          <w:szCs w:val="21"/>
+        </w:rPr>
+      </w:pPr>
+      <w:r>
+        <w:rPr>
+          <w:rFonts w:ascii="Consolas" w:eastAsia="Times New Roman" w:hAnsi="Consolas" w:cs="Times New Roman"/>
+          <w:color w:val="000000"/>
+          <w:sz w:val="21"/>
+          <w:szCs w:val="21"/>
+        </w:rPr>
+        <w:t xml:space="preserve">   </w:t>
+      </w:r>
+      <w:r>
+        <w:rPr>
+          <w:rFonts w:ascii="Consolas" w:eastAsia="Times New Roman" w:hAnsi="Consolas" w:cs="Times New Roman"/>
+          <w:color w:val="000000"/>
+          <w:sz w:val="21"/>
+          <w:szCs w:val="21"/>
+        </w:rPr>
+        <w:drawing>
+          <wp:inline distT="0" distB="0" distL="0" distR="0" wp14:anchorId="18988173" wp14:editId="7F5F5DD9">
+            <wp:extent cx="4618880" cy="1828800"/>
+            <wp:effectExtent l="0" t="0" r="0" b="0"/>
+            <wp:docPr id="12" name="Picture 12"/>
+            <wp:cNvGraphicFramePr>
+              <a:graphicFrameLocks xmlns:a="http://schemas.openxmlformats.org/drawingml/2006/main" noChangeAspect="1"/>
+            </wp:cNvGraphicFramePr>
+            <a:graphic xmlns:a="http://schemas.openxmlformats.org/drawingml/2006/main">
+              <a:graphicData uri="http://schemas.openxmlformats.org/drawingml/2006/picture">
+                <pic:pic xmlns:pic="http://schemas.openxmlformats.org/drawingml/2006/picture">
+                  <pic:nvPicPr>
+                    <pic:cNvPr id="1" name=""/>
+                    <pic:cNvPicPr/>
+                  </pic:nvPicPr>
+                  <pic:blipFill>
+                    <a:blip r:embed="rId17"/>
+                    <a:stretch>
+                      <a:fillRect/>
+                    </a:stretch>
+                  </pic:blipFill>
+                  <pic:spPr>
+                    <a:xfrm>
+                      <a:off x="0" y="0"/>
+                      <a:ext cx="4618880" cy="1828800"/>
+                    </a:xfrm>
+                    <a:prstGeom prst="rect">
+                      <a:avLst/>
+                    </a:prstGeom>
+                  </pic:spPr>
+                </pic:pic>
+              </a:graphicData>
+            </a:graphic>
+          </wp:inline>
+        </w:drawing>
+      </w:r>
+    </w:p>
+    <w:p>
+      <w:pPr>
+        <w:shd w:val="clear" w:color="auto" w:fill="FFFFFF"/>
+        <w:spacing w:after="0" w:line="285" w:lineRule="atLeast"/>
+        <w:ind w:left="720"/>
+        <w:rPr>
+          <w:rFonts w:ascii="Consolas" w:eastAsia="Times New Roman" w:hAnsi="Consolas" w:cs="Times New Roman"/>
+          <w:color w:val="000000"/>
+          <w:sz w:val="21"/>
+          <w:szCs w:val="21"/>
+        </w:rPr>
+      </w:pPr>
     </w:p>
     <w:p>
       <w:pPr>
@@ -1503,7 +4471,8 @@
       </w:pPr>
       <w:r>
         <w:rPr>
-          <w:lang w:val="es-CL"/>
+          <w:b/>
+          <w:bCs/>
         </w:rPr>
         <w:t xml:space="preserve"> </w:t>
       </w:r>
@@ -1511,6 +4480,3121 @@
         <w:rPr>
           <w:lang w:val="es-CL"/>
         </w:rPr>
+        <w:t xml:space="preserve">Ambiente </w:t>
+      </w:r>
+      <w:proofErr w:type="spellStart"/>
+      <w:r>
+        <w:rPr>
+          <w:lang w:val="es-CL"/>
+        </w:rPr>
+        <w:t>MountainCar</w:t>
+      </w:r>
+      <w:proofErr w:type="spellEnd"/>
+      <w:r>
+        <w:rPr>
+          <w:lang w:val="es-CL"/>
+        </w:rPr>
+        <w:t>.</w:t>
+      </w:r>
+    </w:p>
+    <w:p>
+      <w:pPr>
+        <w:pStyle w:val="ListParagraph"/>
+        <w:ind w:left="1224"/>
+        <w:rPr>
+          <w:lang w:val="es-CL"/>
+        </w:rPr>
+      </w:pPr>
+    </w:p>
+    <w:p>
+      <w:pPr>
+        <w:shd w:val="clear" w:color="auto" w:fill="FFFFFF"/>
+        <w:spacing w:after="0" w:line="285" w:lineRule="atLeast"/>
+        <w:ind w:left="1224"/>
+        <w:rPr>
+          <w:rFonts w:ascii="Consolas" w:eastAsia="Times New Roman" w:hAnsi="Consolas" w:cs="Times New Roman"/>
+          <w:color w:val="000000"/>
+          <w:sz w:val="21"/>
+          <w:szCs w:val="21"/>
+        </w:rPr>
+      </w:pPr>
+      <w:r>
+        <w:rPr>
+          <w:rFonts w:ascii="Consolas" w:eastAsia="Times New Roman" w:hAnsi="Consolas" w:cs="Times New Roman"/>
+          <w:color w:val="000000"/>
+          <w:sz w:val="21"/>
+          <w:szCs w:val="21"/>
+        </w:rPr>
+        <w:t>exp_11</w:t>
+      </w:r>
+      <w:proofErr w:type="gramStart"/>
+      <w:r>
+        <w:rPr>
+          <w:rFonts w:ascii="Consolas" w:eastAsia="Times New Roman" w:hAnsi="Consolas" w:cs="Times New Roman"/>
+          <w:color w:val="000000"/>
+          <w:sz w:val="21"/>
+          <w:szCs w:val="21"/>
+        </w:rPr>
+        <w:t>={</w:t>
+      </w:r>
+      <w:proofErr w:type="gramEnd"/>
+      <w:r>
+        <w:rPr>
+          <w:rFonts w:ascii="Consolas" w:eastAsia="Times New Roman" w:hAnsi="Consolas" w:cs="Times New Roman"/>
+          <w:color w:val="A31515"/>
+          <w:sz w:val="21"/>
+          <w:szCs w:val="21"/>
+        </w:rPr>
+        <w:t>"name"</w:t>
+      </w:r>
+      <w:r>
+        <w:rPr>
+          <w:rFonts w:ascii="Consolas" w:eastAsia="Times New Roman" w:hAnsi="Consolas" w:cs="Times New Roman"/>
+          <w:color w:val="000000"/>
+          <w:sz w:val="21"/>
+          <w:szCs w:val="21"/>
+        </w:rPr>
+        <w:t>:</w:t>
+      </w:r>
+      <w:r>
+        <w:rPr>
+          <w:rFonts w:ascii="Consolas" w:eastAsia="Times New Roman" w:hAnsi="Consolas" w:cs="Times New Roman"/>
+          <w:color w:val="A31515"/>
+          <w:sz w:val="21"/>
+          <w:szCs w:val="21"/>
+        </w:rPr>
+        <w:t>"exp_11"</w:t>
+      </w:r>
+      <w:r>
+        <w:rPr>
+          <w:rFonts w:ascii="Consolas" w:eastAsia="Times New Roman" w:hAnsi="Consolas" w:cs="Times New Roman"/>
+          <w:color w:val="000000"/>
+          <w:sz w:val="21"/>
+          <w:szCs w:val="21"/>
+        </w:rPr>
+        <w:t>,</w:t>
+      </w:r>
+      <w:r>
+        <w:rPr>
+          <w:rFonts w:ascii="Consolas" w:eastAsia="Times New Roman" w:hAnsi="Consolas" w:cs="Times New Roman"/>
+          <w:color w:val="A31515"/>
+          <w:sz w:val="21"/>
+          <w:szCs w:val="21"/>
+        </w:rPr>
+        <w:t>"nb_rollouts"</w:t>
+      </w:r>
+      <w:r>
+        <w:rPr>
+          <w:rFonts w:ascii="Consolas" w:eastAsia="Times New Roman" w:hAnsi="Consolas" w:cs="Times New Roman"/>
+          <w:color w:val="000000"/>
+          <w:sz w:val="21"/>
+          <w:szCs w:val="21"/>
+        </w:rPr>
+        <w:t>:</w:t>
+      </w:r>
+      <w:r>
+        <w:rPr>
+          <w:rFonts w:ascii="Consolas" w:eastAsia="Times New Roman" w:hAnsi="Consolas" w:cs="Times New Roman"/>
+          <w:color w:val="098658"/>
+          <w:sz w:val="21"/>
+          <w:szCs w:val="21"/>
+        </w:rPr>
+        <w:t>10</w:t>
+      </w:r>
+      <w:r>
+        <w:rPr>
+          <w:rFonts w:ascii="Consolas" w:eastAsia="Times New Roman" w:hAnsi="Consolas" w:cs="Times New Roman"/>
+          <w:color w:val="000000"/>
+          <w:sz w:val="21"/>
+          <w:szCs w:val="21"/>
+        </w:rPr>
+        <w:t xml:space="preserve">, </w:t>
+      </w:r>
+      <w:r>
+        <w:rPr>
+          <w:rFonts w:ascii="Consolas" w:eastAsia="Times New Roman" w:hAnsi="Consolas" w:cs="Times New Roman"/>
+          <w:color w:val="A31515"/>
+          <w:sz w:val="21"/>
+          <w:szCs w:val="21"/>
+        </w:rPr>
+        <w:t>"alpha"</w:t>
+      </w:r>
+      <w:r>
+        <w:rPr>
+          <w:rFonts w:ascii="Consolas" w:eastAsia="Times New Roman" w:hAnsi="Consolas" w:cs="Times New Roman"/>
+          <w:color w:val="000000"/>
+          <w:sz w:val="21"/>
+          <w:szCs w:val="21"/>
+        </w:rPr>
+        <w:t>:</w:t>
+      </w:r>
+      <w:r>
+        <w:rPr>
+          <w:rFonts w:ascii="Consolas" w:eastAsia="Times New Roman" w:hAnsi="Consolas" w:cs="Times New Roman"/>
+          <w:color w:val="098658"/>
+          <w:sz w:val="21"/>
+          <w:szCs w:val="21"/>
+        </w:rPr>
+        <w:t>0</w:t>
+      </w:r>
+      <w:r>
+        <w:rPr>
+          <w:rFonts w:ascii="Consolas" w:eastAsia="Times New Roman" w:hAnsi="Consolas" w:cs="Times New Roman"/>
+          <w:color w:val="000000"/>
+          <w:sz w:val="21"/>
+          <w:szCs w:val="21"/>
+        </w:rPr>
+        <w:t>}</w:t>
+      </w:r>
+    </w:p>
+    <w:p>
+      <w:pPr>
+        <w:shd w:val="clear" w:color="auto" w:fill="FFFFFF"/>
+        <w:spacing w:after="0" w:line="285" w:lineRule="atLeast"/>
+        <w:ind w:left="1224"/>
+        <w:rPr>
+          <w:rFonts w:ascii="Consolas" w:eastAsia="Times New Roman" w:hAnsi="Consolas" w:cs="Times New Roman"/>
+          <w:color w:val="000000"/>
+          <w:sz w:val="21"/>
+          <w:szCs w:val="21"/>
+        </w:rPr>
+      </w:pPr>
+    </w:p>
+    <w:p>
+      <w:pPr>
+        <w:shd w:val="clear" w:color="auto" w:fill="FFFFFF"/>
+        <w:spacing w:after="0" w:line="285" w:lineRule="atLeast"/>
+        <w:ind w:left="1224"/>
+        <w:rPr>
+          <w:rFonts w:ascii="Consolas" w:eastAsia="Times New Roman" w:hAnsi="Consolas" w:cs="Times New Roman"/>
+          <w:color w:val="000000"/>
+          <w:sz w:val="21"/>
+          <w:szCs w:val="21"/>
+        </w:rPr>
+      </w:pPr>
+      <w:r>
+        <w:rPr>
+          <w:rFonts w:ascii="Consolas" w:eastAsia="Times New Roman" w:hAnsi="Consolas" w:cs="Times New Roman"/>
+          <w:color w:val="000000"/>
+          <w:sz w:val="21"/>
+          <w:szCs w:val="21"/>
+        </w:rPr>
+        <w:drawing>
+          <wp:inline distT="0" distB="0" distL="0" distR="0" wp14:anchorId="3FBB09C6" wp14:editId="0651FE4D">
+            <wp:extent cx="4675654" cy="1828800"/>
+            <wp:effectExtent l="0" t="0" r="0" b="0"/>
+            <wp:docPr id="13" name="Picture 13"/>
+            <wp:cNvGraphicFramePr>
+              <a:graphicFrameLocks xmlns:a="http://schemas.openxmlformats.org/drawingml/2006/main" noChangeAspect="1"/>
+            </wp:cNvGraphicFramePr>
+            <a:graphic xmlns:a="http://schemas.openxmlformats.org/drawingml/2006/main">
+              <a:graphicData uri="http://schemas.openxmlformats.org/drawingml/2006/picture">
+                <pic:pic xmlns:pic="http://schemas.openxmlformats.org/drawingml/2006/picture">
+                  <pic:nvPicPr>
+                    <pic:cNvPr id="1" name=""/>
+                    <pic:cNvPicPr/>
+                  </pic:nvPicPr>
+                  <pic:blipFill>
+                    <a:blip r:embed="rId18"/>
+                    <a:stretch>
+                      <a:fillRect/>
+                    </a:stretch>
+                  </pic:blipFill>
+                  <pic:spPr>
+                    <a:xfrm>
+                      <a:off x="0" y="0"/>
+                      <a:ext cx="4675654" cy="1828800"/>
+                    </a:xfrm>
+                    <a:prstGeom prst="rect">
+                      <a:avLst/>
+                    </a:prstGeom>
+                  </pic:spPr>
+                </pic:pic>
+              </a:graphicData>
+            </a:graphic>
+          </wp:inline>
+        </w:drawing>
+      </w:r>
+    </w:p>
+    <w:p>
+      <w:pPr>
+        <w:shd w:val="clear" w:color="auto" w:fill="FFFFFF"/>
+        <w:spacing w:after="0" w:line="285" w:lineRule="atLeast"/>
+        <w:ind w:left="1224"/>
+        <w:rPr>
+          <w:rFonts w:ascii="Consolas" w:eastAsia="Times New Roman" w:hAnsi="Consolas" w:cs="Times New Roman"/>
+          <w:color w:val="000000"/>
+          <w:sz w:val="21"/>
+          <w:szCs w:val="21"/>
+        </w:rPr>
+      </w:pPr>
+    </w:p>
+    <w:p>
+      <w:pPr>
+        <w:shd w:val="clear" w:color="auto" w:fill="FFFFFF"/>
+        <w:spacing w:after="0" w:line="285" w:lineRule="atLeast"/>
+        <w:ind w:left="1224"/>
+        <w:rPr>
+          <w:rFonts w:ascii="Consolas" w:eastAsia="Times New Roman" w:hAnsi="Consolas" w:cs="Times New Roman"/>
+          <w:color w:val="000000"/>
+          <w:sz w:val="21"/>
+          <w:szCs w:val="21"/>
+        </w:rPr>
+      </w:pPr>
+    </w:p>
+    <w:p>
+      <w:pPr>
+        <w:shd w:val="clear" w:color="auto" w:fill="FFFFFF"/>
+        <w:spacing w:after="0" w:line="285" w:lineRule="atLeast"/>
+        <w:ind w:left="1224"/>
+        <w:rPr>
+          <w:rFonts w:ascii="Consolas" w:eastAsia="Times New Roman" w:hAnsi="Consolas" w:cs="Times New Roman"/>
+          <w:color w:val="000000"/>
+          <w:sz w:val="21"/>
+          <w:szCs w:val="21"/>
+        </w:rPr>
+      </w:pPr>
+    </w:p>
+    <w:p>
+      <w:pPr>
+        <w:shd w:val="clear" w:color="auto" w:fill="FFFFFF"/>
+        <w:spacing w:after="0" w:line="285" w:lineRule="atLeast"/>
+        <w:ind w:left="1224"/>
+        <w:rPr>
+          <w:rFonts w:ascii="Consolas" w:eastAsia="Times New Roman" w:hAnsi="Consolas" w:cs="Times New Roman"/>
+          <w:color w:val="000000"/>
+          <w:sz w:val="21"/>
+          <w:szCs w:val="21"/>
+        </w:rPr>
+      </w:pPr>
+      <w:r>
+        <w:rPr>
+          <w:rFonts w:ascii="Consolas" w:eastAsia="Times New Roman" w:hAnsi="Consolas" w:cs="Times New Roman"/>
+          <w:color w:val="000000"/>
+          <w:sz w:val="21"/>
+          <w:szCs w:val="21"/>
+        </w:rPr>
+        <w:t>exp_21</w:t>
+      </w:r>
+      <w:proofErr w:type="gramStart"/>
+      <w:r>
+        <w:rPr>
+          <w:rFonts w:ascii="Consolas" w:eastAsia="Times New Roman" w:hAnsi="Consolas" w:cs="Times New Roman"/>
+          <w:color w:val="000000"/>
+          <w:sz w:val="21"/>
+          <w:szCs w:val="21"/>
+        </w:rPr>
+        <w:t>={</w:t>
+      </w:r>
+      <w:proofErr w:type="gramEnd"/>
+      <w:r>
+        <w:rPr>
+          <w:rFonts w:ascii="Consolas" w:eastAsia="Times New Roman" w:hAnsi="Consolas" w:cs="Times New Roman"/>
+          <w:color w:val="A31515"/>
+          <w:sz w:val="21"/>
+          <w:szCs w:val="21"/>
+        </w:rPr>
+        <w:t>"name"</w:t>
+      </w:r>
+      <w:r>
+        <w:rPr>
+          <w:rFonts w:ascii="Consolas" w:eastAsia="Times New Roman" w:hAnsi="Consolas" w:cs="Times New Roman"/>
+          <w:color w:val="000000"/>
+          <w:sz w:val="21"/>
+          <w:szCs w:val="21"/>
+        </w:rPr>
+        <w:t>:</w:t>
+      </w:r>
+      <w:r>
+        <w:rPr>
+          <w:rFonts w:ascii="Consolas" w:eastAsia="Times New Roman" w:hAnsi="Consolas" w:cs="Times New Roman"/>
+          <w:color w:val="A31515"/>
+          <w:sz w:val="21"/>
+          <w:szCs w:val="21"/>
+        </w:rPr>
+        <w:t>"exp_21"</w:t>
+      </w:r>
+      <w:r>
+        <w:rPr>
+          <w:rFonts w:ascii="Consolas" w:eastAsia="Times New Roman" w:hAnsi="Consolas" w:cs="Times New Roman"/>
+          <w:color w:val="000000"/>
+          <w:sz w:val="21"/>
+          <w:szCs w:val="21"/>
+        </w:rPr>
+        <w:t>,</w:t>
+      </w:r>
+      <w:r>
+        <w:rPr>
+          <w:rFonts w:ascii="Consolas" w:eastAsia="Times New Roman" w:hAnsi="Consolas" w:cs="Times New Roman"/>
+          <w:color w:val="A31515"/>
+          <w:sz w:val="21"/>
+          <w:szCs w:val="21"/>
+        </w:rPr>
+        <w:t>"nb_rollouts"</w:t>
+      </w:r>
+      <w:r>
+        <w:rPr>
+          <w:rFonts w:ascii="Consolas" w:eastAsia="Times New Roman" w:hAnsi="Consolas" w:cs="Times New Roman"/>
+          <w:color w:val="000000"/>
+          <w:sz w:val="21"/>
+          <w:szCs w:val="21"/>
+        </w:rPr>
+        <w:t>:</w:t>
+      </w:r>
+      <w:r>
+        <w:rPr>
+          <w:rFonts w:ascii="Consolas" w:eastAsia="Times New Roman" w:hAnsi="Consolas" w:cs="Times New Roman"/>
+          <w:color w:val="098658"/>
+          <w:sz w:val="21"/>
+          <w:szCs w:val="21"/>
+        </w:rPr>
+        <w:t>100</w:t>
+      </w:r>
+      <w:r>
+        <w:rPr>
+          <w:rFonts w:ascii="Consolas" w:eastAsia="Times New Roman" w:hAnsi="Consolas" w:cs="Times New Roman"/>
+          <w:color w:val="000000"/>
+          <w:sz w:val="21"/>
+          <w:szCs w:val="21"/>
+        </w:rPr>
+        <w:t xml:space="preserve">, </w:t>
+      </w:r>
+      <w:r>
+        <w:rPr>
+          <w:rFonts w:ascii="Consolas" w:eastAsia="Times New Roman" w:hAnsi="Consolas" w:cs="Times New Roman"/>
+          <w:color w:val="A31515"/>
+          <w:sz w:val="21"/>
+          <w:szCs w:val="21"/>
+        </w:rPr>
+        <w:t>"alpha"</w:t>
+      </w:r>
+      <w:r>
+        <w:rPr>
+          <w:rFonts w:ascii="Consolas" w:eastAsia="Times New Roman" w:hAnsi="Consolas" w:cs="Times New Roman"/>
+          <w:color w:val="000000"/>
+          <w:sz w:val="21"/>
+          <w:szCs w:val="21"/>
+        </w:rPr>
+        <w:t>:</w:t>
+      </w:r>
+      <w:r>
+        <w:rPr>
+          <w:rFonts w:ascii="Consolas" w:eastAsia="Times New Roman" w:hAnsi="Consolas" w:cs="Times New Roman"/>
+          <w:color w:val="098658"/>
+          <w:sz w:val="21"/>
+          <w:szCs w:val="21"/>
+        </w:rPr>
+        <w:t>0</w:t>
+      </w:r>
+      <w:r>
+        <w:rPr>
+          <w:rFonts w:ascii="Consolas" w:eastAsia="Times New Roman" w:hAnsi="Consolas" w:cs="Times New Roman"/>
+          <w:color w:val="000000"/>
+          <w:sz w:val="21"/>
+          <w:szCs w:val="21"/>
+        </w:rPr>
+        <w:t>}</w:t>
+      </w:r>
+    </w:p>
+    <w:p>
+      <w:pPr>
+        <w:shd w:val="clear" w:color="auto" w:fill="FFFFFF"/>
+        <w:spacing w:after="0" w:line="285" w:lineRule="atLeast"/>
+        <w:ind w:left="1224"/>
+        <w:rPr>
+          <w:rFonts w:ascii="Consolas" w:eastAsia="Times New Roman" w:hAnsi="Consolas" w:cs="Times New Roman"/>
+          <w:color w:val="000000"/>
+          <w:sz w:val="21"/>
+          <w:szCs w:val="21"/>
+        </w:rPr>
+      </w:pPr>
+    </w:p>
+    <w:p>
+      <w:pPr>
+        <w:shd w:val="clear" w:color="auto" w:fill="FFFFFF"/>
+        <w:spacing w:after="0" w:line="285" w:lineRule="atLeast"/>
+        <w:ind w:left="1224"/>
+        <w:rPr>
+          <w:rFonts w:ascii="Consolas" w:eastAsia="Times New Roman" w:hAnsi="Consolas" w:cs="Times New Roman"/>
+          <w:color w:val="000000"/>
+          <w:sz w:val="21"/>
+          <w:szCs w:val="21"/>
+        </w:rPr>
+      </w:pPr>
+      <w:r>
+        <w:rPr>
+          <w:rFonts w:ascii="Consolas" w:eastAsia="Times New Roman" w:hAnsi="Consolas" w:cs="Times New Roman"/>
+          <w:color w:val="000000"/>
+          <w:sz w:val="21"/>
+          <w:szCs w:val="21"/>
+        </w:rPr>
+        <w:drawing>
+          <wp:inline distT="0" distB="0" distL="0" distR="0" wp14:anchorId="1C96C064" wp14:editId="0F05ABC0">
+            <wp:extent cx="4675654" cy="1828800"/>
+            <wp:effectExtent l="0" t="0" r="0" b="0"/>
+            <wp:docPr id="14" name="Picture 14"/>
+            <wp:cNvGraphicFramePr>
+              <a:graphicFrameLocks xmlns:a="http://schemas.openxmlformats.org/drawingml/2006/main" noChangeAspect="1"/>
+            </wp:cNvGraphicFramePr>
+            <a:graphic xmlns:a="http://schemas.openxmlformats.org/drawingml/2006/main">
+              <a:graphicData uri="http://schemas.openxmlformats.org/drawingml/2006/picture">
+                <pic:pic xmlns:pic="http://schemas.openxmlformats.org/drawingml/2006/picture">
+                  <pic:nvPicPr>
+                    <pic:cNvPr id="1" name=""/>
+                    <pic:cNvPicPr/>
+                  </pic:nvPicPr>
+                  <pic:blipFill>
+                    <a:blip r:embed="rId19"/>
+                    <a:stretch>
+                      <a:fillRect/>
+                    </a:stretch>
+                  </pic:blipFill>
+                  <pic:spPr>
+                    <a:xfrm>
+                      <a:off x="0" y="0"/>
+                      <a:ext cx="4675654" cy="1828800"/>
+                    </a:xfrm>
+                    <a:prstGeom prst="rect">
+                      <a:avLst/>
+                    </a:prstGeom>
+                  </pic:spPr>
+                </pic:pic>
+              </a:graphicData>
+            </a:graphic>
+          </wp:inline>
+        </w:drawing>
+      </w:r>
+    </w:p>
+    <w:p>
+      <w:pPr>
+        <w:shd w:val="clear" w:color="auto" w:fill="FFFFFF"/>
+        <w:spacing w:after="0" w:line="285" w:lineRule="atLeast"/>
+        <w:ind w:left="1224"/>
+        <w:rPr>
+          <w:rFonts w:ascii="Consolas" w:eastAsia="Times New Roman" w:hAnsi="Consolas" w:cs="Times New Roman"/>
+          <w:color w:val="000000"/>
+          <w:sz w:val="21"/>
+          <w:szCs w:val="21"/>
+        </w:rPr>
+      </w:pPr>
+    </w:p>
+    <w:p>
+      <w:pPr>
+        <w:shd w:val="clear" w:color="auto" w:fill="FFFFFF"/>
+        <w:spacing w:after="0" w:line="285" w:lineRule="atLeast"/>
+        <w:ind w:left="1224"/>
+        <w:rPr>
+          <w:rFonts w:ascii="Consolas" w:eastAsia="Times New Roman" w:hAnsi="Consolas" w:cs="Times New Roman"/>
+          <w:color w:val="000000"/>
+          <w:sz w:val="21"/>
+          <w:szCs w:val="21"/>
+        </w:rPr>
+      </w:pPr>
+      <w:r>
+        <w:rPr>
+          <w:rFonts w:ascii="Consolas" w:eastAsia="Times New Roman" w:hAnsi="Consolas" w:cs="Times New Roman"/>
+          <w:color w:val="000000"/>
+          <w:sz w:val="21"/>
+          <w:szCs w:val="21"/>
+        </w:rPr>
+        <w:t>exp_31</w:t>
+      </w:r>
+      <w:proofErr w:type="gramStart"/>
+      <w:r>
+        <w:rPr>
+          <w:rFonts w:ascii="Consolas" w:eastAsia="Times New Roman" w:hAnsi="Consolas" w:cs="Times New Roman"/>
+          <w:color w:val="000000"/>
+          <w:sz w:val="21"/>
+          <w:szCs w:val="21"/>
+        </w:rPr>
+        <w:t>={</w:t>
+      </w:r>
+      <w:proofErr w:type="gramEnd"/>
+      <w:r>
+        <w:rPr>
+          <w:rFonts w:ascii="Consolas" w:eastAsia="Times New Roman" w:hAnsi="Consolas" w:cs="Times New Roman"/>
+          <w:color w:val="A31515"/>
+          <w:sz w:val="21"/>
+          <w:szCs w:val="21"/>
+        </w:rPr>
+        <w:t>"name"</w:t>
+      </w:r>
+      <w:r>
+        <w:rPr>
+          <w:rFonts w:ascii="Consolas" w:eastAsia="Times New Roman" w:hAnsi="Consolas" w:cs="Times New Roman"/>
+          <w:color w:val="000000"/>
+          <w:sz w:val="21"/>
+          <w:szCs w:val="21"/>
+        </w:rPr>
+        <w:t>:</w:t>
+      </w:r>
+      <w:r>
+        <w:rPr>
+          <w:rFonts w:ascii="Consolas" w:eastAsia="Times New Roman" w:hAnsi="Consolas" w:cs="Times New Roman"/>
+          <w:color w:val="A31515"/>
+          <w:sz w:val="21"/>
+          <w:szCs w:val="21"/>
+        </w:rPr>
+        <w:t>"exp_31"</w:t>
+      </w:r>
+      <w:r>
+        <w:rPr>
+          <w:rFonts w:ascii="Consolas" w:eastAsia="Times New Roman" w:hAnsi="Consolas" w:cs="Times New Roman"/>
+          <w:color w:val="000000"/>
+          <w:sz w:val="21"/>
+          <w:szCs w:val="21"/>
+        </w:rPr>
+        <w:t>,</w:t>
+      </w:r>
+      <w:r>
+        <w:rPr>
+          <w:rFonts w:ascii="Consolas" w:eastAsia="Times New Roman" w:hAnsi="Consolas" w:cs="Times New Roman"/>
+          <w:color w:val="A31515"/>
+          <w:sz w:val="21"/>
+          <w:szCs w:val="21"/>
+        </w:rPr>
+        <w:t>"nb_rollouts"</w:t>
+      </w:r>
+      <w:r>
+        <w:rPr>
+          <w:rFonts w:ascii="Consolas" w:eastAsia="Times New Roman" w:hAnsi="Consolas" w:cs="Times New Roman"/>
+          <w:color w:val="000000"/>
+          <w:sz w:val="21"/>
+          <w:szCs w:val="21"/>
+        </w:rPr>
+        <w:t>:</w:t>
+      </w:r>
+      <w:r>
+        <w:rPr>
+          <w:rFonts w:ascii="Consolas" w:eastAsia="Times New Roman" w:hAnsi="Consolas" w:cs="Times New Roman"/>
+          <w:color w:val="098658"/>
+          <w:sz w:val="21"/>
+          <w:szCs w:val="21"/>
+        </w:rPr>
+        <w:t>1000</w:t>
+      </w:r>
+      <w:r>
+        <w:rPr>
+          <w:rFonts w:ascii="Consolas" w:eastAsia="Times New Roman" w:hAnsi="Consolas" w:cs="Times New Roman"/>
+          <w:color w:val="000000"/>
+          <w:sz w:val="21"/>
+          <w:szCs w:val="21"/>
+        </w:rPr>
+        <w:t xml:space="preserve">, </w:t>
+      </w:r>
+      <w:r>
+        <w:rPr>
+          <w:rFonts w:ascii="Consolas" w:eastAsia="Times New Roman" w:hAnsi="Consolas" w:cs="Times New Roman"/>
+          <w:color w:val="A31515"/>
+          <w:sz w:val="21"/>
+          <w:szCs w:val="21"/>
+        </w:rPr>
+        <w:t>"alpha"</w:t>
+      </w:r>
+      <w:r>
+        <w:rPr>
+          <w:rFonts w:ascii="Consolas" w:eastAsia="Times New Roman" w:hAnsi="Consolas" w:cs="Times New Roman"/>
+          <w:color w:val="000000"/>
+          <w:sz w:val="21"/>
+          <w:szCs w:val="21"/>
+        </w:rPr>
+        <w:t>:</w:t>
+      </w:r>
+      <w:r>
+        <w:rPr>
+          <w:rFonts w:ascii="Consolas" w:eastAsia="Times New Roman" w:hAnsi="Consolas" w:cs="Times New Roman"/>
+          <w:color w:val="098658"/>
+          <w:sz w:val="21"/>
+          <w:szCs w:val="21"/>
+        </w:rPr>
+        <w:t>0</w:t>
+      </w:r>
+      <w:r>
+        <w:rPr>
+          <w:rFonts w:ascii="Consolas" w:eastAsia="Times New Roman" w:hAnsi="Consolas" w:cs="Times New Roman"/>
+          <w:color w:val="000000"/>
+          <w:sz w:val="21"/>
+          <w:szCs w:val="21"/>
+        </w:rPr>
+        <w:t>}</w:t>
+      </w:r>
+    </w:p>
+    <w:p>
+      <w:pPr>
+        <w:shd w:val="clear" w:color="auto" w:fill="FFFFFF"/>
+        <w:spacing w:after="0" w:line="285" w:lineRule="atLeast"/>
+        <w:ind w:left="1224"/>
+        <w:rPr>
+          <w:rFonts w:ascii="Consolas" w:eastAsia="Times New Roman" w:hAnsi="Consolas" w:cs="Times New Roman"/>
+          <w:color w:val="000000"/>
+          <w:sz w:val="21"/>
+          <w:szCs w:val="21"/>
+        </w:rPr>
+      </w:pPr>
+    </w:p>
+    <w:p>
+      <w:pPr>
+        <w:shd w:val="clear" w:color="auto" w:fill="FFFFFF"/>
+        <w:spacing w:after="0" w:line="285" w:lineRule="atLeast"/>
+        <w:ind w:left="1224"/>
+        <w:rPr>
+          <w:rFonts w:ascii="Consolas" w:eastAsia="Times New Roman" w:hAnsi="Consolas" w:cs="Times New Roman"/>
+          <w:color w:val="000000"/>
+          <w:sz w:val="21"/>
+          <w:szCs w:val="21"/>
+        </w:rPr>
+      </w:pPr>
+      <w:r>
+        <w:rPr>
+          <w:rFonts w:ascii="Consolas" w:eastAsia="Times New Roman" w:hAnsi="Consolas" w:cs="Times New Roman"/>
+          <w:color w:val="000000"/>
+          <w:sz w:val="21"/>
+          <w:szCs w:val="21"/>
+        </w:rPr>
+        <w:drawing>
+          <wp:inline distT="0" distB="0" distL="0" distR="0" wp14:anchorId="50B6EB01" wp14:editId="33837B93">
+            <wp:extent cx="4675654" cy="1828800"/>
+            <wp:effectExtent l="0" t="0" r="0" b="0"/>
+            <wp:docPr id="15" name="Picture 15"/>
+            <wp:cNvGraphicFramePr>
+              <a:graphicFrameLocks xmlns:a="http://schemas.openxmlformats.org/drawingml/2006/main" noChangeAspect="1"/>
+            </wp:cNvGraphicFramePr>
+            <a:graphic xmlns:a="http://schemas.openxmlformats.org/drawingml/2006/main">
+              <a:graphicData uri="http://schemas.openxmlformats.org/drawingml/2006/picture">
+                <pic:pic xmlns:pic="http://schemas.openxmlformats.org/drawingml/2006/picture">
+                  <pic:nvPicPr>
+                    <pic:cNvPr id="1" name=""/>
+                    <pic:cNvPicPr/>
+                  </pic:nvPicPr>
+                  <pic:blipFill>
+                    <a:blip r:embed="rId20"/>
+                    <a:stretch>
+                      <a:fillRect/>
+                    </a:stretch>
+                  </pic:blipFill>
+                  <pic:spPr>
+                    <a:xfrm>
+                      <a:off x="0" y="0"/>
+                      <a:ext cx="4675654" cy="1828800"/>
+                    </a:xfrm>
+                    <a:prstGeom prst="rect">
+                      <a:avLst/>
+                    </a:prstGeom>
+                  </pic:spPr>
+                </pic:pic>
+              </a:graphicData>
+            </a:graphic>
+          </wp:inline>
+        </w:drawing>
+      </w:r>
+    </w:p>
+    <w:p>
+      <w:pPr>
+        <w:shd w:val="clear" w:color="auto" w:fill="FFFFFF"/>
+        <w:spacing w:after="0" w:line="285" w:lineRule="atLeast"/>
+        <w:ind w:left="1224"/>
+        <w:rPr>
+          <w:rFonts w:ascii="Consolas" w:eastAsia="Times New Roman" w:hAnsi="Consolas" w:cs="Times New Roman"/>
+          <w:color w:val="000000"/>
+          <w:sz w:val="21"/>
+          <w:szCs w:val="21"/>
+        </w:rPr>
+      </w:pPr>
+      <w:r>
+        <w:rPr>
+          <w:rFonts w:ascii="Consolas" w:eastAsia="Times New Roman" w:hAnsi="Consolas" w:cs="Times New Roman"/>
+          <w:color w:val="000000"/>
+          <w:sz w:val="21"/>
+          <w:szCs w:val="21"/>
+        </w:rPr>
+        <w:t xml:space="preserve">      </w:t>
+      </w:r>
+    </w:p>
+    <w:p>
+      <w:pPr>
+        <w:shd w:val="clear" w:color="auto" w:fill="FFFFFF"/>
+        <w:spacing w:after="0" w:line="285" w:lineRule="atLeast"/>
+        <w:ind w:left="720"/>
+        <w:rPr>
+          <w:rFonts w:ascii="Consolas" w:eastAsia="Times New Roman" w:hAnsi="Consolas" w:cs="Times New Roman"/>
+          <w:color w:val="000000"/>
+          <w:sz w:val="21"/>
+          <w:szCs w:val="21"/>
+        </w:rPr>
+      </w:pPr>
+      <w:r>
+        <w:rPr>
+          <w:rFonts w:ascii="Consolas" w:eastAsia="Times New Roman" w:hAnsi="Consolas" w:cs="Times New Roman"/>
+          <w:color w:val="000000"/>
+          <w:sz w:val="21"/>
+          <w:szCs w:val="21"/>
+        </w:rPr>
+        <w:t>    exp_12</w:t>
+      </w:r>
+      <w:proofErr w:type="gramStart"/>
+      <w:r>
+        <w:rPr>
+          <w:rFonts w:ascii="Consolas" w:eastAsia="Times New Roman" w:hAnsi="Consolas" w:cs="Times New Roman"/>
+          <w:color w:val="000000"/>
+          <w:sz w:val="21"/>
+          <w:szCs w:val="21"/>
+        </w:rPr>
+        <w:t>={</w:t>
+      </w:r>
+      <w:proofErr w:type="gramEnd"/>
+      <w:r>
+        <w:rPr>
+          <w:rFonts w:ascii="Consolas" w:eastAsia="Times New Roman" w:hAnsi="Consolas" w:cs="Times New Roman"/>
+          <w:color w:val="A31515"/>
+          <w:sz w:val="21"/>
+          <w:szCs w:val="21"/>
+        </w:rPr>
+        <w:t>"name"</w:t>
+      </w:r>
+      <w:r>
+        <w:rPr>
+          <w:rFonts w:ascii="Consolas" w:eastAsia="Times New Roman" w:hAnsi="Consolas" w:cs="Times New Roman"/>
+          <w:color w:val="000000"/>
+          <w:sz w:val="21"/>
+          <w:szCs w:val="21"/>
+        </w:rPr>
+        <w:t>:</w:t>
+      </w:r>
+      <w:r>
+        <w:rPr>
+          <w:rFonts w:ascii="Consolas" w:eastAsia="Times New Roman" w:hAnsi="Consolas" w:cs="Times New Roman"/>
+          <w:color w:val="A31515"/>
+          <w:sz w:val="21"/>
+          <w:szCs w:val="21"/>
+        </w:rPr>
+        <w:t>"exp_12"</w:t>
+      </w:r>
+      <w:r>
+        <w:rPr>
+          <w:rFonts w:ascii="Consolas" w:eastAsia="Times New Roman" w:hAnsi="Consolas" w:cs="Times New Roman"/>
+          <w:color w:val="000000"/>
+          <w:sz w:val="21"/>
+          <w:szCs w:val="21"/>
+        </w:rPr>
+        <w:t xml:space="preserve">, </w:t>
+      </w:r>
+      <w:r>
+        <w:rPr>
+          <w:rFonts w:ascii="Consolas" w:eastAsia="Times New Roman" w:hAnsi="Consolas" w:cs="Times New Roman"/>
+          <w:color w:val="A31515"/>
+          <w:sz w:val="21"/>
+          <w:szCs w:val="21"/>
+        </w:rPr>
+        <w:t>"nb_rollouts"</w:t>
+      </w:r>
+      <w:r>
+        <w:rPr>
+          <w:rFonts w:ascii="Consolas" w:eastAsia="Times New Roman" w:hAnsi="Consolas" w:cs="Times New Roman"/>
+          <w:color w:val="000000"/>
+          <w:sz w:val="21"/>
+          <w:szCs w:val="21"/>
+        </w:rPr>
+        <w:t>:</w:t>
+      </w:r>
+      <w:r>
+        <w:rPr>
+          <w:rFonts w:ascii="Consolas" w:eastAsia="Times New Roman" w:hAnsi="Consolas" w:cs="Times New Roman"/>
+          <w:color w:val="098658"/>
+          <w:sz w:val="21"/>
+          <w:szCs w:val="21"/>
+        </w:rPr>
+        <w:t>10</w:t>
+      </w:r>
+      <w:r>
+        <w:rPr>
+          <w:rFonts w:ascii="Consolas" w:eastAsia="Times New Roman" w:hAnsi="Consolas" w:cs="Times New Roman"/>
+          <w:color w:val="000000"/>
+          <w:sz w:val="21"/>
+          <w:szCs w:val="21"/>
+        </w:rPr>
+        <w:t xml:space="preserve">, </w:t>
+      </w:r>
+      <w:r>
+        <w:rPr>
+          <w:rFonts w:ascii="Consolas" w:eastAsia="Times New Roman" w:hAnsi="Consolas" w:cs="Times New Roman"/>
+          <w:color w:val="A31515"/>
+          <w:sz w:val="21"/>
+          <w:szCs w:val="21"/>
+        </w:rPr>
+        <w:t>"alpha"</w:t>
+      </w:r>
+      <w:r>
+        <w:rPr>
+          <w:rFonts w:ascii="Consolas" w:eastAsia="Times New Roman" w:hAnsi="Consolas" w:cs="Times New Roman"/>
+          <w:color w:val="000000"/>
+          <w:sz w:val="21"/>
+          <w:szCs w:val="21"/>
+        </w:rPr>
+        <w:t>:</w:t>
+      </w:r>
+      <w:r>
+        <w:rPr>
+          <w:rFonts w:ascii="Consolas" w:eastAsia="Times New Roman" w:hAnsi="Consolas" w:cs="Times New Roman"/>
+          <w:color w:val="098658"/>
+          <w:sz w:val="21"/>
+          <w:szCs w:val="21"/>
+        </w:rPr>
+        <w:t>5</w:t>
+      </w:r>
+      <w:r>
+        <w:rPr>
+          <w:rFonts w:ascii="Consolas" w:eastAsia="Times New Roman" w:hAnsi="Consolas" w:cs="Times New Roman"/>
+          <w:color w:val="000000"/>
+          <w:sz w:val="21"/>
+          <w:szCs w:val="21"/>
+        </w:rPr>
+        <w:t>}</w:t>
+      </w:r>
+    </w:p>
+    <w:p>
+      <w:pPr>
+        <w:shd w:val="clear" w:color="auto" w:fill="FFFFFF"/>
+        <w:spacing w:after="0" w:line="285" w:lineRule="atLeast"/>
+        <w:ind w:left="720"/>
+        <w:rPr>
+          <w:rFonts w:ascii="Consolas" w:eastAsia="Times New Roman" w:hAnsi="Consolas" w:cs="Times New Roman"/>
+          <w:color w:val="000000"/>
+          <w:sz w:val="21"/>
+          <w:szCs w:val="21"/>
+        </w:rPr>
+      </w:pPr>
+    </w:p>
+    <w:p>
+      <w:pPr>
+        <w:shd w:val="clear" w:color="auto" w:fill="FFFFFF"/>
+        <w:spacing w:after="0" w:line="285" w:lineRule="atLeast"/>
+        <w:rPr>
+          <w:rFonts w:ascii="Consolas" w:eastAsia="Times New Roman" w:hAnsi="Consolas" w:cs="Times New Roman"/>
+          <w:color w:val="000000"/>
+          <w:sz w:val="21"/>
+          <w:szCs w:val="21"/>
+        </w:rPr>
+      </w:pPr>
+      <w:r>
+        <w:rPr>
+          <w:rFonts w:ascii="Consolas" w:eastAsia="Times New Roman" w:hAnsi="Consolas" w:cs="Times New Roman"/>
+          <w:color w:val="000000"/>
+          <w:sz w:val="21"/>
+          <w:szCs w:val="21"/>
+        </w:rPr>
+        <w:t xml:space="preserve">          </w:t>
+      </w:r>
+      <w:r>
+        <w:rPr>
+          <w:rFonts w:ascii="Consolas" w:eastAsia="Times New Roman" w:hAnsi="Consolas" w:cs="Times New Roman"/>
+          <w:color w:val="000000"/>
+          <w:sz w:val="21"/>
+          <w:szCs w:val="21"/>
+        </w:rPr>
+        <w:drawing>
+          <wp:inline distT="0" distB="0" distL="0" distR="0" wp14:anchorId="1399C0AC" wp14:editId="6DC50599">
+            <wp:extent cx="4675654" cy="1828800"/>
+            <wp:effectExtent l="0" t="0" r="0" b="0"/>
+            <wp:docPr id="16" name="Picture 16"/>
+            <wp:cNvGraphicFramePr>
+              <a:graphicFrameLocks xmlns:a="http://schemas.openxmlformats.org/drawingml/2006/main" noChangeAspect="1"/>
+            </wp:cNvGraphicFramePr>
+            <a:graphic xmlns:a="http://schemas.openxmlformats.org/drawingml/2006/main">
+              <a:graphicData uri="http://schemas.openxmlformats.org/drawingml/2006/picture">
+                <pic:pic xmlns:pic="http://schemas.openxmlformats.org/drawingml/2006/picture">
+                  <pic:nvPicPr>
+                    <pic:cNvPr id="1" name=""/>
+                    <pic:cNvPicPr/>
+                  </pic:nvPicPr>
+                  <pic:blipFill>
+                    <a:blip r:embed="rId21"/>
+                    <a:stretch>
+                      <a:fillRect/>
+                    </a:stretch>
+                  </pic:blipFill>
+                  <pic:spPr>
+                    <a:xfrm>
+                      <a:off x="0" y="0"/>
+                      <a:ext cx="4675654" cy="1828800"/>
+                    </a:xfrm>
+                    <a:prstGeom prst="rect">
+                      <a:avLst/>
+                    </a:prstGeom>
+                  </pic:spPr>
+                </pic:pic>
+              </a:graphicData>
+            </a:graphic>
+          </wp:inline>
+        </w:drawing>
+      </w:r>
+    </w:p>
+    <w:p>
+      <w:pPr>
+        <w:shd w:val="clear" w:color="auto" w:fill="FFFFFF"/>
+        <w:spacing w:after="0" w:line="285" w:lineRule="atLeast"/>
+        <w:rPr>
+          <w:rFonts w:ascii="Consolas" w:eastAsia="Times New Roman" w:hAnsi="Consolas" w:cs="Times New Roman"/>
+          <w:color w:val="000000"/>
+          <w:sz w:val="21"/>
+          <w:szCs w:val="21"/>
+        </w:rPr>
+      </w:pPr>
+    </w:p>
+    <w:p>
+      <w:pPr>
+        <w:shd w:val="clear" w:color="auto" w:fill="FFFFFF"/>
+        <w:spacing w:after="0" w:line="285" w:lineRule="atLeast"/>
+        <w:rPr>
+          <w:rFonts w:ascii="Consolas" w:eastAsia="Times New Roman" w:hAnsi="Consolas" w:cs="Times New Roman"/>
+          <w:color w:val="000000"/>
+          <w:sz w:val="21"/>
+          <w:szCs w:val="21"/>
+        </w:rPr>
+      </w:pPr>
+    </w:p>
+    <w:p>
+      <w:pPr>
+        <w:shd w:val="clear" w:color="auto" w:fill="FFFFFF"/>
+        <w:spacing w:after="0" w:line="285" w:lineRule="atLeast"/>
+        <w:rPr>
+          <w:rFonts w:ascii="Consolas" w:eastAsia="Times New Roman" w:hAnsi="Consolas" w:cs="Times New Roman"/>
+          <w:color w:val="000000"/>
+          <w:sz w:val="21"/>
+          <w:szCs w:val="21"/>
+        </w:rPr>
+      </w:pPr>
+    </w:p>
+    <w:p>
+      <w:pPr>
+        <w:shd w:val="clear" w:color="auto" w:fill="FFFFFF"/>
+        <w:spacing w:after="0" w:line="285" w:lineRule="atLeast"/>
+        <w:rPr>
+          <w:rFonts w:ascii="Consolas" w:eastAsia="Times New Roman" w:hAnsi="Consolas" w:cs="Times New Roman"/>
+          <w:color w:val="000000"/>
+          <w:sz w:val="21"/>
+          <w:szCs w:val="21"/>
+        </w:rPr>
+      </w:pPr>
+    </w:p>
+    <w:p>
+      <w:pPr>
+        <w:shd w:val="clear" w:color="auto" w:fill="FFFFFF"/>
+        <w:spacing w:after="0" w:line="285" w:lineRule="atLeast"/>
+        <w:rPr>
+          <w:rFonts w:ascii="Consolas" w:eastAsia="Times New Roman" w:hAnsi="Consolas" w:cs="Times New Roman"/>
+          <w:color w:val="000000"/>
+          <w:sz w:val="21"/>
+          <w:szCs w:val="21"/>
+        </w:rPr>
+      </w:pPr>
+    </w:p>
+    <w:p>
+      <w:pPr>
+        <w:shd w:val="clear" w:color="auto" w:fill="FFFFFF"/>
+        <w:spacing w:after="0" w:line="285" w:lineRule="atLeast"/>
+        <w:rPr>
+          <w:rFonts w:ascii="Consolas" w:eastAsia="Times New Roman" w:hAnsi="Consolas" w:cs="Times New Roman"/>
+          <w:color w:val="000000"/>
+          <w:sz w:val="21"/>
+          <w:szCs w:val="21"/>
+        </w:rPr>
+      </w:pPr>
+    </w:p>
+    <w:p>
+      <w:pPr>
+        <w:shd w:val="clear" w:color="auto" w:fill="FFFFFF"/>
+        <w:spacing w:after="0" w:line="285" w:lineRule="atLeast"/>
+        <w:rPr>
+          <w:rFonts w:ascii="Consolas" w:eastAsia="Times New Roman" w:hAnsi="Consolas" w:cs="Times New Roman"/>
+          <w:color w:val="000000"/>
+          <w:sz w:val="21"/>
+          <w:szCs w:val="21"/>
+        </w:rPr>
+      </w:pPr>
+    </w:p>
+    <w:p>
+      <w:pPr>
+        <w:shd w:val="clear" w:color="auto" w:fill="FFFFFF"/>
+        <w:spacing w:after="0" w:line="285" w:lineRule="atLeast"/>
+        <w:rPr>
+          <w:rFonts w:ascii="Consolas" w:eastAsia="Times New Roman" w:hAnsi="Consolas" w:cs="Times New Roman"/>
+          <w:color w:val="000000"/>
+          <w:sz w:val="21"/>
+          <w:szCs w:val="21"/>
+        </w:rPr>
+      </w:pPr>
+    </w:p>
+    <w:p>
+      <w:pPr>
+        <w:shd w:val="clear" w:color="auto" w:fill="FFFFFF"/>
+        <w:spacing w:after="0" w:line="285" w:lineRule="atLeast"/>
+        <w:ind w:left="720"/>
+        <w:rPr>
+          <w:rFonts w:ascii="Consolas" w:eastAsia="Times New Roman" w:hAnsi="Consolas" w:cs="Times New Roman"/>
+          <w:color w:val="000000"/>
+          <w:sz w:val="21"/>
+          <w:szCs w:val="21"/>
+        </w:rPr>
+      </w:pPr>
+      <w:r>
+        <w:rPr>
+          <w:rFonts w:ascii="Consolas" w:eastAsia="Times New Roman" w:hAnsi="Consolas" w:cs="Times New Roman"/>
+          <w:color w:val="000000"/>
+          <w:sz w:val="21"/>
+          <w:szCs w:val="21"/>
+        </w:rPr>
+        <w:lastRenderedPageBreak/>
+        <w:t>    exp_22</w:t>
+      </w:r>
+      <w:proofErr w:type="gramStart"/>
+      <w:r>
+        <w:rPr>
+          <w:rFonts w:ascii="Consolas" w:eastAsia="Times New Roman" w:hAnsi="Consolas" w:cs="Times New Roman"/>
+          <w:color w:val="000000"/>
+          <w:sz w:val="21"/>
+          <w:szCs w:val="21"/>
+        </w:rPr>
+        <w:t>={</w:t>
+      </w:r>
+      <w:proofErr w:type="gramEnd"/>
+      <w:r>
+        <w:rPr>
+          <w:rFonts w:ascii="Consolas" w:eastAsia="Times New Roman" w:hAnsi="Consolas" w:cs="Times New Roman"/>
+          <w:color w:val="A31515"/>
+          <w:sz w:val="21"/>
+          <w:szCs w:val="21"/>
+        </w:rPr>
+        <w:t>"name"</w:t>
+      </w:r>
+      <w:r>
+        <w:rPr>
+          <w:rFonts w:ascii="Consolas" w:eastAsia="Times New Roman" w:hAnsi="Consolas" w:cs="Times New Roman"/>
+          <w:color w:val="000000"/>
+          <w:sz w:val="21"/>
+          <w:szCs w:val="21"/>
+        </w:rPr>
+        <w:t>:</w:t>
+      </w:r>
+      <w:r>
+        <w:rPr>
+          <w:rFonts w:ascii="Consolas" w:eastAsia="Times New Roman" w:hAnsi="Consolas" w:cs="Times New Roman"/>
+          <w:color w:val="A31515"/>
+          <w:sz w:val="21"/>
+          <w:szCs w:val="21"/>
+        </w:rPr>
+        <w:t>"exp_22"</w:t>
+      </w:r>
+      <w:r>
+        <w:rPr>
+          <w:rFonts w:ascii="Consolas" w:eastAsia="Times New Roman" w:hAnsi="Consolas" w:cs="Times New Roman"/>
+          <w:color w:val="000000"/>
+          <w:sz w:val="21"/>
+          <w:szCs w:val="21"/>
+        </w:rPr>
+        <w:t>,</w:t>
+      </w:r>
+      <w:r>
+        <w:rPr>
+          <w:rFonts w:ascii="Consolas" w:eastAsia="Times New Roman" w:hAnsi="Consolas" w:cs="Times New Roman"/>
+          <w:color w:val="A31515"/>
+          <w:sz w:val="21"/>
+          <w:szCs w:val="21"/>
+        </w:rPr>
+        <w:t>"nb_rollouts"</w:t>
+      </w:r>
+      <w:r>
+        <w:rPr>
+          <w:rFonts w:ascii="Consolas" w:eastAsia="Times New Roman" w:hAnsi="Consolas" w:cs="Times New Roman"/>
+          <w:color w:val="000000"/>
+          <w:sz w:val="21"/>
+          <w:szCs w:val="21"/>
+        </w:rPr>
+        <w:t>:</w:t>
+      </w:r>
+      <w:r>
+        <w:rPr>
+          <w:rFonts w:ascii="Consolas" w:eastAsia="Times New Roman" w:hAnsi="Consolas" w:cs="Times New Roman"/>
+          <w:color w:val="098658"/>
+          <w:sz w:val="21"/>
+          <w:szCs w:val="21"/>
+        </w:rPr>
+        <w:t>100</w:t>
+      </w:r>
+      <w:r>
+        <w:rPr>
+          <w:rFonts w:ascii="Consolas" w:eastAsia="Times New Roman" w:hAnsi="Consolas" w:cs="Times New Roman"/>
+          <w:color w:val="000000"/>
+          <w:sz w:val="21"/>
+          <w:szCs w:val="21"/>
+        </w:rPr>
+        <w:t xml:space="preserve">, </w:t>
+      </w:r>
+      <w:r>
+        <w:rPr>
+          <w:rFonts w:ascii="Consolas" w:eastAsia="Times New Roman" w:hAnsi="Consolas" w:cs="Times New Roman"/>
+          <w:color w:val="A31515"/>
+          <w:sz w:val="21"/>
+          <w:szCs w:val="21"/>
+        </w:rPr>
+        <w:t>"alpha"</w:t>
+      </w:r>
+      <w:r>
+        <w:rPr>
+          <w:rFonts w:ascii="Consolas" w:eastAsia="Times New Roman" w:hAnsi="Consolas" w:cs="Times New Roman"/>
+          <w:color w:val="000000"/>
+          <w:sz w:val="21"/>
+          <w:szCs w:val="21"/>
+        </w:rPr>
+        <w:t>:</w:t>
+      </w:r>
+      <w:r>
+        <w:rPr>
+          <w:rFonts w:ascii="Consolas" w:eastAsia="Times New Roman" w:hAnsi="Consolas" w:cs="Times New Roman"/>
+          <w:color w:val="098658"/>
+          <w:sz w:val="21"/>
+          <w:szCs w:val="21"/>
+        </w:rPr>
+        <w:t>5</w:t>
+      </w:r>
+      <w:r>
+        <w:rPr>
+          <w:rFonts w:ascii="Consolas" w:eastAsia="Times New Roman" w:hAnsi="Consolas" w:cs="Times New Roman"/>
+          <w:color w:val="000000"/>
+          <w:sz w:val="21"/>
+          <w:szCs w:val="21"/>
+        </w:rPr>
+        <w:t>}</w:t>
+      </w:r>
+    </w:p>
+    <w:p>
+      <w:pPr>
+        <w:shd w:val="clear" w:color="auto" w:fill="FFFFFF"/>
+        <w:spacing w:after="0" w:line="285" w:lineRule="atLeast"/>
+        <w:ind w:left="720"/>
+        <w:rPr>
+          <w:rFonts w:ascii="Consolas" w:eastAsia="Times New Roman" w:hAnsi="Consolas" w:cs="Times New Roman"/>
+          <w:color w:val="000000"/>
+          <w:sz w:val="21"/>
+          <w:szCs w:val="21"/>
+        </w:rPr>
+      </w:pPr>
+    </w:p>
+    <w:p>
+      <w:pPr>
+        <w:shd w:val="clear" w:color="auto" w:fill="FFFFFF"/>
+        <w:spacing w:after="0" w:line="285" w:lineRule="atLeast"/>
+        <w:rPr>
+          <w:rFonts w:ascii="Consolas" w:eastAsia="Times New Roman" w:hAnsi="Consolas" w:cs="Times New Roman"/>
+          <w:color w:val="000000"/>
+          <w:sz w:val="21"/>
+          <w:szCs w:val="21"/>
+        </w:rPr>
+      </w:pPr>
+      <w:r>
+        <w:rPr>
+          <w:rFonts w:ascii="Consolas" w:eastAsia="Times New Roman" w:hAnsi="Consolas" w:cs="Times New Roman"/>
+          <w:color w:val="000000"/>
+          <w:sz w:val="21"/>
+          <w:szCs w:val="21"/>
+        </w:rPr>
+        <w:t xml:space="preserve">          </w:t>
+      </w:r>
+      <w:r>
+        <w:rPr>
+          <w:rFonts w:ascii="Consolas" w:eastAsia="Times New Roman" w:hAnsi="Consolas" w:cs="Times New Roman"/>
+          <w:color w:val="000000"/>
+          <w:sz w:val="21"/>
+          <w:szCs w:val="21"/>
+        </w:rPr>
+        <w:drawing>
+          <wp:inline distT="0" distB="0" distL="0" distR="0" wp14:anchorId="52882670" wp14:editId="1245EB23">
+            <wp:extent cx="4612656" cy="1828800"/>
+            <wp:effectExtent l="0" t="0" r="0" b="0"/>
+            <wp:docPr id="17" name="Picture 17"/>
+            <wp:cNvGraphicFramePr>
+              <a:graphicFrameLocks xmlns:a="http://schemas.openxmlformats.org/drawingml/2006/main" noChangeAspect="1"/>
+            </wp:cNvGraphicFramePr>
+            <a:graphic xmlns:a="http://schemas.openxmlformats.org/drawingml/2006/main">
+              <a:graphicData uri="http://schemas.openxmlformats.org/drawingml/2006/picture">
+                <pic:pic xmlns:pic="http://schemas.openxmlformats.org/drawingml/2006/picture">
+                  <pic:nvPicPr>
+                    <pic:cNvPr id="1" name=""/>
+                    <pic:cNvPicPr/>
+                  </pic:nvPicPr>
+                  <pic:blipFill>
+                    <a:blip r:embed="rId22"/>
+                    <a:stretch>
+                      <a:fillRect/>
+                    </a:stretch>
+                  </pic:blipFill>
+                  <pic:spPr>
+                    <a:xfrm>
+                      <a:off x="0" y="0"/>
+                      <a:ext cx="4612656" cy="1828800"/>
+                    </a:xfrm>
+                    <a:prstGeom prst="rect">
+                      <a:avLst/>
+                    </a:prstGeom>
+                  </pic:spPr>
+                </pic:pic>
+              </a:graphicData>
+            </a:graphic>
+          </wp:inline>
+        </w:drawing>
+      </w:r>
+    </w:p>
+    <w:p>
+      <w:pPr>
+        <w:shd w:val="clear" w:color="auto" w:fill="FFFFFF"/>
+        <w:spacing w:after="0" w:line="285" w:lineRule="atLeast"/>
+        <w:rPr>
+          <w:rFonts w:ascii="Consolas" w:eastAsia="Times New Roman" w:hAnsi="Consolas" w:cs="Times New Roman"/>
+          <w:color w:val="000000"/>
+          <w:sz w:val="21"/>
+          <w:szCs w:val="21"/>
+        </w:rPr>
+      </w:pPr>
+    </w:p>
+    <w:p>
+      <w:pPr>
+        <w:shd w:val="clear" w:color="auto" w:fill="FFFFFF"/>
+        <w:spacing w:after="0" w:line="285" w:lineRule="atLeast"/>
+        <w:ind w:left="720"/>
+        <w:rPr>
+          <w:rFonts w:ascii="Consolas" w:eastAsia="Times New Roman" w:hAnsi="Consolas" w:cs="Times New Roman"/>
+          <w:color w:val="000000"/>
+          <w:sz w:val="21"/>
+          <w:szCs w:val="21"/>
+        </w:rPr>
+      </w:pPr>
+      <w:r>
+        <w:rPr>
+          <w:rFonts w:ascii="Consolas" w:eastAsia="Times New Roman" w:hAnsi="Consolas" w:cs="Times New Roman"/>
+          <w:color w:val="000000"/>
+          <w:sz w:val="21"/>
+          <w:szCs w:val="21"/>
+        </w:rPr>
+        <w:t>    exp_32</w:t>
+      </w:r>
+      <w:proofErr w:type="gramStart"/>
+      <w:r>
+        <w:rPr>
+          <w:rFonts w:ascii="Consolas" w:eastAsia="Times New Roman" w:hAnsi="Consolas" w:cs="Times New Roman"/>
+          <w:color w:val="000000"/>
+          <w:sz w:val="21"/>
+          <w:szCs w:val="21"/>
+        </w:rPr>
+        <w:t>={</w:t>
+      </w:r>
+      <w:proofErr w:type="gramEnd"/>
+      <w:r>
+        <w:rPr>
+          <w:rFonts w:ascii="Consolas" w:eastAsia="Times New Roman" w:hAnsi="Consolas" w:cs="Times New Roman"/>
+          <w:color w:val="A31515"/>
+          <w:sz w:val="21"/>
+          <w:szCs w:val="21"/>
+        </w:rPr>
+        <w:t>"name"</w:t>
+      </w:r>
+      <w:r>
+        <w:rPr>
+          <w:rFonts w:ascii="Consolas" w:eastAsia="Times New Roman" w:hAnsi="Consolas" w:cs="Times New Roman"/>
+          <w:color w:val="000000"/>
+          <w:sz w:val="21"/>
+          <w:szCs w:val="21"/>
+        </w:rPr>
+        <w:t>:</w:t>
+      </w:r>
+      <w:r>
+        <w:rPr>
+          <w:rFonts w:ascii="Consolas" w:eastAsia="Times New Roman" w:hAnsi="Consolas" w:cs="Times New Roman"/>
+          <w:color w:val="A31515"/>
+          <w:sz w:val="21"/>
+          <w:szCs w:val="21"/>
+        </w:rPr>
+        <w:t>"exp_32"</w:t>
+      </w:r>
+      <w:r>
+        <w:rPr>
+          <w:rFonts w:ascii="Consolas" w:eastAsia="Times New Roman" w:hAnsi="Consolas" w:cs="Times New Roman"/>
+          <w:color w:val="000000"/>
+          <w:sz w:val="21"/>
+          <w:szCs w:val="21"/>
+        </w:rPr>
+        <w:t xml:space="preserve">, </w:t>
+      </w:r>
+      <w:r>
+        <w:rPr>
+          <w:rFonts w:ascii="Consolas" w:eastAsia="Times New Roman" w:hAnsi="Consolas" w:cs="Times New Roman"/>
+          <w:color w:val="A31515"/>
+          <w:sz w:val="21"/>
+          <w:szCs w:val="21"/>
+        </w:rPr>
+        <w:t>"nb_rollouts"</w:t>
+      </w:r>
+      <w:r>
+        <w:rPr>
+          <w:rFonts w:ascii="Consolas" w:eastAsia="Times New Roman" w:hAnsi="Consolas" w:cs="Times New Roman"/>
+          <w:color w:val="000000"/>
+          <w:sz w:val="21"/>
+          <w:szCs w:val="21"/>
+        </w:rPr>
+        <w:t>:</w:t>
+      </w:r>
+      <w:r>
+        <w:rPr>
+          <w:rFonts w:ascii="Consolas" w:eastAsia="Times New Roman" w:hAnsi="Consolas" w:cs="Times New Roman"/>
+          <w:color w:val="098658"/>
+          <w:sz w:val="21"/>
+          <w:szCs w:val="21"/>
+        </w:rPr>
+        <w:t>1000</w:t>
+      </w:r>
+      <w:r>
+        <w:rPr>
+          <w:rFonts w:ascii="Consolas" w:eastAsia="Times New Roman" w:hAnsi="Consolas" w:cs="Times New Roman"/>
+          <w:color w:val="000000"/>
+          <w:sz w:val="21"/>
+          <w:szCs w:val="21"/>
+        </w:rPr>
+        <w:t xml:space="preserve">, </w:t>
+      </w:r>
+      <w:r>
+        <w:rPr>
+          <w:rFonts w:ascii="Consolas" w:eastAsia="Times New Roman" w:hAnsi="Consolas" w:cs="Times New Roman"/>
+          <w:color w:val="A31515"/>
+          <w:sz w:val="21"/>
+          <w:szCs w:val="21"/>
+        </w:rPr>
+        <w:t>"alpha"</w:t>
+      </w:r>
+      <w:r>
+        <w:rPr>
+          <w:rFonts w:ascii="Consolas" w:eastAsia="Times New Roman" w:hAnsi="Consolas" w:cs="Times New Roman"/>
+          <w:color w:val="000000"/>
+          <w:sz w:val="21"/>
+          <w:szCs w:val="21"/>
+        </w:rPr>
+        <w:t>:</w:t>
+      </w:r>
+      <w:r>
+        <w:rPr>
+          <w:rFonts w:ascii="Consolas" w:eastAsia="Times New Roman" w:hAnsi="Consolas" w:cs="Times New Roman"/>
+          <w:color w:val="098658"/>
+          <w:sz w:val="21"/>
+          <w:szCs w:val="21"/>
+        </w:rPr>
+        <w:t>5</w:t>
+      </w:r>
+      <w:r>
+        <w:rPr>
+          <w:rFonts w:ascii="Consolas" w:eastAsia="Times New Roman" w:hAnsi="Consolas" w:cs="Times New Roman"/>
+          <w:color w:val="000000"/>
+          <w:sz w:val="21"/>
+          <w:szCs w:val="21"/>
+        </w:rPr>
+        <w:t>}</w:t>
+      </w:r>
+    </w:p>
+    <w:p>
+      <w:pPr>
+        <w:shd w:val="clear" w:color="auto" w:fill="FFFFFF"/>
+        <w:spacing w:after="0" w:line="285" w:lineRule="atLeast"/>
+        <w:ind w:left="720"/>
+        <w:rPr>
+          <w:rFonts w:ascii="Consolas" w:eastAsia="Times New Roman" w:hAnsi="Consolas" w:cs="Times New Roman"/>
+          <w:color w:val="000000"/>
+          <w:sz w:val="21"/>
+          <w:szCs w:val="21"/>
+        </w:rPr>
+      </w:pPr>
+    </w:p>
+    <w:p>
+      <w:pPr>
+        <w:shd w:val="clear" w:color="auto" w:fill="FFFFFF"/>
+        <w:spacing w:after="0" w:line="285" w:lineRule="atLeast"/>
+        <w:ind w:left="720"/>
+        <w:rPr>
+          <w:rFonts w:ascii="Consolas" w:eastAsia="Times New Roman" w:hAnsi="Consolas" w:cs="Times New Roman"/>
+          <w:color w:val="000000"/>
+          <w:sz w:val="21"/>
+          <w:szCs w:val="21"/>
+        </w:rPr>
+      </w:pPr>
+      <w:r>
+        <w:rPr>
+          <w:rFonts w:ascii="Consolas" w:eastAsia="Times New Roman" w:hAnsi="Consolas" w:cs="Times New Roman"/>
+          <w:color w:val="000000"/>
+          <w:sz w:val="21"/>
+          <w:szCs w:val="21"/>
+        </w:rPr>
+        <w:t xml:space="preserve">    </w:t>
+      </w:r>
+      <w:r>
+        <w:rPr>
+          <w:rFonts w:ascii="Consolas" w:eastAsia="Times New Roman" w:hAnsi="Consolas" w:cs="Times New Roman"/>
+          <w:color w:val="000000"/>
+          <w:sz w:val="21"/>
+          <w:szCs w:val="21"/>
+        </w:rPr>
+        <w:drawing>
+          <wp:inline distT="0" distB="0" distL="0" distR="0" wp14:anchorId="4B5E1D92" wp14:editId="6853C62D">
+            <wp:extent cx="4675654" cy="1828800"/>
+            <wp:effectExtent l="0" t="0" r="0" b="0"/>
+            <wp:docPr id="18" name="Picture 18"/>
+            <wp:cNvGraphicFramePr>
+              <a:graphicFrameLocks xmlns:a="http://schemas.openxmlformats.org/drawingml/2006/main" noChangeAspect="1"/>
+            </wp:cNvGraphicFramePr>
+            <a:graphic xmlns:a="http://schemas.openxmlformats.org/drawingml/2006/main">
+              <a:graphicData uri="http://schemas.openxmlformats.org/drawingml/2006/picture">
+                <pic:pic xmlns:pic="http://schemas.openxmlformats.org/drawingml/2006/picture">
+                  <pic:nvPicPr>
+                    <pic:cNvPr id="1" name=""/>
+                    <pic:cNvPicPr/>
+                  </pic:nvPicPr>
+                  <pic:blipFill>
+                    <a:blip r:embed="rId23"/>
+                    <a:stretch>
+                      <a:fillRect/>
+                    </a:stretch>
+                  </pic:blipFill>
+                  <pic:spPr>
+                    <a:xfrm>
+                      <a:off x="0" y="0"/>
+                      <a:ext cx="4675654" cy="1828800"/>
+                    </a:xfrm>
+                    <a:prstGeom prst="rect">
+                      <a:avLst/>
+                    </a:prstGeom>
+                  </pic:spPr>
+                </pic:pic>
+              </a:graphicData>
+            </a:graphic>
+          </wp:inline>
+        </w:drawing>
+      </w:r>
+    </w:p>
+    <w:p>
+      <w:pPr>
+        <w:shd w:val="clear" w:color="auto" w:fill="FFFFFF"/>
+        <w:spacing w:after="0" w:line="285" w:lineRule="atLeast"/>
+        <w:ind w:left="720"/>
+        <w:rPr>
+          <w:rFonts w:ascii="Consolas" w:eastAsia="Times New Roman" w:hAnsi="Consolas" w:cs="Times New Roman"/>
+          <w:color w:val="000000"/>
+          <w:sz w:val="21"/>
+          <w:szCs w:val="21"/>
+        </w:rPr>
+      </w:pPr>
+    </w:p>
+    <w:p>
+      <w:pPr>
+        <w:shd w:val="clear" w:color="auto" w:fill="FFFFFF"/>
+        <w:spacing w:after="0" w:line="285" w:lineRule="atLeast"/>
+        <w:ind w:left="720"/>
+        <w:rPr>
+          <w:rFonts w:ascii="Consolas" w:eastAsia="Times New Roman" w:hAnsi="Consolas" w:cs="Times New Roman"/>
+          <w:color w:val="000000"/>
+          <w:sz w:val="21"/>
+          <w:szCs w:val="21"/>
+        </w:rPr>
+      </w:pPr>
+      <w:r>
+        <w:rPr>
+          <w:rFonts w:ascii="Consolas" w:eastAsia="Times New Roman" w:hAnsi="Consolas" w:cs="Times New Roman"/>
+          <w:color w:val="000000"/>
+          <w:sz w:val="21"/>
+          <w:szCs w:val="21"/>
+        </w:rPr>
+        <w:t>    exp_13</w:t>
+      </w:r>
+      <w:proofErr w:type="gramStart"/>
+      <w:r>
+        <w:rPr>
+          <w:rFonts w:ascii="Consolas" w:eastAsia="Times New Roman" w:hAnsi="Consolas" w:cs="Times New Roman"/>
+          <w:color w:val="000000"/>
+          <w:sz w:val="21"/>
+          <w:szCs w:val="21"/>
+        </w:rPr>
+        <w:t>={</w:t>
+      </w:r>
+      <w:proofErr w:type="gramEnd"/>
+      <w:r>
+        <w:rPr>
+          <w:rFonts w:ascii="Consolas" w:eastAsia="Times New Roman" w:hAnsi="Consolas" w:cs="Times New Roman"/>
+          <w:color w:val="A31515"/>
+          <w:sz w:val="21"/>
+          <w:szCs w:val="21"/>
+        </w:rPr>
+        <w:t>"name"</w:t>
+      </w:r>
+      <w:r>
+        <w:rPr>
+          <w:rFonts w:ascii="Consolas" w:eastAsia="Times New Roman" w:hAnsi="Consolas" w:cs="Times New Roman"/>
+          <w:color w:val="000000"/>
+          <w:sz w:val="21"/>
+          <w:szCs w:val="21"/>
+        </w:rPr>
+        <w:t>:</w:t>
+      </w:r>
+      <w:r>
+        <w:rPr>
+          <w:rFonts w:ascii="Consolas" w:eastAsia="Times New Roman" w:hAnsi="Consolas" w:cs="Times New Roman"/>
+          <w:color w:val="A31515"/>
+          <w:sz w:val="21"/>
+          <w:szCs w:val="21"/>
+        </w:rPr>
+        <w:t>"exp_13"</w:t>
+      </w:r>
+      <w:r>
+        <w:rPr>
+          <w:rFonts w:ascii="Consolas" w:eastAsia="Times New Roman" w:hAnsi="Consolas" w:cs="Times New Roman"/>
+          <w:color w:val="000000"/>
+          <w:sz w:val="21"/>
+          <w:szCs w:val="21"/>
+        </w:rPr>
+        <w:t>,</w:t>
+      </w:r>
+      <w:r>
+        <w:rPr>
+          <w:rFonts w:ascii="Consolas" w:eastAsia="Times New Roman" w:hAnsi="Consolas" w:cs="Times New Roman"/>
+          <w:color w:val="A31515"/>
+          <w:sz w:val="21"/>
+          <w:szCs w:val="21"/>
+        </w:rPr>
+        <w:t>"nb_rollouts"</w:t>
+      </w:r>
+      <w:r>
+        <w:rPr>
+          <w:rFonts w:ascii="Consolas" w:eastAsia="Times New Roman" w:hAnsi="Consolas" w:cs="Times New Roman"/>
+          <w:color w:val="000000"/>
+          <w:sz w:val="21"/>
+          <w:szCs w:val="21"/>
+        </w:rPr>
+        <w:t>:</w:t>
+      </w:r>
+      <w:r>
+        <w:rPr>
+          <w:rFonts w:ascii="Consolas" w:eastAsia="Times New Roman" w:hAnsi="Consolas" w:cs="Times New Roman"/>
+          <w:color w:val="098658"/>
+          <w:sz w:val="21"/>
+          <w:szCs w:val="21"/>
+        </w:rPr>
+        <w:t>10</w:t>
+      </w:r>
+      <w:r>
+        <w:rPr>
+          <w:rFonts w:ascii="Consolas" w:eastAsia="Times New Roman" w:hAnsi="Consolas" w:cs="Times New Roman"/>
+          <w:color w:val="000000"/>
+          <w:sz w:val="21"/>
+          <w:szCs w:val="21"/>
+        </w:rPr>
+        <w:t xml:space="preserve">, </w:t>
+      </w:r>
+      <w:r>
+        <w:rPr>
+          <w:rFonts w:ascii="Consolas" w:eastAsia="Times New Roman" w:hAnsi="Consolas" w:cs="Times New Roman"/>
+          <w:color w:val="A31515"/>
+          <w:sz w:val="21"/>
+          <w:szCs w:val="21"/>
+        </w:rPr>
+        <w:t>"alpha"</w:t>
+      </w:r>
+      <w:r>
+        <w:rPr>
+          <w:rFonts w:ascii="Consolas" w:eastAsia="Times New Roman" w:hAnsi="Consolas" w:cs="Times New Roman"/>
+          <w:color w:val="000000"/>
+          <w:sz w:val="21"/>
+          <w:szCs w:val="21"/>
+        </w:rPr>
+        <w:t>:</w:t>
+      </w:r>
+      <w:r>
+        <w:rPr>
+          <w:rFonts w:ascii="Consolas" w:eastAsia="Times New Roman" w:hAnsi="Consolas" w:cs="Times New Roman"/>
+          <w:color w:val="098658"/>
+          <w:sz w:val="21"/>
+          <w:szCs w:val="21"/>
+        </w:rPr>
+        <w:t>10</w:t>
+      </w:r>
+      <w:r>
+        <w:rPr>
+          <w:rFonts w:ascii="Consolas" w:eastAsia="Times New Roman" w:hAnsi="Consolas" w:cs="Times New Roman"/>
+          <w:color w:val="000000"/>
+          <w:sz w:val="21"/>
+          <w:szCs w:val="21"/>
+        </w:rPr>
+        <w:t>}</w:t>
+      </w:r>
+    </w:p>
+    <w:p>
+      <w:pPr>
+        <w:shd w:val="clear" w:color="auto" w:fill="FFFFFF"/>
+        <w:spacing w:after="0" w:line="285" w:lineRule="atLeast"/>
+        <w:ind w:left="720"/>
+        <w:rPr>
+          <w:rFonts w:ascii="Consolas" w:eastAsia="Times New Roman" w:hAnsi="Consolas" w:cs="Times New Roman"/>
+          <w:color w:val="000000"/>
+          <w:sz w:val="21"/>
+          <w:szCs w:val="21"/>
+        </w:rPr>
+      </w:pPr>
+    </w:p>
+    <w:p>
+      <w:pPr>
+        <w:shd w:val="clear" w:color="auto" w:fill="FFFFFF"/>
+        <w:spacing w:after="0" w:line="285" w:lineRule="atLeast"/>
+        <w:ind w:left="720"/>
+        <w:rPr>
+          <w:rFonts w:ascii="Consolas" w:eastAsia="Times New Roman" w:hAnsi="Consolas" w:cs="Times New Roman"/>
+          <w:color w:val="000000"/>
+          <w:sz w:val="21"/>
+          <w:szCs w:val="21"/>
+        </w:rPr>
+      </w:pPr>
+      <w:r>
+        <w:rPr>
+          <w:rFonts w:ascii="Consolas" w:eastAsia="Times New Roman" w:hAnsi="Consolas" w:cs="Times New Roman"/>
+          <w:color w:val="000000"/>
+          <w:sz w:val="21"/>
+          <w:szCs w:val="21"/>
+        </w:rPr>
+        <w:t xml:space="preserve">    </w:t>
+      </w:r>
+      <w:r>
+        <w:rPr>
+          <w:rFonts w:ascii="Consolas" w:eastAsia="Times New Roman" w:hAnsi="Consolas" w:cs="Times New Roman"/>
+          <w:color w:val="000000"/>
+          <w:sz w:val="21"/>
+          <w:szCs w:val="21"/>
+        </w:rPr>
+        <w:drawing>
+          <wp:inline distT="0" distB="0" distL="0" distR="0" wp14:anchorId="77878B4C" wp14:editId="5951931B">
+            <wp:extent cx="4675654" cy="1828800"/>
+            <wp:effectExtent l="0" t="0" r="0" b="0"/>
+            <wp:docPr id="19" name="Picture 19"/>
+            <wp:cNvGraphicFramePr>
+              <a:graphicFrameLocks xmlns:a="http://schemas.openxmlformats.org/drawingml/2006/main" noChangeAspect="1"/>
+            </wp:cNvGraphicFramePr>
+            <a:graphic xmlns:a="http://schemas.openxmlformats.org/drawingml/2006/main">
+              <a:graphicData uri="http://schemas.openxmlformats.org/drawingml/2006/picture">
+                <pic:pic xmlns:pic="http://schemas.openxmlformats.org/drawingml/2006/picture">
+                  <pic:nvPicPr>
+                    <pic:cNvPr id="1" name=""/>
+                    <pic:cNvPicPr/>
+                  </pic:nvPicPr>
+                  <pic:blipFill>
+                    <a:blip r:embed="rId24"/>
+                    <a:stretch>
+                      <a:fillRect/>
+                    </a:stretch>
+                  </pic:blipFill>
+                  <pic:spPr>
+                    <a:xfrm>
+                      <a:off x="0" y="0"/>
+                      <a:ext cx="4675654" cy="1828800"/>
+                    </a:xfrm>
+                    <a:prstGeom prst="rect">
+                      <a:avLst/>
+                    </a:prstGeom>
+                  </pic:spPr>
+                </pic:pic>
+              </a:graphicData>
+            </a:graphic>
+          </wp:inline>
+        </w:drawing>
+      </w:r>
+    </w:p>
+    <w:p>
+      <w:pPr>
+        <w:shd w:val="clear" w:color="auto" w:fill="FFFFFF"/>
+        <w:spacing w:after="0" w:line="285" w:lineRule="atLeast"/>
+        <w:ind w:left="720"/>
+        <w:rPr>
+          <w:rFonts w:ascii="Consolas" w:eastAsia="Times New Roman" w:hAnsi="Consolas" w:cs="Times New Roman"/>
+          <w:color w:val="000000"/>
+          <w:sz w:val="21"/>
+          <w:szCs w:val="21"/>
+        </w:rPr>
+      </w:pPr>
+    </w:p>
+    <w:p>
+      <w:pPr>
+        <w:shd w:val="clear" w:color="auto" w:fill="FFFFFF"/>
+        <w:spacing w:after="0" w:line="285" w:lineRule="atLeast"/>
+        <w:ind w:left="720"/>
+        <w:rPr>
+          <w:rFonts w:ascii="Consolas" w:eastAsia="Times New Roman" w:hAnsi="Consolas" w:cs="Times New Roman"/>
+          <w:color w:val="000000"/>
+          <w:sz w:val="21"/>
+          <w:szCs w:val="21"/>
+        </w:rPr>
+      </w:pPr>
+    </w:p>
+    <w:p>
+      <w:pPr>
+        <w:shd w:val="clear" w:color="auto" w:fill="FFFFFF"/>
+        <w:spacing w:after="0" w:line="285" w:lineRule="atLeast"/>
+        <w:ind w:left="720"/>
+        <w:rPr>
+          <w:rFonts w:ascii="Consolas" w:eastAsia="Times New Roman" w:hAnsi="Consolas" w:cs="Times New Roman"/>
+          <w:color w:val="000000"/>
+          <w:sz w:val="21"/>
+          <w:szCs w:val="21"/>
+        </w:rPr>
+      </w:pPr>
+    </w:p>
+    <w:p>
+      <w:pPr>
+        <w:shd w:val="clear" w:color="auto" w:fill="FFFFFF"/>
+        <w:spacing w:after="0" w:line="285" w:lineRule="atLeast"/>
+        <w:ind w:left="720"/>
+        <w:rPr>
+          <w:rFonts w:ascii="Consolas" w:eastAsia="Times New Roman" w:hAnsi="Consolas" w:cs="Times New Roman"/>
+          <w:color w:val="000000"/>
+          <w:sz w:val="21"/>
+          <w:szCs w:val="21"/>
+        </w:rPr>
+      </w:pPr>
+    </w:p>
+    <w:p>
+      <w:pPr>
+        <w:shd w:val="clear" w:color="auto" w:fill="FFFFFF"/>
+        <w:spacing w:after="0" w:line="285" w:lineRule="atLeast"/>
+        <w:ind w:left="720"/>
+        <w:rPr>
+          <w:rFonts w:ascii="Consolas" w:eastAsia="Times New Roman" w:hAnsi="Consolas" w:cs="Times New Roman"/>
+          <w:color w:val="000000"/>
+          <w:sz w:val="21"/>
+          <w:szCs w:val="21"/>
+        </w:rPr>
+      </w:pPr>
+    </w:p>
+    <w:p>
+      <w:pPr>
+        <w:shd w:val="clear" w:color="auto" w:fill="FFFFFF"/>
+        <w:spacing w:after="0" w:line="285" w:lineRule="atLeast"/>
+        <w:ind w:left="720"/>
+        <w:rPr>
+          <w:rFonts w:ascii="Consolas" w:eastAsia="Times New Roman" w:hAnsi="Consolas" w:cs="Times New Roman"/>
+          <w:color w:val="000000"/>
+          <w:sz w:val="21"/>
+          <w:szCs w:val="21"/>
+        </w:rPr>
+      </w:pPr>
+    </w:p>
+    <w:p>
+      <w:pPr>
+        <w:shd w:val="clear" w:color="auto" w:fill="FFFFFF"/>
+        <w:spacing w:after="0" w:line="285" w:lineRule="atLeast"/>
+        <w:ind w:left="720"/>
+        <w:rPr>
+          <w:rFonts w:ascii="Consolas" w:eastAsia="Times New Roman" w:hAnsi="Consolas" w:cs="Times New Roman"/>
+          <w:color w:val="000000"/>
+          <w:sz w:val="21"/>
+          <w:szCs w:val="21"/>
+        </w:rPr>
+      </w:pPr>
+    </w:p>
+    <w:p>
+      <w:pPr>
+        <w:shd w:val="clear" w:color="auto" w:fill="FFFFFF"/>
+        <w:spacing w:after="0" w:line="285" w:lineRule="atLeast"/>
+        <w:ind w:left="720"/>
+        <w:rPr>
+          <w:rFonts w:ascii="Consolas" w:eastAsia="Times New Roman" w:hAnsi="Consolas" w:cs="Times New Roman"/>
+          <w:color w:val="000000"/>
+          <w:sz w:val="21"/>
+          <w:szCs w:val="21"/>
+        </w:rPr>
+      </w:pPr>
+      <w:r>
+        <w:rPr>
+          <w:rFonts w:ascii="Consolas" w:eastAsia="Times New Roman" w:hAnsi="Consolas" w:cs="Times New Roman"/>
+          <w:color w:val="000000"/>
+          <w:sz w:val="21"/>
+          <w:szCs w:val="21"/>
+        </w:rPr>
+        <w:lastRenderedPageBreak/>
+        <w:t>    exp_23</w:t>
+      </w:r>
+      <w:proofErr w:type="gramStart"/>
+      <w:r>
+        <w:rPr>
+          <w:rFonts w:ascii="Consolas" w:eastAsia="Times New Roman" w:hAnsi="Consolas" w:cs="Times New Roman"/>
+          <w:color w:val="000000"/>
+          <w:sz w:val="21"/>
+          <w:szCs w:val="21"/>
+        </w:rPr>
+        <w:t>={</w:t>
+      </w:r>
+      <w:proofErr w:type="gramEnd"/>
+      <w:r>
+        <w:rPr>
+          <w:rFonts w:ascii="Consolas" w:eastAsia="Times New Roman" w:hAnsi="Consolas" w:cs="Times New Roman"/>
+          <w:color w:val="A31515"/>
+          <w:sz w:val="21"/>
+          <w:szCs w:val="21"/>
+        </w:rPr>
+        <w:t>"name"</w:t>
+      </w:r>
+      <w:r>
+        <w:rPr>
+          <w:rFonts w:ascii="Consolas" w:eastAsia="Times New Roman" w:hAnsi="Consolas" w:cs="Times New Roman"/>
+          <w:color w:val="000000"/>
+          <w:sz w:val="21"/>
+          <w:szCs w:val="21"/>
+        </w:rPr>
+        <w:t>:</w:t>
+      </w:r>
+      <w:r>
+        <w:rPr>
+          <w:rFonts w:ascii="Consolas" w:eastAsia="Times New Roman" w:hAnsi="Consolas" w:cs="Times New Roman"/>
+          <w:color w:val="A31515"/>
+          <w:sz w:val="21"/>
+          <w:szCs w:val="21"/>
+        </w:rPr>
+        <w:t>"exp_23"</w:t>
+      </w:r>
+      <w:r>
+        <w:rPr>
+          <w:rFonts w:ascii="Consolas" w:eastAsia="Times New Roman" w:hAnsi="Consolas" w:cs="Times New Roman"/>
+          <w:color w:val="000000"/>
+          <w:sz w:val="21"/>
+          <w:szCs w:val="21"/>
+        </w:rPr>
+        <w:t>,</w:t>
+      </w:r>
+      <w:r>
+        <w:rPr>
+          <w:rFonts w:ascii="Consolas" w:eastAsia="Times New Roman" w:hAnsi="Consolas" w:cs="Times New Roman"/>
+          <w:color w:val="A31515"/>
+          <w:sz w:val="21"/>
+          <w:szCs w:val="21"/>
+        </w:rPr>
+        <w:t>"nb_rollouts"</w:t>
+      </w:r>
+      <w:r>
+        <w:rPr>
+          <w:rFonts w:ascii="Consolas" w:eastAsia="Times New Roman" w:hAnsi="Consolas" w:cs="Times New Roman"/>
+          <w:color w:val="000000"/>
+          <w:sz w:val="21"/>
+          <w:szCs w:val="21"/>
+        </w:rPr>
+        <w:t>:</w:t>
+      </w:r>
+      <w:r>
+        <w:rPr>
+          <w:rFonts w:ascii="Consolas" w:eastAsia="Times New Roman" w:hAnsi="Consolas" w:cs="Times New Roman"/>
+          <w:color w:val="098658"/>
+          <w:sz w:val="21"/>
+          <w:szCs w:val="21"/>
+        </w:rPr>
+        <w:t>100</w:t>
+      </w:r>
+      <w:r>
+        <w:rPr>
+          <w:rFonts w:ascii="Consolas" w:eastAsia="Times New Roman" w:hAnsi="Consolas" w:cs="Times New Roman"/>
+          <w:color w:val="000000"/>
+          <w:sz w:val="21"/>
+          <w:szCs w:val="21"/>
+        </w:rPr>
+        <w:t xml:space="preserve">, </w:t>
+      </w:r>
+      <w:r>
+        <w:rPr>
+          <w:rFonts w:ascii="Consolas" w:eastAsia="Times New Roman" w:hAnsi="Consolas" w:cs="Times New Roman"/>
+          <w:color w:val="A31515"/>
+          <w:sz w:val="21"/>
+          <w:szCs w:val="21"/>
+        </w:rPr>
+        <w:t>"alpha"</w:t>
+      </w:r>
+      <w:r>
+        <w:rPr>
+          <w:rFonts w:ascii="Consolas" w:eastAsia="Times New Roman" w:hAnsi="Consolas" w:cs="Times New Roman"/>
+          <w:color w:val="000000"/>
+          <w:sz w:val="21"/>
+          <w:szCs w:val="21"/>
+        </w:rPr>
+        <w:t>:</w:t>
+      </w:r>
+      <w:r>
+        <w:rPr>
+          <w:rFonts w:ascii="Consolas" w:eastAsia="Times New Roman" w:hAnsi="Consolas" w:cs="Times New Roman"/>
+          <w:color w:val="098658"/>
+          <w:sz w:val="21"/>
+          <w:szCs w:val="21"/>
+        </w:rPr>
+        <w:t>10</w:t>
+      </w:r>
+      <w:r>
+        <w:rPr>
+          <w:rFonts w:ascii="Consolas" w:eastAsia="Times New Roman" w:hAnsi="Consolas" w:cs="Times New Roman"/>
+          <w:color w:val="000000"/>
+          <w:sz w:val="21"/>
+          <w:szCs w:val="21"/>
+        </w:rPr>
+        <w:t>}</w:t>
+      </w:r>
+    </w:p>
+    <w:p>
+      <w:pPr>
+        <w:shd w:val="clear" w:color="auto" w:fill="FFFFFF"/>
+        <w:spacing w:after="0" w:line="285" w:lineRule="atLeast"/>
+        <w:ind w:left="720"/>
+        <w:rPr>
+          <w:rFonts w:ascii="Consolas" w:eastAsia="Times New Roman" w:hAnsi="Consolas" w:cs="Times New Roman"/>
+          <w:color w:val="000000"/>
+          <w:sz w:val="21"/>
+          <w:szCs w:val="21"/>
+        </w:rPr>
+      </w:pPr>
+    </w:p>
+    <w:p>
+      <w:pPr>
+        <w:shd w:val="clear" w:color="auto" w:fill="FFFFFF"/>
+        <w:spacing w:after="0" w:line="285" w:lineRule="atLeast"/>
+        <w:ind w:left="720"/>
+        <w:rPr>
+          <w:rFonts w:ascii="Consolas" w:eastAsia="Times New Roman" w:hAnsi="Consolas" w:cs="Times New Roman"/>
+          <w:color w:val="000000"/>
+          <w:sz w:val="21"/>
+          <w:szCs w:val="21"/>
+        </w:rPr>
+      </w:pPr>
+      <w:r>
+        <w:rPr>
+          <w:rFonts w:ascii="Consolas" w:eastAsia="Times New Roman" w:hAnsi="Consolas" w:cs="Times New Roman"/>
+          <w:color w:val="000000"/>
+          <w:sz w:val="21"/>
+          <w:szCs w:val="21"/>
+        </w:rPr>
+        <w:t xml:space="preserve">    </w:t>
+      </w:r>
+      <w:r>
+        <w:rPr>
+          <w:rFonts w:ascii="Consolas" w:eastAsia="Times New Roman" w:hAnsi="Consolas" w:cs="Times New Roman"/>
+          <w:color w:val="000000"/>
+          <w:sz w:val="21"/>
+          <w:szCs w:val="21"/>
+        </w:rPr>
+        <w:drawing>
+          <wp:inline distT="0" distB="0" distL="0" distR="0" wp14:anchorId="098D10DC" wp14:editId="7A41C951">
+            <wp:extent cx="4675654" cy="1828800"/>
+            <wp:effectExtent l="0" t="0" r="0" b="0"/>
+            <wp:docPr id="20" name="Picture 20"/>
+            <wp:cNvGraphicFramePr>
+              <a:graphicFrameLocks xmlns:a="http://schemas.openxmlformats.org/drawingml/2006/main" noChangeAspect="1"/>
+            </wp:cNvGraphicFramePr>
+            <a:graphic xmlns:a="http://schemas.openxmlformats.org/drawingml/2006/main">
+              <a:graphicData uri="http://schemas.openxmlformats.org/drawingml/2006/picture">
+                <pic:pic xmlns:pic="http://schemas.openxmlformats.org/drawingml/2006/picture">
+                  <pic:nvPicPr>
+                    <pic:cNvPr id="1" name=""/>
+                    <pic:cNvPicPr/>
+                  </pic:nvPicPr>
+                  <pic:blipFill>
+                    <a:blip r:embed="rId25"/>
+                    <a:stretch>
+                      <a:fillRect/>
+                    </a:stretch>
+                  </pic:blipFill>
+                  <pic:spPr>
+                    <a:xfrm>
+                      <a:off x="0" y="0"/>
+                      <a:ext cx="4675654" cy="1828800"/>
+                    </a:xfrm>
+                    <a:prstGeom prst="rect">
+                      <a:avLst/>
+                    </a:prstGeom>
+                  </pic:spPr>
+                </pic:pic>
+              </a:graphicData>
+            </a:graphic>
+          </wp:inline>
+        </w:drawing>
+      </w:r>
+    </w:p>
+    <w:p>
+      <w:pPr>
+        <w:shd w:val="clear" w:color="auto" w:fill="FFFFFF"/>
+        <w:spacing w:after="0" w:line="285" w:lineRule="atLeast"/>
+        <w:ind w:left="720"/>
+        <w:rPr>
+          <w:rFonts w:ascii="Consolas" w:eastAsia="Times New Roman" w:hAnsi="Consolas" w:cs="Times New Roman"/>
+          <w:color w:val="000000"/>
+          <w:sz w:val="21"/>
+          <w:szCs w:val="21"/>
+        </w:rPr>
+      </w:pPr>
+    </w:p>
+    <w:p>
+      <w:pPr>
+        <w:shd w:val="clear" w:color="auto" w:fill="FFFFFF"/>
+        <w:spacing w:after="0" w:line="285" w:lineRule="atLeast"/>
+        <w:ind w:left="720"/>
+        <w:rPr>
+          <w:rFonts w:ascii="Consolas" w:eastAsia="Times New Roman" w:hAnsi="Consolas" w:cs="Times New Roman"/>
+          <w:color w:val="000000"/>
+          <w:sz w:val="21"/>
+          <w:szCs w:val="21"/>
+        </w:rPr>
+      </w:pPr>
+      <w:r>
+        <w:rPr>
+          <w:rFonts w:ascii="Consolas" w:eastAsia="Times New Roman" w:hAnsi="Consolas" w:cs="Times New Roman"/>
+          <w:color w:val="000000"/>
+          <w:sz w:val="21"/>
+          <w:szCs w:val="21"/>
+        </w:rPr>
+        <w:t>    exp_33</w:t>
+      </w:r>
+      <w:proofErr w:type="gramStart"/>
+      <w:r>
+        <w:rPr>
+          <w:rFonts w:ascii="Consolas" w:eastAsia="Times New Roman" w:hAnsi="Consolas" w:cs="Times New Roman"/>
+          <w:color w:val="000000"/>
+          <w:sz w:val="21"/>
+          <w:szCs w:val="21"/>
+        </w:rPr>
+        <w:t>={</w:t>
+      </w:r>
+      <w:proofErr w:type="gramEnd"/>
+      <w:r>
+        <w:rPr>
+          <w:rFonts w:ascii="Consolas" w:eastAsia="Times New Roman" w:hAnsi="Consolas" w:cs="Times New Roman"/>
+          <w:color w:val="A31515"/>
+          <w:sz w:val="21"/>
+          <w:szCs w:val="21"/>
+        </w:rPr>
+        <w:t>"name"</w:t>
+      </w:r>
+      <w:r>
+        <w:rPr>
+          <w:rFonts w:ascii="Consolas" w:eastAsia="Times New Roman" w:hAnsi="Consolas" w:cs="Times New Roman"/>
+          <w:color w:val="000000"/>
+          <w:sz w:val="21"/>
+          <w:szCs w:val="21"/>
+        </w:rPr>
+        <w:t>:</w:t>
+      </w:r>
+      <w:r>
+        <w:rPr>
+          <w:rFonts w:ascii="Consolas" w:eastAsia="Times New Roman" w:hAnsi="Consolas" w:cs="Times New Roman"/>
+          <w:color w:val="A31515"/>
+          <w:sz w:val="21"/>
+          <w:szCs w:val="21"/>
+        </w:rPr>
+        <w:t>"exp_33"</w:t>
+      </w:r>
+      <w:r>
+        <w:rPr>
+          <w:rFonts w:ascii="Consolas" w:eastAsia="Times New Roman" w:hAnsi="Consolas" w:cs="Times New Roman"/>
+          <w:color w:val="000000"/>
+          <w:sz w:val="21"/>
+          <w:szCs w:val="21"/>
+        </w:rPr>
+        <w:t>,</w:t>
+      </w:r>
+      <w:r>
+        <w:rPr>
+          <w:rFonts w:ascii="Consolas" w:eastAsia="Times New Roman" w:hAnsi="Consolas" w:cs="Times New Roman"/>
+          <w:color w:val="A31515"/>
+          <w:sz w:val="21"/>
+          <w:szCs w:val="21"/>
+        </w:rPr>
+        <w:t>"nb_rollouts"</w:t>
+      </w:r>
+      <w:r>
+        <w:rPr>
+          <w:rFonts w:ascii="Consolas" w:eastAsia="Times New Roman" w:hAnsi="Consolas" w:cs="Times New Roman"/>
+          <w:color w:val="000000"/>
+          <w:sz w:val="21"/>
+          <w:szCs w:val="21"/>
+        </w:rPr>
+        <w:t>:</w:t>
+      </w:r>
+      <w:r>
+        <w:rPr>
+          <w:rFonts w:ascii="Consolas" w:eastAsia="Times New Roman" w:hAnsi="Consolas" w:cs="Times New Roman"/>
+          <w:color w:val="098658"/>
+          <w:sz w:val="21"/>
+          <w:szCs w:val="21"/>
+        </w:rPr>
+        <w:t>1000</w:t>
+      </w:r>
+      <w:r>
+        <w:rPr>
+          <w:rFonts w:ascii="Consolas" w:eastAsia="Times New Roman" w:hAnsi="Consolas" w:cs="Times New Roman"/>
+          <w:color w:val="000000"/>
+          <w:sz w:val="21"/>
+          <w:szCs w:val="21"/>
+        </w:rPr>
+        <w:t xml:space="preserve">, </w:t>
+      </w:r>
+      <w:r>
+        <w:rPr>
+          <w:rFonts w:ascii="Consolas" w:eastAsia="Times New Roman" w:hAnsi="Consolas" w:cs="Times New Roman"/>
+          <w:color w:val="A31515"/>
+          <w:sz w:val="21"/>
+          <w:szCs w:val="21"/>
+        </w:rPr>
+        <w:t>"alpha"</w:t>
+      </w:r>
+      <w:r>
+        <w:rPr>
+          <w:rFonts w:ascii="Consolas" w:eastAsia="Times New Roman" w:hAnsi="Consolas" w:cs="Times New Roman"/>
+          <w:color w:val="000000"/>
+          <w:sz w:val="21"/>
+          <w:szCs w:val="21"/>
+        </w:rPr>
+        <w:t>:</w:t>
+      </w:r>
+      <w:r>
+        <w:rPr>
+          <w:rFonts w:ascii="Consolas" w:eastAsia="Times New Roman" w:hAnsi="Consolas" w:cs="Times New Roman"/>
+          <w:color w:val="098658"/>
+          <w:sz w:val="21"/>
+          <w:szCs w:val="21"/>
+        </w:rPr>
+        <w:t>10</w:t>
+      </w:r>
+      <w:r>
+        <w:rPr>
+          <w:rFonts w:ascii="Consolas" w:eastAsia="Times New Roman" w:hAnsi="Consolas" w:cs="Times New Roman"/>
+          <w:color w:val="000000"/>
+          <w:sz w:val="21"/>
+          <w:szCs w:val="21"/>
+        </w:rPr>
+        <w:t>}</w:t>
+      </w:r>
+    </w:p>
+    <w:p>
+      <w:pPr>
+        <w:shd w:val="clear" w:color="auto" w:fill="FFFFFF"/>
+        <w:spacing w:after="0" w:line="285" w:lineRule="atLeast"/>
+        <w:ind w:left="720"/>
+        <w:rPr>
+          <w:rFonts w:ascii="Consolas" w:eastAsia="Times New Roman" w:hAnsi="Consolas" w:cs="Times New Roman"/>
+          <w:color w:val="000000"/>
+          <w:sz w:val="21"/>
+          <w:szCs w:val="21"/>
+        </w:rPr>
+      </w:pPr>
+    </w:p>
+    <w:p>
+      <w:pPr>
+        <w:shd w:val="clear" w:color="auto" w:fill="FFFFFF"/>
+        <w:spacing w:after="0" w:line="285" w:lineRule="atLeast"/>
+        <w:ind w:left="720"/>
+        <w:rPr>
+          <w:rFonts w:ascii="Consolas" w:eastAsia="Times New Roman" w:hAnsi="Consolas" w:cs="Times New Roman"/>
+          <w:color w:val="000000"/>
+          <w:sz w:val="21"/>
+          <w:szCs w:val="21"/>
+        </w:rPr>
+      </w:pPr>
+      <w:r>
+        <w:rPr>
+          <w:rFonts w:ascii="Consolas" w:eastAsia="Times New Roman" w:hAnsi="Consolas" w:cs="Times New Roman"/>
+          <w:color w:val="000000"/>
+          <w:sz w:val="21"/>
+          <w:szCs w:val="21"/>
+        </w:rPr>
+        <w:t xml:space="preserve">    </w:t>
+      </w:r>
+      <w:r>
+        <w:rPr>
+          <w:rFonts w:ascii="Consolas" w:eastAsia="Times New Roman" w:hAnsi="Consolas" w:cs="Times New Roman"/>
+          <w:color w:val="000000"/>
+          <w:sz w:val="21"/>
+          <w:szCs w:val="21"/>
+        </w:rPr>
+        <w:drawing>
+          <wp:inline distT="0" distB="0" distL="0" distR="0" wp14:anchorId="58780621" wp14:editId="3536B238">
+            <wp:extent cx="4675654" cy="1828800"/>
+            <wp:effectExtent l="0" t="0" r="0" b="0"/>
+            <wp:docPr id="21" name="Picture 21"/>
+            <wp:cNvGraphicFramePr>
+              <a:graphicFrameLocks xmlns:a="http://schemas.openxmlformats.org/drawingml/2006/main" noChangeAspect="1"/>
+            </wp:cNvGraphicFramePr>
+            <a:graphic xmlns:a="http://schemas.openxmlformats.org/drawingml/2006/main">
+              <a:graphicData uri="http://schemas.openxmlformats.org/drawingml/2006/picture">
+                <pic:pic xmlns:pic="http://schemas.openxmlformats.org/drawingml/2006/picture">
+                  <pic:nvPicPr>
+                    <pic:cNvPr id="1" name=""/>
+                    <pic:cNvPicPr/>
+                  </pic:nvPicPr>
+                  <pic:blipFill>
+                    <a:blip r:embed="rId26"/>
+                    <a:stretch>
+                      <a:fillRect/>
+                    </a:stretch>
+                  </pic:blipFill>
+                  <pic:spPr>
+                    <a:xfrm>
+                      <a:off x="0" y="0"/>
+                      <a:ext cx="4675654" cy="1828800"/>
+                    </a:xfrm>
+                    <a:prstGeom prst="rect">
+                      <a:avLst/>
+                    </a:prstGeom>
+                  </pic:spPr>
+                </pic:pic>
+              </a:graphicData>
+            </a:graphic>
+          </wp:inline>
+        </w:drawing>
+      </w:r>
+    </w:p>
+    <w:p>
+      <w:pPr>
+        <w:shd w:val="clear" w:color="auto" w:fill="FFFFFF"/>
+        <w:spacing w:after="0" w:line="285" w:lineRule="atLeast"/>
+        <w:ind w:left="720"/>
+        <w:rPr>
+          <w:rFonts w:ascii="Consolas" w:eastAsia="Times New Roman" w:hAnsi="Consolas" w:cs="Times New Roman"/>
+          <w:color w:val="000000"/>
+          <w:sz w:val="21"/>
+          <w:szCs w:val="21"/>
+        </w:rPr>
+      </w:pPr>
+      <w:r>
+        <w:rPr>
+          <w:rFonts w:ascii="Consolas" w:eastAsia="Times New Roman" w:hAnsi="Consolas" w:cs="Times New Roman"/>
+          <w:color w:val="000000"/>
+          <w:sz w:val="21"/>
+          <w:szCs w:val="21"/>
+        </w:rPr>
+        <w:t xml:space="preserve">      </w:t>
+      </w:r>
+    </w:p>
+    <w:p>
+      <w:pPr>
+        <w:shd w:val="clear" w:color="auto" w:fill="FFFFFF"/>
+        <w:spacing w:after="0" w:line="285" w:lineRule="atLeast"/>
+        <w:ind w:left="720"/>
+        <w:rPr>
+          <w:rFonts w:ascii="Consolas" w:eastAsia="Times New Roman" w:hAnsi="Consolas" w:cs="Times New Roman"/>
+          <w:color w:val="000000"/>
+          <w:sz w:val="21"/>
+          <w:szCs w:val="21"/>
+        </w:rPr>
+      </w:pPr>
+      <w:r>
+        <w:rPr>
+          <w:rFonts w:ascii="Consolas" w:eastAsia="Times New Roman" w:hAnsi="Consolas" w:cs="Times New Roman"/>
+          <w:color w:val="000000"/>
+          <w:sz w:val="21"/>
+          <w:szCs w:val="21"/>
+        </w:rPr>
+        <w:t>    exp_14</w:t>
+      </w:r>
+      <w:proofErr w:type="gramStart"/>
+      <w:r>
+        <w:rPr>
+          <w:rFonts w:ascii="Consolas" w:eastAsia="Times New Roman" w:hAnsi="Consolas" w:cs="Times New Roman"/>
+          <w:color w:val="000000"/>
+          <w:sz w:val="21"/>
+          <w:szCs w:val="21"/>
+        </w:rPr>
+        <w:t>={</w:t>
+      </w:r>
+      <w:proofErr w:type="gramEnd"/>
+      <w:r>
+        <w:rPr>
+          <w:rFonts w:ascii="Consolas" w:eastAsia="Times New Roman" w:hAnsi="Consolas" w:cs="Times New Roman"/>
+          <w:color w:val="A31515"/>
+          <w:sz w:val="21"/>
+          <w:szCs w:val="21"/>
+        </w:rPr>
+        <w:t>"name"</w:t>
+      </w:r>
+      <w:r>
+        <w:rPr>
+          <w:rFonts w:ascii="Consolas" w:eastAsia="Times New Roman" w:hAnsi="Consolas" w:cs="Times New Roman"/>
+          <w:color w:val="000000"/>
+          <w:sz w:val="21"/>
+          <w:szCs w:val="21"/>
+        </w:rPr>
+        <w:t>:</w:t>
+      </w:r>
+      <w:r>
+        <w:rPr>
+          <w:rFonts w:ascii="Consolas" w:eastAsia="Times New Roman" w:hAnsi="Consolas" w:cs="Times New Roman"/>
+          <w:color w:val="A31515"/>
+          <w:sz w:val="21"/>
+          <w:szCs w:val="21"/>
+        </w:rPr>
+        <w:t>"exp_14"</w:t>
+      </w:r>
+      <w:r>
+        <w:rPr>
+          <w:rFonts w:ascii="Consolas" w:eastAsia="Times New Roman" w:hAnsi="Consolas" w:cs="Times New Roman"/>
+          <w:color w:val="000000"/>
+          <w:sz w:val="21"/>
+          <w:szCs w:val="21"/>
+        </w:rPr>
+        <w:t xml:space="preserve">, </w:t>
+      </w:r>
+      <w:r>
+        <w:rPr>
+          <w:rFonts w:ascii="Consolas" w:eastAsia="Times New Roman" w:hAnsi="Consolas" w:cs="Times New Roman"/>
+          <w:color w:val="A31515"/>
+          <w:sz w:val="21"/>
+          <w:szCs w:val="21"/>
+        </w:rPr>
+        <w:t>"nb_rollouts"</w:t>
+      </w:r>
+      <w:r>
+        <w:rPr>
+          <w:rFonts w:ascii="Consolas" w:eastAsia="Times New Roman" w:hAnsi="Consolas" w:cs="Times New Roman"/>
+          <w:color w:val="000000"/>
+          <w:sz w:val="21"/>
+          <w:szCs w:val="21"/>
+        </w:rPr>
+        <w:t>:</w:t>
+      </w:r>
+      <w:r>
+        <w:rPr>
+          <w:rFonts w:ascii="Consolas" w:eastAsia="Times New Roman" w:hAnsi="Consolas" w:cs="Times New Roman"/>
+          <w:color w:val="098658"/>
+          <w:sz w:val="21"/>
+          <w:szCs w:val="21"/>
+        </w:rPr>
+        <w:t>10</w:t>
+      </w:r>
+      <w:r>
+        <w:rPr>
+          <w:rFonts w:ascii="Consolas" w:eastAsia="Times New Roman" w:hAnsi="Consolas" w:cs="Times New Roman"/>
+          <w:color w:val="000000"/>
+          <w:sz w:val="21"/>
+          <w:szCs w:val="21"/>
+        </w:rPr>
+        <w:t xml:space="preserve">, </w:t>
+      </w:r>
+      <w:r>
+        <w:rPr>
+          <w:rFonts w:ascii="Consolas" w:eastAsia="Times New Roman" w:hAnsi="Consolas" w:cs="Times New Roman"/>
+          <w:color w:val="A31515"/>
+          <w:sz w:val="21"/>
+          <w:szCs w:val="21"/>
+        </w:rPr>
+        <w:t>"alpha"</w:t>
+      </w:r>
+      <w:r>
+        <w:rPr>
+          <w:rFonts w:ascii="Consolas" w:eastAsia="Times New Roman" w:hAnsi="Consolas" w:cs="Times New Roman"/>
+          <w:color w:val="000000"/>
+          <w:sz w:val="21"/>
+          <w:szCs w:val="21"/>
+        </w:rPr>
+        <w:t>:</w:t>
+      </w:r>
+      <w:r>
+        <w:rPr>
+          <w:rFonts w:ascii="Consolas" w:eastAsia="Times New Roman" w:hAnsi="Consolas" w:cs="Times New Roman"/>
+          <w:color w:val="098658"/>
+          <w:sz w:val="21"/>
+          <w:szCs w:val="21"/>
+        </w:rPr>
+        <w:t>20</w:t>
+      </w:r>
+      <w:r>
+        <w:rPr>
+          <w:rFonts w:ascii="Consolas" w:eastAsia="Times New Roman" w:hAnsi="Consolas" w:cs="Times New Roman"/>
+          <w:color w:val="000000"/>
+          <w:sz w:val="21"/>
+          <w:szCs w:val="21"/>
+        </w:rPr>
+        <w:t>}</w:t>
+      </w:r>
+    </w:p>
+    <w:p>
+      <w:pPr>
+        <w:shd w:val="clear" w:color="auto" w:fill="FFFFFF"/>
+        <w:spacing w:after="0" w:line="285" w:lineRule="atLeast"/>
+        <w:ind w:left="720"/>
+        <w:rPr>
+          <w:rFonts w:ascii="Consolas" w:eastAsia="Times New Roman" w:hAnsi="Consolas" w:cs="Times New Roman"/>
+          <w:color w:val="000000"/>
+          <w:sz w:val="21"/>
+          <w:szCs w:val="21"/>
+        </w:rPr>
+      </w:pPr>
+    </w:p>
+    <w:p>
+      <w:pPr>
+        <w:shd w:val="clear" w:color="auto" w:fill="FFFFFF"/>
+        <w:spacing w:after="0" w:line="285" w:lineRule="atLeast"/>
+        <w:ind w:left="720"/>
+        <w:rPr>
+          <w:rFonts w:ascii="Consolas" w:eastAsia="Times New Roman" w:hAnsi="Consolas" w:cs="Times New Roman"/>
+          <w:color w:val="000000"/>
+          <w:sz w:val="21"/>
+          <w:szCs w:val="21"/>
+        </w:rPr>
+      </w:pPr>
+      <w:r>
+        <w:rPr>
+          <w:rFonts w:ascii="Consolas" w:eastAsia="Times New Roman" w:hAnsi="Consolas" w:cs="Times New Roman"/>
+          <w:color w:val="000000"/>
+          <w:sz w:val="21"/>
+          <w:szCs w:val="21"/>
+        </w:rPr>
+        <w:t xml:space="preserve">    </w:t>
+      </w:r>
+      <w:r>
+        <w:rPr>
+          <w:rFonts w:ascii="Consolas" w:eastAsia="Times New Roman" w:hAnsi="Consolas" w:cs="Times New Roman"/>
+          <w:color w:val="000000"/>
+          <w:sz w:val="21"/>
+          <w:szCs w:val="21"/>
+        </w:rPr>
+        <w:drawing>
+          <wp:inline distT="0" distB="0" distL="0" distR="0" wp14:anchorId="37D0BF07" wp14:editId="7493BA38">
+            <wp:extent cx="4612656" cy="1828800"/>
+            <wp:effectExtent l="0" t="0" r="0" b="0"/>
+            <wp:docPr id="22" name="Picture 22"/>
+            <wp:cNvGraphicFramePr>
+              <a:graphicFrameLocks xmlns:a="http://schemas.openxmlformats.org/drawingml/2006/main" noChangeAspect="1"/>
+            </wp:cNvGraphicFramePr>
+            <a:graphic xmlns:a="http://schemas.openxmlformats.org/drawingml/2006/main">
+              <a:graphicData uri="http://schemas.openxmlformats.org/drawingml/2006/picture">
+                <pic:pic xmlns:pic="http://schemas.openxmlformats.org/drawingml/2006/picture">
+                  <pic:nvPicPr>
+                    <pic:cNvPr id="1" name=""/>
+                    <pic:cNvPicPr/>
+                  </pic:nvPicPr>
+                  <pic:blipFill>
+                    <a:blip r:embed="rId27"/>
+                    <a:stretch>
+                      <a:fillRect/>
+                    </a:stretch>
+                  </pic:blipFill>
+                  <pic:spPr>
+                    <a:xfrm>
+                      <a:off x="0" y="0"/>
+                      <a:ext cx="4612656" cy="1828800"/>
+                    </a:xfrm>
+                    <a:prstGeom prst="rect">
+                      <a:avLst/>
+                    </a:prstGeom>
+                  </pic:spPr>
+                </pic:pic>
+              </a:graphicData>
+            </a:graphic>
+          </wp:inline>
+        </w:drawing>
+      </w:r>
+    </w:p>
+    <w:p>
+      <w:pPr>
+        <w:shd w:val="clear" w:color="auto" w:fill="FFFFFF"/>
+        <w:spacing w:after="0" w:line="285" w:lineRule="atLeast"/>
+        <w:ind w:left="720"/>
+        <w:rPr>
+          <w:rFonts w:ascii="Consolas" w:eastAsia="Times New Roman" w:hAnsi="Consolas" w:cs="Times New Roman"/>
+          <w:color w:val="000000"/>
+          <w:sz w:val="21"/>
+          <w:szCs w:val="21"/>
+        </w:rPr>
+      </w:pPr>
+    </w:p>
+    <w:p>
+      <w:pPr>
+        <w:shd w:val="clear" w:color="auto" w:fill="FFFFFF"/>
+        <w:spacing w:after="0" w:line="285" w:lineRule="atLeast"/>
+        <w:ind w:left="720"/>
+        <w:rPr>
+          <w:rFonts w:ascii="Consolas" w:eastAsia="Times New Roman" w:hAnsi="Consolas" w:cs="Times New Roman"/>
+          <w:color w:val="000000"/>
+          <w:sz w:val="21"/>
+          <w:szCs w:val="21"/>
+        </w:rPr>
+      </w:pPr>
+    </w:p>
+    <w:p>
+      <w:pPr>
+        <w:shd w:val="clear" w:color="auto" w:fill="FFFFFF"/>
+        <w:spacing w:after="0" w:line="285" w:lineRule="atLeast"/>
+        <w:ind w:left="720"/>
+        <w:rPr>
+          <w:rFonts w:ascii="Consolas" w:eastAsia="Times New Roman" w:hAnsi="Consolas" w:cs="Times New Roman"/>
+          <w:color w:val="000000"/>
+          <w:sz w:val="21"/>
+          <w:szCs w:val="21"/>
+        </w:rPr>
+      </w:pPr>
+    </w:p>
+    <w:p>
+      <w:pPr>
+        <w:shd w:val="clear" w:color="auto" w:fill="FFFFFF"/>
+        <w:spacing w:after="0" w:line="285" w:lineRule="atLeast"/>
+        <w:ind w:left="720"/>
+        <w:rPr>
+          <w:rFonts w:ascii="Consolas" w:eastAsia="Times New Roman" w:hAnsi="Consolas" w:cs="Times New Roman"/>
+          <w:color w:val="000000"/>
+          <w:sz w:val="21"/>
+          <w:szCs w:val="21"/>
+        </w:rPr>
+      </w:pPr>
+    </w:p>
+    <w:p>
+      <w:pPr>
+        <w:shd w:val="clear" w:color="auto" w:fill="FFFFFF"/>
+        <w:spacing w:after="0" w:line="285" w:lineRule="atLeast"/>
+        <w:ind w:left="720"/>
+        <w:rPr>
+          <w:rFonts w:ascii="Consolas" w:eastAsia="Times New Roman" w:hAnsi="Consolas" w:cs="Times New Roman"/>
+          <w:color w:val="000000"/>
+          <w:sz w:val="21"/>
+          <w:szCs w:val="21"/>
+        </w:rPr>
+      </w:pPr>
+    </w:p>
+    <w:p>
+      <w:pPr>
+        <w:shd w:val="clear" w:color="auto" w:fill="FFFFFF"/>
+        <w:spacing w:after="0" w:line="285" w:lineRule="atLeast"/>
+        <w:ind w:left="720"/>
+        <w:rPr>
+          <w:rFonts w:ascii="Consolas" w:eastAsia="Times New Roman" w:hAnsi="Consolas" w:cs="Times New Roman"/>
+          <w:color w:val="000000"/>
+          <w:sz w:val="21"/>
+          <w:szCs w:val="21"/>
+        </w:rPr>
+      </w:pPr>
+    </w:p>
+    <w:p>
+      <w:pPr>
+        <w:shd w:val="clear" w:color="auto" w:fill="FFFFFF"/>
+        <w:spacing w:after="0" w:line="285" w:lineRule="atLeast"/>
+        <w:ind w:left="720"/>
+        <w:rPr>
+          <w:rFonts w:ascii="Consolas" w:eastAsia="Times New Roman" w:hAnsi="Consolas" w:cs="Times New Roman"/>
+          <w:color w:val="000000"/>
+          <w:sz w:val="21"/>
+          <w:szCs w:val="21"/>
+        </w:rPr>
+      </w:pPr>
+    </w:p>
+    <w:p>
+      <w:pPr>
+        <w:shd w:val="clear" w:color="auto" w:fill="FFFFFF"/>
+        <w:spacing w:after="0" w:line="285" w:lineRule="atLeast"/>
+        <w:ind w:left="720"/>
+        <w:rPr>
+          <w:rFonts w:ascii="Consolas" w:eastAsia="Times New Roman" w:hAnsi="Consolas" w:cs="Times New Roman"/>
+          <w:color w:val="000000"/>
+          <w:sz w:val="21"/>
+          <w:szCs w:val="21"/>
+        </w:rPr>
+      </w:pPr>
+    </w:p>
+    <w:p>
+      <w:pPr>
+        <w:shd w:val="clear" w:color="auto" w:fill="FFFFFF"/>
+        <w:spacing w:after="0" w:line="285" w:lineRule="atLeast"/>
+        <w:ind w:left="720"/>
+        <w:rPr>
+          <w:rFonts w:ascii="Consolas" w:eastAsia="Times New Roman" w:hAnsi="Consolas" w:cs="Times New Roman"/>
+          <w:color w:val="000000"/>
+          <w:sz w:val="21"/>
+          <w:szCs w:val="21"/>
+        </w:rPr>
+      </w:pPr>
+    </w:p>
+    <w:p>
+      <w:pPr>
+        <w:shd w:val="clear" w:color="auto" w:fill="FFFFFF"/>
+        <w:spacing w:after="0" w:line="285" w:lineRule="atLeast"/>
+        <w:ind w:left="720"/>
+        <w:rPr>
+          <w:rFonts w:ascii="Consolas" w:eastAsia="Times New Roman" w:hAnsi="Consolas" w:cs="Times New Roman"/>
+          <w:color w:val="000000"/>
+          <w:sz w:val="21"/>
+          <w:szCs w:val="21"/>
+        </w:rPr>
+      </w:pPr>
+      <w:r>
+        <w:rPr>
+          <w:rFonts w:ascii="Consolas" w:eastAsia="Times New Roman" w:hAnsi="Consolas" w:cs="Times New Roman"/>
+          <w:color w:val="000000"/>
+          <w:sz w:val="21"/>
+          <w:szCs w:val="21"/>
+        </w:rPr>
+        <w:t>    exp_24</w:t>
+      </w:r>
+      <w:proofErr w:type="gramStart"/>
+      <w:r>
+        <w:rPr>
+          <w:rFonts w:ascii="Consolas" w:eastAsia="Times New Roman" w:hAnsi="Consolas" w:cs="Times New Roman"/>
+          <w:color w:val="000000"/>
+          <w:sz w:val="21"/>
+          <w:szCs w:val="21"/>
+        </w:rPr>
+        <w:t>={</w:t>
+      </w:r>
+      <w:proofErr w:type="gramEnd"/>
+      <w:r>
+        <w:rPr>
+          <w:rFonts w:ascii="Consolas" w:eastAsia="Times New Roman" w:hAnsi="Consolas" w:cs="Times New Roman"/>
+          <w:color w:val="A31515"/>
+          <w:sz w:val="21"/>
+          <w:szCs w:val="21"/>
+        </w:rPr>
+        <w:t>"name"</w:t>
+      </w:r>
+      <w:r>
+        <w:rPr>
+          <w:rFonts w:ascii="Consolas" w:eastAsia="Times New Roman" w:hAnsi="Consolas" w:cs="Times New Roman"/>
+          <w:color w:val="000000"/>
+          <w:sz w:val="21"/>
+          <w:szCs w:val="21"/>
+        </w:rPr>
+        <w:t>:</w:t>
+      </w:r>
+      <w:r>
+        <w:rPr>
+          <w:rFonts w:ascii="Consolas" w:eastAsia="Times New Roman" w:hAnsi="Consolas" w:cs="Times New Roman"/>
+          <w:color w:val="A31515"/>
+          <w:sz w:val="21"/>
+          <w:szCs w:val="21"/>
+        </w:rPr>
+        <w:t>"exp_24"</w:t>
+      </w:r>
+      <w:r>
+        <w:rPr>
+          <w:rFonts w:ascii="Consolas" w:eastAsia="Times New Roman" w:hAnsi="Consolas" w:cs="Times New Roman"/>
+          <w:color w:val="000000"/>
+          <w:sz w:val="21"/>
+          <w:szCs w:val="21"/>
+        </w:rPr>
+        <w:t>,</w:t>
+      </w:r>
+      <w:r>
+        <w:rPr>
+          <w:rFonts w:ascii="Consolas" w:eastAsia="Times New Roman" w:hAnsi="Consolas" w:cs="Times New Roman"/>
+          <w:color w:val="A31515"/>
+          <w:sz w:val="21"/>
+          <w:szCs w:val="21"/>
+        </w:rPr>
+        <w:t>"nb_rollouts"</w:t>
+      </w:r>
+      <w:r>
+        <w:rPr>
+          <w:rFonts w:ascii="Consolas" w:eastAsia="Times New Roman" w:hAnsi="Consolas" w:cs="Times New Roman"/>
+          <w:color w:val="000000"/>
+          <w:sz w:val="21"/>
+          <w:szCs w:val="21"/>
+        </w:rPr>
+        <w:t>:</w:t>
+      </w:r>
+      <w:r>
+        <w:rPr>
+          <w:rFonts w:ascii="Consolas" w:eastAsia="Times New Roman" w:hAnsi="Consolas" w:cs="Times New Roman"/>
+          <w:color w:val="098658"/>
+          <w:sz w:val="21"/>
+          <w:szCs w:val="21"/>
+        </w:rPr>
+        <w:t>100</w:t>
+      </w:r>
+      <w:r>
+        <w:rPr>
+          <w:rFonts w:ascii="Consolas" w:eastAsia="Times New Roman" w:hAnsi="Consolas" w:cs="Times New Roman"/>
+          <w:color w:val="000000"/>
+          <w:sz w:val="21"/>
+          <w:szCs w:val="21"/>
+        </w:rPr>
+        <w:t xml:space="preserve">, </w:t>
+      </w:r>
+      <w:r>
+        <w:rPr>
+          <w:rFonts w:ascii="Consolas" w:eastAsia="Times New Roman" w:hAnsi="Consolas" w:cs="Times New Roman"/>
+          <w:color w:val="A31515"/>
+          <w:sz w:val="21"/>
+          <w:szCs w:val="21"/>
+        </w:rPr>
+        <w:t>"alpha"</w:t>
+      </w:r>
+      <w:r>
+        <w:rPr>
+          <w:rFonts w:ascii="Consolas" w:eastAsia="Times New Roman" w:hAnsi="Consolas" w:cs="Times New Roman"/>
+          <w:color w:val="000000"/>
+          <w:sz w:val="21"/>
+          <w:szCs w:val="21"/>
+        </w:rPr>
+        <w:t>:</w:t>
+      </w:r>
+      <w:r>
+        <w:rPr>
+          <w:rFonts w:ascii="Consolas" w:eastAsia="Times New Roman" w:hAnsi="Consolas" w:cs="Times New Roman"/>
+          <w:color w:val="098658"/>
+          <w:sz w:val="21"/>
+          <w:szCs w:val="21"/>
+        </w:rPr>
+        <w:t>20</w:t>
+      </w:r>
+      <w:r>
+        <w:rPr>
+          <w:rFonts w:ascii="Consolas" w:eastAsia="Times New Roman" w:hAnsi="Consolas" w:cs="Times New Roman"/>
+          <w:color w:val="000000"/>
+          <w:sz w:val="21"/>
+          <w:szCs w:val="21"/>
+        </w:rPr>
+        <w:t>}</w:t>
+      </w:r>
+    </w:p>
+    <w:p>
+      <w:pPr>
+        <w:shd w:val="clear" w:color="auto" w:fill="FFFFFF"/>
+        <w:spacing w:after="0" w:line="285" w:lineRule="atLeast"/>
+        <w:ind w:left="720"/>
+        <w:rPr>
+          <w:rFonts w:ascii="Consolas" w:eastAsia="Times New Roman" w:hAnsi="Consolas" w:cs="Times New Roman"/>
+          <w:color w:val="000000"/>
+          <w:sz w:val="21"/>
+          <w:szCs w:val="21"/>
+        </w:rPr>
+      </w:pPr>
+    </w:p>
+    <w:p>
+      <w:pPr>
+        <w:shd w:val="clear" w:color="auto" w:fill="FFFFFF"/>
+        <w:spacing w:after="0" w:line="285" w:lineRule="atLeast"/>
+        <w:ind w:left="720"/>
+        <w:rPr>
+          <w:rFonts w:ascii="Consolas" w:eastAsia="Times New Roman" w:hAnsi="Consolas" w:cs="Times New Roman"/>
+          <w:color w:val="000000"/>
+          <w:sz w:val="21"/>
+          <w:szCs w:val="21"/>
+        </w:rPr>
+      </w:pPr>
+      <w:r>
+        <w:rPr>
+          <w:rFonts w:ascii="Consolas" w:eastAsia="Times New Roman" w:hAnsi="Consolas" w:cs="Times New Roman"/>
+          <w:color w:val="000000"/>
+          <w:sz w:val="21"/>
+          <w:szCs w:val="21"/>
+        </w:rPr>
+        <w:t xml:space="preserve">    </w:t>
+      </w:r>
+      <w:r>
+        <w:rPr>
+          <w:rFonts w:ascii="Consolas" w:eastAsia="Times New Roman" w:hAnsi="Consolas" w:cs="Times New Roman"/>
+          <w:color w:val="000000"/>
+          <w:sz w:val="21"/>
+          <w:szCs w:val="21"/>
+        </w:rPr>
+        <w:drawing>
+          <wp:inline distT="0" distB="0" distL="0" distR="0" wp14:anchorId="784CECDA" wp14:editId="5D59B2DE">
+            <wp:extent cx="4612656" cy="1828800"/>
+            <wp:effectExtent l="0" t="0" r="0" b="0"/>
+            <wp:docPr id="23" name="Picture 23"/>
+            <wp:cNvGraphicFramePr>
+              <a:graphicFrameLocks xmlns:a="http://schemas.openxmlformats.org/drawingml/2006/main" noChangeAspect="1"/>
+            </wp:cNvGraphicFramePr>
+            <a:graphic xmlns:a="http://schemas.openxmlformats.org/drawingml/2006/main">
+              <a:graphicData uri="http://schemas.openxmlformats.org/drawingml/2006/picture">
+                <pic:pic xmlns:pic="http://schemas.openxmlformats.org/drawingml/2006/picture">
+                  <pic:nvPicPr>
+                    <pic:cNvPr id="1" name=""/>
+                    <pic:cNvPicPr/>
+                  </pic:nvPicPr>
+                  <pic:blipFill>
+                    <a:blip r:embed="rId28"/>
+                    <a:stretch>
+                      <a:fillRect/>
+                    </a:stretch>
+                  </pic:blipFill>
+                  <pic:spPr>
+                    <a:xfrm>
+                      <a:off x="0" y="0"/>
+                      <a:ext cx="4612656" cy="1828800"/>
+                    </a:xfrm>
+                    <a:prstGeom prst="rect">
+                      <a:avLst/>
+                    </a:prstGeom>
+                  </pic:spPr>
+                </pic:pic>
+              </a:graphicData>
+            </a:graphic>
+          </wp:inline>
+        </w:drawing>
+      </w:r>
+    </w:p>
+    <w:p>
+      <w:pPr>
+        <w:shd w:val="clear" w:color="auto" w:fill="FFFFFF"/>
+        <w:spacing w:after="0" w:line="285" w:lineRule="atLeast"/>
+        <w:ind w:left="720"/>
+        <w:rPr>
+          <w:rFonts w:ascii="Consolas" w:eastAsia="Times New Roman" w:hAnsi="Consolas" w:cs="Times New Roman"/>
+          <w:color w:val="000000"/>
+          <w:sz w:val="21"/>
+          <w:szCs w:val="21"/>
+        </w:rPr>
+      </w:pPr>
+    </w:p>
+    <w:p>
+      <w:pPr>
+        <w:shd w:val="clear" w:color="auto" w:fill="FFFFFF"/>
+        <w:spacing w:after="0" w:line="285" w:lineRule="atLeast"/>
+        <w:ind w:left="720"/>
+        <w:rPr>
+          <w:rFonts w:ascii="Consolas" w:eastAsia="Times New Roman" w:hAnsi="Consolas" w:cs="Times New Roman"/>
+          <w:color w:val="000000"/>
+          <w:sz w:val="21"/>
+          <w:szCs w:val="21"/>
+        </w:rPr>
+      </w:pPr>
+      <w:r>
+        <w:rPr>
+          <w:rFonts w:ascii="Consolas" w:eastAsia="Times New Roman" w:hAnsi="Consolas" w:cs="Times New Roman"/>
+          <w:color w:val="000000"/>
+          <w:sz w:val="21"/>
+          <w:szCs w:val="21"/>
+        </w:rPr>
+        <w:t>    exp_34</w:t>
+      </w:r>
+      <w:proofErr w:type="gramStart"/>
+      <w:r>
+        <w:rPr>
+          <w:rFonts w:ascii="Consolas" w:eastAsia="Times New Roman" w:hAnsi="Consolas" w:cs="Times New Roman"/>
+          <w:color w:val="000000"/>
+          <w:sz w:val="21"/>
+          <w:szCs w:val="21"/>
+        </w:rPr>
+        <w:t>={</w:t>
+      </w:r>
+      <w:proofErr w:type="gramEnd"/>
+      <w:r>
+        <w:rPr>
+          <w:rFonts w:ascii="Consolas" w:eastAsia="Times New Roman" w:hAnsi="Consolas" w:cs="Times New Roman"/>
+          <w:color w:val="A31515"/>
+          <w:sz w:val="21"/>
+          <w:szCs w:val="21"/>
+        </w:rPr>
+        <w:t>"name"</w:t>
+      </w:r>
+      <w:r>
+        <w:rPr>
+          <w:rFonts w:ascii="Consolas" w:eastAsia="Times New Roman" w:hAnsi="Consolas" w:cs="Times New Roman"/>
+          <w:color w:val="000000"/>
+          <w:sz w:val="21"/>
+          <w:szCs w:val="21"/>
+        </w:rPr>
+        <w:t>:</w:t>
+      </w:r>
+      <w:r>
+        <w:rPr>
+          <w:rFonts w:ascii="Consolas" w:eastAsia="Times New Roman" w:hAnsi="Consolas" w:cs="Times New Roman"/>
+          <w:color w:val="A31515"/>
+          <w:sz w:val="21"/>
+          <w:szCs w:val="21"/>
+        </w:rPr>
+        <w:t>"exp_34"</w:t>
+      </w:r>
+      <w:r>
+        <w:rPr>
+          <w:rFonts w:ascii="Consolas" w:eastAsia="Times New Roman" w:hAnsi="Consolas" w:cs="Times New Roman"/>
+          <w:color w:val="000000"/>
+          <w:sz w:val="21"/>
+          <w:szCs w:val="21"/>
+        </w:rPr>
+        <w:t xml:space="preserve">, </w:t>
+      </w:r>
+      <w:r>
+        <w:rPr>
+          <w:rFonts w:ascii="Consolas" w:eastAsia="Times New Roman" w:hAnsi="Consolas" w:cs="Times New Roman"/>
+          <w:color w:val="A31515"/>
+          <w:sz w:val="21"/>
+          <w:szCs w:val="21"/>
+        </w:rPr>
+        <w:t>"nb_rollouts"</w:t>
+      </w:r>
+      <w:r>
+        <w:rPr>
+          <w:rFonts w:ascii="Consolas" w:eastAsia="Times New Roman" w:hAnsi="Consolas" w:cs="Times New Roman"/>
+          <w:color w:val="000000"/>
+          <w:sz w:val="21"/>
+          <w:szCs w:val="21"/>
+        </w:rPr>
+        <w:t>:</w:t>
+      </w:r>
+      <w:r>
+        <w:rPr>
+          <w:rFonts w:ascii="Consolas" w:eastAsia="Times New Roman" w:hAnsi="Consolas" w:cs="Times New Roman"/>
+          <w:color w:val="098658"/>
+          <w:sz w:val="21"/>
+          <w:szCs w:val="21"/>
+        </w:rPr>
+        <w:t>1000</w:t>
+      </w:r>
+      <w:r>
+        <w:rPr>
+          <w:rFonts w:ascii="Consolas" w:eastAsia="Times New Roman" w:hAnsi="Consolas" w:cs="Times New Roman"/>
+          <w:color w:val="000000"/>
+          <w:sz w:val="21"/>
+          <w:szCs w:val="21"/>
+        </w:rPr>
+        <w:t xml:space="preserve">, </w:t>
+      </w:r>
+      <w:r>
+        <w:rPr>
+          <w:rFonts w:ascii="Consolas" w:eastAsia="Times New Roman" w:hAnsi="Consolas" w:cs="Times New Roman"/>
+          <w:color w:val="A31515"/>
+          <w:sz w:val="21"/>
+          <w:szCs w:val="21"/>
+        </w:rPr>
+        <w:t>"alpha"</w:t>
+      </w:r>
+      <w:r>
+        <w:rPr>
+          <w:rFonts w:ascii="Consolas" w:eastAsia="Times New Roman" w:hAnsi="Consolas" w:cs="Times New Roman"/>
+          <w:color w:val="000000"/>
+          <w:sz w:val="21"/>
+          <w:szCs w:val="21"/>
+        </w:rPr>
+        <w:t>:</w:t>
+      </w:r>
+      <w:r>
+        <w:rPr>
+          <w:rFonts w:ascii="Consolas" w:eastAsia="Times New Roman" w:hAnsi="Consolas" w:cs="Times New Roman"/>
+          <w:color w:val="098658"/>
+          <w:sz w:val="21"/>
+          <w:szCs w:val="21"/>
+        </w:rPr>
+        <w:t>20</w:t>
+      </w:r>
+      <w:r>
+        <w:rPr>
+          <w:rFonts w:ascii="Consolas" w:eastAsia="Times New Roman" w:hAnsi="Consolas" w:cs="Times New Roman"/>
+          <w:color w:val="000000"/>
+          <w:sz w:val="21"/>
+          <w:szCs w:val="21"/>
+        </w:rPr>
+        <w:t>}</w:t>
+      </w:r>
+    </w:p>
+    <w:p>
+      <w:pPr>
+        <w:shd w:val="clear" w:color="auto" w:fill="FFFFFF"/>
+        <w:spacing w:after="0" w:line="285" w:lineRule="atLeast"/>
+        <w:ind w:left="720"/>
+        <w:rPr>
+          <w:rFonts w:ascii="Consolas" w:eastAsia="Times New Roman" w:hAnsi="Consolas" w:cs="Times New Roman"/>
+          <w:color w:val="000000"/>
+          <w:sz w:val="21"/>
+          <w:szCs w:val="21"/>
+        </w:rPr>
+      </w:pPr>
+    </w:p>
+    <w:p>
+      <w:pPr>
+        <w:shd w:val="clear" w:color="auto" w:fill="FFFFFF"/>
+        <w:spacing w:after="0" w:line="285" w:lineRule="atLeast"/>
+        <w:jc w:val="center"/>
+        <w:rPr>
+          <w:rFonts w:ascii="Consolas" w:eastAsia="Times New Roman" w:hAnsi="Consolas" w:cs="Times New Roman"/>
+          <w:color w:val="000000"/>
+          <w:sz w:val="21"/>
+          <w:szCs w:val="21"/>
+        </w:rPr>
+      </w:pPr>
+      <w:r>
+        <w:rPr>
+          <w:rFonts w:ascii="Consolas" w:eastAsia="Times New Roman" w:hAnsi="Consolas" w:cs="Times New Roman"/>
+          <w:color w:val="000000"/>
+          <w:sz w:val="21"/>
+          <w:szCs w:val="21"/>
+        </w:rPr>
+        <w:t xml:space="preserve">  </w:t>
+      </w:r>
+      <w:r>
+        <w:rPr>
+          <w:rFonts w:ascii="Consolas" w:eastAsia="Times New Roman" w:hAnsi="Consolas" w:cs="Times New Roman"/>
+          <w:color w:val="000000"/>
+          <w:sz w:val="21"/>
+          <w:szCs w:val="21"/>
+        </w:rPr>
+        <w:drawing>
+          <wp:inline distT="0" distB="0" distL="0" distR="0" wp14:anchorId="1BB53343" wp14:editId="29E27EC4">
+            <wp:extent cx="4675654" cy="1828800"/>
+            <wp:effectExtent l="0" t="0" r="0" b="0"/>
+            <wp:docPr id="24" name="Picture 24"/>
+            <wp:cNvGraphicFramePr>
+              <a:graphicFrameLocks xmlns:a="http://schemas.openxmlformats.org/drawingml/2006/main" noChangeAspect="1"/>
+            </wp:cNvGraphicFramePr>
+            <a:graphic xmlns:a="http://schemas.openxmlformats.org/drawingml/2006/main">
+              <a:graphicData uri="http://schemas.openxmlformats.org/drawingml/2006/picture">
+                <pic:pic xmlns:pic="http://schemas.openxmlformats.org/drawingml/2006/picture">
+                  <pic:nvPicPr>
+                    <pic:cNvPr id="1" name=""/>
+                    <pic:cNvPicPr/>
+                  </pic:nvPicPr>
+                  <pic:blipFill>
+                    <a:blip r:embed="rId29"/>
+                    <a:stretch>
+                      <a:fillRect/>
+                    </a:stretch>
+                  </pic:blipFill>
+                  <pic:spPr>
+                    <a:xfrm>
+                      <a:off x="0" y="0"/>
+                      <a:ext cx="4675654" cy="1828800"/>
+                    </a:xfrm>
+                    <a:prstGeom prst="rect">
+                      <a:avLst/>
+                    </a:prstGeom>
+                  </pic:spPr>
+                </pic:pic>
+              </a:graphicData>
+            </a:graphic>
+          </wp:inline>
+        </w:drawing>
+      </w:r>
+    </w:p>
+    <w:p>
+      <w:pPr>
+        <w:shd w:val="clear" w:color="auto" w:fill="FFFFFF"/>
+        <w:spacing w:after="0" w:line="285" w:lineRule="atLeast"/>
+        <w:ind w:left="720"/>
+        <w:rPr>
+          <w:rFonts w:ascii="Consolas" w:eastAsia="Times New Roman" w:hAnsi="Consolas" w:cs="Times New Roman"/>
+          <w:color w:val="000000"/>
+          <w:sz w:val="21"/>
+          <w:szCs w:val="21"/>
+        </w:rPr>
+      </w:pPr>
+    </w:p>
+    <w:p>
+      <w:pPr>
+        <w:pStyle w:val="ListParagraph"/>
+        <w:ind w:left="1224"/>
+      </w:pPr>
+    </w:p>
+    <w:p>
+      <w:pPr>
+        <w:pStyle w:val="ListParagraph"/>
+        <w:numPr>
+          <w:ilvl w:val="2"/>
+          <w:numId w:val="9"/>
+        </w:numPr>
+        <w:rPr>
+          <w:lang w:val="es-CL"/>
+        </w:rPr>
+      </w:pPr>
+      <w:r>
+        <w:t xml:space="preserve"> </w:t>
+      </w:r>
+      <w:r>
+        <w:rPr>
+          <w:lang w:val="es-CL"/>
+        </w:rPr>
         <w:t>Análisis de resultados</w:t>
       </w:r>
       <w:r>
@@ -1523,7 +7607,7 @@
     <w:p>
       <w:pPr>
         <w:pStyle w:val="ListParagraph"/>
-        <w:ind w:left="792"/>
+        <w:ind w:left="1224"/>
         <w:rPr>
           <w:lang w:val="es-CL"/>
         </w:rPr>
@@ -1532,17 +7616,168 @@
     <w:p>
       <w:pPr>
         <w:pStyle w:val="ListParagraph"/>
-        <w:ind w:left="360"/>
-        <w:rPr>
-          <w:lang w:val="es-CL"/>
-        </w:rPr>
-      </w:pPr>
+        <w:ind w:left="1224"/>
+        <w:rPr>
+          <w:lang w:val="es-CL"/>
+        </w:rPr>
+      </w:pPr>
+      <w:r>
+        <w:rPr>
+          <w:lang w:val="es-CL"/>
+        </w:rPr>
+        <w:t xml:space="preserve">A partir de los resultados de los experimentos en el ambiente </w:t>
+      </w:r>
+      <w:proofErr w:type="spellStart"/>
+      <w:r>
+        <w:rPr>
+          <w:lang w:val="es-CL"/>
+        </w:rPr>
+        <w:t>CartPole</w:t>
+      </w:r>
+      <w:proofErr w:type="spellEnd"/>
+      <w:r>
+        <w:rPr>
+          <w:lang w:val="es-CL"/>
+        </w:rPr>
+        <w:t xml:space="preserve"> y </w:t>
+      </w:r>
+      <w:proofErr w:type="spellStart"/>
+      <w:r>
+        <w:rPr>
+          <w:lang w:val="es-CL"/>
+        </w:rPr>
+        <w:t>MountainCar</w:t>
+      </w:r>
+      <w:proofErr w:type="spellEnd"/>
+      <w:r>
+        <w:rPr>
+          <w:lang w:val="es-CL"/>
+        </w:rPr>
+        <w:t xml:space="preserve">, se observa que para un valor nulo de Alpha no se logra cumplir con la tarea de control, esto se asocia </w:t>
+      </w:r>
+      <w:r>
+        <w:rPr>
+          <w:lang w:val="es-CL"/>
+        </w:rPr>
+        <w:t xml:space="preserve">a que se están sobreestimando valores de Q para acciones que están fuera de distribución, esto ya que el factor de penalización en el </w:t>
+      </w:r>
+      <w:proofErr w:type="spellStart"/>
+      <w:r>
+        <w:rPr>
+          <w:lang w:val="es-CL"/>
+        </w:rPr>
+        <w:t>Loss</w:t>
+      </w:r>
+      <w:proofErr w:type="spellEnd"/>
+      <w:r>
+        <w:rPr>
+          <w:lang w:val="es-CL"/>
+        </w:rPr>
+        <w:t xml:space="preserve"> de la red </w:t>
+      </w:r>
+      <w:proofErr w:type="spellStart"/>
+      <w:r>
+        <w:rPr>
+          <w:lang w:val="es-CL"/>
+        </w:rPr>
+        <w:t>nueronal</w:t>
+      </w:r>
+      <w:proofErr w:type="spellEnd"/>
+      <w:r>
+        <w:rPr>
+          <w:lang w:val="es-CL"/>
+        </w:rPr>
+        <w:t xml:space="preserve"> deja de ser considerado. Por otro </w:t>
+      </w:r>
+      <w:r>
+        <w:rPr>
+          <w:lang w:val="es-CL"/>
+        </w:rPr>
+        <w:t>lado,</w:t>
+      </w:r>
+      <w:r>
+        <w:rPr>
+          <w:lang w:val="es-CL"/>
+        </w:rPr>
+        <w:t xml:space="preserve"> se observa que para </w:t>
+      </w:r>
+      <w:proofErr w:type="spellStart"/>
+      <w:r>
+        <w:rPr>
+          <w:lang w:val="es-CL"/>
+        </w:rPr>
+        <w:t>Cartpole</w:t>
+      </w:r>
+      <w:proofErr w:type="spellEnd"/>
+      <w:r>
+        <w:rPr>
+          <w:lang w:val="es-CL"/>
+        </w:rPr>
+        <w:t xml:space="preserve"> se obtienen buenos rendimientos para cualquier valor distinto de 0 en Alpha, sin </w:t>
+      </w:r>
+      <w:r>
+        <w:rPr>
+          <w:lang w:val="es-CL"/>
+        </w:rPr>
+        <w:t>embargo,</w:t>
+      </w:r>
+      <w:r>
+        <w:rPr>
+          <w:lang w:val="es-CL"/>
+        </w:rPr>
+        <w:t xml:space="preserve"> para </w:t>
+      </w:r>
+      <w:proofErr w:type="spellStart"/>
+      <w:r>
+        <w:rPr>
+          <w:lang w:val="es-CL"/>
+        </w:rPr>
+        <w:t>MountainCar</w:t>
+      </w:r>
+      <w:proofErr w:type="spellEnd"/>
+      <w:r>
+        <w:rPr>
+          <w:lang w:val="es-CL"/>
+        </w:rPr>
+        <w:t xml:space="preserve"> se observa que se logra un buen </w:t>
+      </w:r>
+      <w:r>
+        <w:rPr>
+          <w:lang w:val="es-CL"/>
+        </w:rPr>
+        <w:t>rendimiento</w:t>
+      </w:r>
+      <w:r>
+        <w:rPr>
+          <w:lang w:val="es-CL"/>
+        </w:rPr>
+        <w:t xml:space="preserve"> solo </w:t>
+      </w:r>
+      <w:r>
+        <w:rPr>
+          <w:lang w:val="es-CL"/>
+        </w:rPr>
+        <w:t xml:space="preserve">para </w:t>
+      </w:r>
+      <w:proofErr w:type="spellStart"/>
+      <w:r>
+        <w:rPr>
+          <w:lang w:val="es-CL"/>
+        </w:rPr>
+        <w:t>alpha</w:t>
+      </w:r>
+      <w:proofErr w:type="spellEnd"/>
+      <w:r>
+        <w:rPr>
+          <w:lang w:val="es-CL"/>
+        </w:rPr>
+        <w:t>=20.</w:t>
+      </w:r>
     </w:p>
     <w:p>
       <w:pPr>
         <w:pStyle w:val="ListParagraph"/>
-        <w:ind w:left="0"/>
-        <w:jc w:val="center"/>
+        <w:ind w:left="1224"/>
         <w:rPr>
           <w:lang w:val="es-CL"/>
         </w:rPr>
@@ -1551,16 +7786,76 @@
     <w:p>
       <w:pPr>
         <w:pStyle w:val="ListParagraph"/>
-        <w:ind w:left="792"/>
-        <w:rPr>
-          <w:lang w:val="es-CL"/>
-        </w:rPr>
-      </w:pPr>
-    </w:p>
-    <w:p>
-      <w:pPr>
-        <w:pStyle w:val="ListParagraph"/>
-        <w:ind w:left="360"/>
+        <w:ind w:left="1224"/>
+        <w:rPr>
+          <w:lang w:val="es-CL"/>
+        </w:rPr>
+      </w:pPr>
+      <w:r>
+        <w:rPr>
+          <w:lang w:val="es-CL"/>
+        </w:rPr>
+        <w:t>R</w:t>
+      </w:r>
+      <w:r>
+        <w:rPr>
+          <w:lang w:val="es-CL"/>
+        </w:rPr>
+        <w:t xml:space="preserve">especto al número de </w:t>
+      </w:r>
+      <w:proofErr w:type="spellStart"/>
+      <w:r>
+        <w:rPr>
+          <w:lang w:val="es-CL"/>
+        </w:rPr>
+        <w:t>rolllouts</w:t>
+      </w:r>
+      <w:proofErr w:type="spellEnd"/>
+      <w:r>
+        <w:rPr>
+          <w:lang w:val="es-CL"/>
+        </w:rPr>
+        <w:t>, se espera que para un número mayor la recopilación de experiencia</w:t>
+      </w:r>
+      <w:r>
+        <w:rPr>
+          <w:lang w:val="es-CL"/>
+        </w:rPr>
+        <w:t>s</w:t>
+      </w:r>
+      <w:r>
+        <w:rPr>
+          <w:lang w:val="es-CL"/>
+        </w:rPr>
+        <w:t xml:space="preserve"> sea mayor y por tanto mejore el</w:t>
+      </w:r>
+      <w:r>
+        <w:rPr>
+          <w:lang w:val="es-CL"/>
+        </w:rPr>
+        <w:t xml:space="preserve"> rendimiento</w:t>
+      </w:r>
+      <w:r>
+        <w:rPr>
+          <w:lang w:val="es-CL"/>
+        </w:rPr>
+        <w:t xml:space="preserve">, sin embargo, se observa que este </w:t>
+      </w:r>
+      <w:r>
+        <w:rPr>
+          <w:lang w:val="es-CL"/>
+        </w:rPr>
+        <w:t xml:space="preserve">es </w:t>
+      </w:r>
+      <w:r>
+        <w:rPr>
+          <w:lang w:val="es-CL"/>
+        </w:rPr>
+        <w:t>un parámetro que debe ser elegido acorde al ambiente.</w:t>
+      </w:r>
+    </w:p>
+    <w:p>
+      <w:pPr>
         <w:rPr>
           <w:lang w:val="es-CL"/>
         </w:rPr>
